--- a/CONG TY SIX11.VN/Thaydoinganhnghe_27_11_2025/Six11_NGHỊ QUYẾT HỘI ĐỒNG THÀNH VIÊN.docx
+++ b/CONG TY SIX11.VN/Thaydoinganhnghe_27_11_2025/Six11_NGHỊ QUYẾT HỘI ĐỒNG THÀNH VIÊN.docx
@@ -1,6 +1,6 @@
 
 <file path=word/document.xml><?xml version="1.0" encoding="utf-8"?>
-<w:document xmlns:wpc="http://schemas.microsoft.com/office/word/2010/wordprocessingCanvas" xmlns:cx="http://schemas.microsoft.com/office/drawing/2014/chartex" xmlns:mc="http://schemas.openxmlformats.org/markup-compatibility/2006" xmlns:o="urn:schemas-microsoft-com:office:office" xmlns:r="http://schemas.openxmlformats.org/officeDocument/2006/relationships" xmlns:m="http://schemas.openxmlformats.org/officeDocument/2006/math" xmlns:v="urn:schemas-microsoft-com:vml" xmlns:wp14="http://schemas.microsoft.com/office/word/2010/wordprocessingDrawing" xmlns:wp="http://schemas.openxmlformats.org/drawingml/2006/wordprocessingDrawing" xmlns:w10="urn:schemas-microsoft-com:office:word" xmlns:w="http://schemas.openxmlformats.org/wordprocessingml/2006/main" xmlns:w14="http://schemas.microsoft.com/office/word/2010/wordml" xmlns:w15="http://schemas.microsoft.com/office/word/2012/wordml" xmlns:w16se="http://schemas.microsoft.com/office/word/2015/wordml/symex" xmlns:wpg="http://schemas.microsoft.com/office/word/2010/wordprocessingGroup" xmlns:wpi="http://schemas.microsoft.com/office/word/2010/wordprocessingInk" xmlns:wne="http://schemas.microsoft.com/office/word/2006/wordml" xmlns:wps="http://schemas.microsoft.com/office/word/2010/wordprocessingShape" mc:Ignorable="w14 w15 w16se wp14">
+<w:document xmlns:wpc="http://schemas.microsoft.com/office/word/2010/wordprocessingCanvas" xmlns:cx="http://schemas.microsoft.com/office/drawing/2014/chartex" xmlns:cx1="http://schemas.microsoft.com/office/drawing/2015/9/8/chartex" xmlns:mc="http://schemas.openxmlformats.org/markup-compatibility/2006" xmlns:o="urn:schemas-microsoft-com:office:office" xmlns:r="http://schemas.openxmlformats.org/officeDocument/2006/relationships" xmlns:m="http://schemas.openxmlformats.org/officeDocument/2006/math" xmlns:v="urn:schemas-microsoft-com:vml" xmlns:wp14="http://schemas.microsoft.com/office/word/2010/wordprocessingDrawing" xmlns:wp="http://schemas.openxmlformats.org/drawingml/2006/wordprocessingDrawing" xmlns:w10="urn:schemas-microsoft-com:office:word" xmlns:w="http://schemas.openxmlformats.org/wordprocessingml/2006/main" xmlns:w14="http://schemas.microsoft.com/office/word/2010/wordml" xmlns:w15="http://schemas.microsoft.com/office/word/2012/wordml" xmlns:w16se="http://schemas.microsoft.com/office/word/2015/wordml/symex" xmlns:wpg="http://schemas.microsoft.com/office/word/2010/wordprocessingGroup" xmlns:wpi="http://schemas.microsoft.com/office/word/2010/wordprocessingInk" xmlns:wne="http://schemas.microsoft.com/office/word/2006/wordml" xmlns:wps="http://schemas.microsoft.com/office/word/2010/wordprocessingShape" mc:Ignorable="w14 w15 w16se wp14">
   <w:body>
     <w:tbl>
       <w:tblPr>
@@ -744,17 +744,7 @@
           <w:sz w:val="28"/>
           <w:szCs w:val="28"/>
         </w:rPr>
-        <w:t xml:space="preserve">1. Bổ sung ngành, nghề kinh doanh </w:t>
-      </w:r>
-      <w:proofErr w:type="gramStart"/>
-      <w:r>
-        <w:rPr>
-          <w:rFonts w:ascii="Times New Roman" w:hAnsi="Times New Roman" w:cs="Times New Roman"/>
-          <w:b/>
-          <w:sz w:val="28"/>
-          <w:szCs w:val="28"/>
-        </w:rPr>
-        <w:t xml:space="preserve">sau </w:t>
+        <w:t xml:space="preserve">1. Bổ sung ngành, nghề kinh doanh sau </w:t>
       </w:r>
       <w:r>
         <w:rPr>
@@ -764,7 +754,6 @@
         </w:rPr>
         <w:t>:</w:t>
       </w:r>
-      <w:proofErr w:type="gramEnd"/>
     </w:p>
     <w:tbl>
       <w:tblPr>
@@ -1062,6 +1051,405 @@
                 <w:szCs w:val="24"/>
               </w:rPr>
               <w:t>4679</w:t>
+            </w:r>
+          </w:p>
+        </w:tc>
+        <w:tc>
+          <w:tcPr>
+            <w:tcW w:w="2019" w:type="dxa"/>
+          </w:tcPr>
+          <w:p>
+            <w:pPr>
+              <w:spacing w:before="120" w:after="0" w:line="340" w:lineRule="exact"/>
+              <w:jc w:val="both"/>
+              <w:rPr>
+                <w:rFonts w:ascii="Times New Roman" w:hAnsi="Times New Roman" w:cs="Times New Roman"/>
+                <w:b/>
+                <w:sz w:val="24"/>
+                <w:szCs w:val="24"/>
+              </w:rPr>
+            </w:pPr>
+          </w:p>
+        </w:tc>
+      </w:tr>
+      <w:tr>
+        <w:trPr>
+          <w:trHeight w:val="742"/>
+        </w:trPr>
+        <w:tc>
+          <w:tcPr>
+            <w:tcW w:w="1866" w:type="dxa"/>
+          </w:tcPr>
+          <w:p>
+            <w:pPr>
+              <w:spacing w:before="120" w:after="0" w:line="340" w:lineRule="exact"/>
+              <w:jc w:val="both"/>
+              <w:rPr>
+                <w:rFonts w:ascii="Times New Roman" w:hAnsi="Times New Roman" w:cs="Times New Roman"/>
+                <w:sz w:val="28"/>
+                <w:szCs w:val="28"/>
+              </w:rPr>
+            </w:pPr>
+            <w:r>
+              <w:rPr>
+                <w:rFonts w:ascii="Times New Roman" w:hAnsi="Times New Roman" w:cs="Times New Roman"/>
+                <w:sz w:val="28"/>
+                <w:szCs w:val="28"/>
+              </w:rPr>
+              <w:t>3</w:t>
+            </w:r>
+          </w:p>
+        </w:tc>
+        <w:tc>
+          <w:tcPr>
+            <w:tcW w:w="2899" w:type="dxa"/>
+          </w:tcPr>
+          <w:p>
+            <w:pPr>
+              <w:spacing w:before="120" w:after="0" w:line="340" w:lineRule="exact"/>
+              <w:rPr>
+                <w:rFonts w:ascii="Times New Roman" w:hAnsi="Times New Roman" w:cs="Times New Roman"/>
+                <w:sz w:val="24"/>
+                <w:szCs w:val="24"/>
+              </w:rPr>
+            </w:pPr>
+            <w:r>
+              <w:rPr>
+                <w:rFonts w:ascii="Times New Roman" w:hAnsi="Times New Roman" w:cs="Times New Roman"/>
+                <w:sz w:val="24"/>
+                <w:szCs w:val="24"/>
+              </w:rPr>
+              <w:t xml:space="preserve">Hoạt động dịch vụ phục vụ cá </w:t>
+            </w:r>
+            <w:r>
+              <w:rPr>
+                <w:rFonts w:ascii="Times New Roman" w:hAnsi="Times New Roman" w:cs="Times New Roman"/>
+                <w:sz w:val="24"/>
+                <w:szCs w:val="24"/>
+              </w:rPr>
+              <w:lastRenderedPageBreak/>
+              <w:t>nhân khác</w:t>
+            </w:r>
+            <w:r>
+              <w:rPr>
+                <w:rFonts w:ascii="Times New Roman" w:hAnsi="Times New Roman" w:cs="Times New Roman"/>
+                <w:sz w:val="24"/>
+                <w:szCs w:val="24"/>
+              </w:rPr>
+              <w:br/>
+              <w:t xml:space="preserve">chi tiết: </w:t>
+            </w:r>
+            <w:r>
+              <w:rPr>
+                <w:rFonts w:ascii="Times New Roman" w:hAnsi="Times New Roman" w:cs="Times New Roman"/>
+                <w:sz w:val="24"/>
+                <w:szCs w:val="24"/>
+              </w:rPr>
+              <w:t>Hoạt động dịch vụ phục vụ hôn lễ</w:t>
+            </w:r>
+          </w:p>
+        </w:tc>
+        <w:tc>
+          <w:tcPr>
+            <w:tcW w:w="2430" w:type="dxa"/>
+          </w:tcPr>
+          <w:p>
+            <w:pPr>
+              <w:spacing w:before="120" w:after="0" w:line="340" w:lineRule="exact"/>
+              <w:jc w:val="both"/>
+              <w:rPr>
+                <w:rFonts w:ascii="Times New Roman" w:hAnsi="Times New Roman" w:cs="Times New Roman"/>
+                <w:sz w:val="24"/>
+                <w:szCs w:val="24"/>
+              </w:rPr>
+            </w:pPr>
+            <w:r>
+              <w:rPr>
+                <w:rFonts w:ascii="Times New Roman" w:hAnsi="Times New Roman" w:cs="Times New Roman"/>
+                <w:sz w:val="24"/>
+                <w:szCs w:val="24"/>
+              </w:rPr>
+              <w:lastRenderedPageBreak/>
+              <w:t>9690</w:t>
+            </w:r>
+          </w:p>
+        </w:tc>
+        <w:tc>
+          <w:tcPr>
+            <w:tcW w:w="2019" w:type="dxa"/>
+          </w:tcPr>
+          <w:p>
+            <w:pPr>
+              <w:spacing w:before="120" w:after="0" w:line="340" w:lineRule="exact"/>
+              <w:jc w:val="both"/>
+              <w:rPr>
+                <w:rFonts w:ascii="Times New Roman" w:hAnsi="Times New Roman" w:cs="Times New Roman"/>
+                <w:b/>
+                <w:sz w:val="24"/>
+                <w:szCs w:val="24"/>
+              </w:rPr>
+            </w:pPr>
+          </w:p>
+        </w:tc>
+      </w:tr>
+      <w:tr>
+        <w:trPr>
+          <w:trHeight w:val="742"/>
+        </w:trPr>
+        <w:tc>
+          <w:tcPr>
+            <w:tcW w:w="1866" w:type="dxa"/>
+          </w:tcPr>
+          <w:p>
+            <w:pPr>
+              <w:spacing w:before="120" w:after="0" w:line="340" w:lineRule="exact"/>
+              <w:jc w:val="both"/>
+              <w:rPr>
+                <w:rFonts w:ascii="Times New Roman" w:hAnsi="Times New Roman" w:cs="Times New Roman"/>
+                <w:sz w:val="28"/>
+                <w:szCs w:val="28"/>
+              </w:rPr>
+            </w:pPr>
+            <w:r>
+              <w:rPr>
+                <w:rFonts w:ascii="Times New Roman" w:hAnsi="Times New Roman" w:cs="Times New Roman"/>
+                <w:sz w:val="28"/>
+                <w:szCs w:val="28"/>
+              </w:rPr>
+              <w:t>4</w:t>
+            </w:r>
+          </w:p>
+        </w:tc>
+        <w:tc>
+          <w:tcPr>
+            <w:tcW w:w="2899" w:type="dxa"/>
+          </w:tcPr>
+          <w:p>
+            <w:pPr>
+              <w:spacing w:before="120" w:after="0" w:line="340" w:lineRule="exact"/>
+              <w:rPr>
+                <w:rFonts w:ascii="Times New Roman" w:hAnsi="Times New Roman" w:cs="Times New Roman"/>
+                <w:sz w:val="24"/>
+                <w:szCs w:val="24"/>
+              </w:rPr>
+            </w:pPr>
+            <w:r>
+              <w:rPr>
+                <w:rFonts w:ascii="Times New Roman" w:hAnsi="Times New Roman" w:cs="Times New Roman"/>
+                <w:sz w:val="24"/>
+                <w:szCs w:val="24"/>
+              </w:rPr>
+              <w:t>Hoạt động sáng tác văn học và sáng tác âm nhạc</w:t>
+            </w:r>
+          </w:p>
+        </w:tc>
+        <w:tc>
+          <w:tcPr>
+            <w:tcW w:w="2430" w:type="dxa"/>
+          </w:tcPr>
+          <w:p>
+            <w:pPr>
+              <w:spacing w:before="120" w:after="0" w:line="340" w:lineRule="exact"/>
+              <w:jc w:val="both"/>
+              <w:rPr>
+                <w:rFonts w:ascii="Times New Roman" w:hAnsi="Times New Roman" w:cs="Times New Roman"/>
+                <w:sz w:val="24"/>
+                <w:szCs w:val="24"/>
+              </w:rPr>
+            </w:pPr>
+            <w:r>
+              <w:rPr>
+                <w:rFonts w:ascii="Times New Roman" w:hAnsi="Times New Roman" w:cs="Times New Roman"/>
+                <w:sz w:val="24"/>
+                <w:szCs w:val="24"/>
+              </w:rPr>
+              <w:t>9011</w:t>
+            </w:r>
+          </w:p>
+        </w:tc>
+        <w:tc>
+          <w:tcPr>
+            <w:tcW w:w="2019" w:type="dxa"/>
+          </w:tcPr>
+          <w:p>
+            <w:pPr>
+              <w:spacing w:before="120" w:after="0" w:line="340" w:lineRule="exact"/>
+              <w:jc w:val="both"/>
+              <w:rPr>
+                <w:rFonts w:ascii="Times New Roman" w:hAnsi="Times New Roman" w:cs="Times New Roman"/>
+                <w:b/>
+                <w:sz w:val="24"/>
+                <w:szCs w:val="24"/>
+              </w:rPr>
+            </w:pPr>
+          </w:p>
+        </w:tc>
+      </w:tr>
+      <w:tr>
+        <w:trPr>
+          <w:trHeight w:val="742"/>
+        </w:trPr>
+        <w:tc>
+          <w:tcPr>
+            <w:tcW w:w="1866" w:type="dxa"/>
+          </w:tcPr>
+          <w:p>
+            <w:pPr>
+              <w:spacing w:before="120" w:after="0" w:line="340" w:lineRule="exact"/>
+              <w:jc w:val="both"/>
+              <w:rPr>
+                <w:rFonts w:ascii="Times New Roman" w:hAnsi="Times New Roman" w:cs="Times New Roman"/>
+                <w:sz w:val="28"/>
+                <w:szCs w:val="28"/>
+              </w:rPr>
+            </w:pPr>
+            <w:r>
+              <w:rPr>
+                <w:rFonts w:ascii="Times New Roman" w:hAnsi="Times New Roman" w:cs="Times New Roman"/>
+                <w:sz w:val="28"/>
+                <w:szCs w:val="28"/>
+              </w:rPr>
+              <w:t>5</w:t>
+            </w:r>
+          </w:p>
+        </w:tc>
+        <w:tc>
+          <w:tcPr>
+            <w:tcW w:w="2899" w:type="dxa"/>
+          </w:tcPr>
+          <w:p>
+            <w:pPr>
+              <w:spacing w:before="120" w:after="0" w:line="340" w:lineRule="exact"/>
+              <w:rPr>
+                <w:rFonts w:ascii="Times New Roman" w:hAnsi="Times New Roman" w:cs="Times New Roman"/>
+                <w:sz w:val="24"/>
+                <w:szCs w:val="24"/>
+              </w:rPr>
+            </w:pPr>
+            <w:r>
+              <w:rPr>
+                <w:rFonts w:ascii="Times New Roman" w:hAnsi="Times New Roman" w:cs="Times New Roman"/>
+                <w:sz w:val="24"/>
+                <w:szCs w:val="24"/>
+              </w:rPr>
+              <w:t>Sản xuất đồ uống không cồn, nước khoáng</w:t>
+            </w:r>
+          </w:p>
+        </w:tc>
+        <w:tc>
+          <w:tcPr>
+            <w:tcW w:w="2430" w:type="dxa"/>
+          </w:tcPr>
+          <w:p>
+            <w:pPr>
+              <w:spacing w:before="120" w:after="0" w:line="340" w:lineRule="exact"/>
+              <w:jc w:val="both"/>
+              <w:rPr>
+                <w:rFonts w:ascii="Times New Roman" w:hAnsi="Times New Roman" w:cs="Times New Roman"/>
+                <w:sz w:val="24"/>
+                <w:szCs w:val="24"/>
+              </w:rPr>
+            </w:pPr>
+            <w:r>
+              <w:rPr>
+                <w:rFonts w:ascii="Times New Roman" w:hAnsi="Times New Roman" w:cs="Times New Roman"/>
+                <w:sz w:val="24"/>
+                <w:szCs w:val="24"/>
+              </w:rPr>
+              <w:t>1105</w:t>
+            </w:r>
+          </w:p>
+        </w:tc>
+        <w:tc>
+          <w:tcPr>
+            <w:tcW w:w="2019" w:type="dxa"/>
+          </w:tcPr>
+          <w:p>
+            <w:pPr>
+              <w:spacing w:before="120" w:after="0" w:line="340" w:lineRule="exact"/>
+              <w:jc w:val="both"/>
+              <w:rPr>
+                <w:rFonts w:ascii="Times New Roman" w:hAnsi="Times New Roman" w:cs="Times New Roman"/>
+                <w:b/>
+                <w:sz w:val="24"/>
+                <w:szCs w:val="24"/>
+              </w:rPr>
+            </w:pPr>
+          </w:p>
+        </w:tc>
+      </w:tr>
+      <w:tr>
+        <w:trPr>
+          <w:trHeight w:val="742"/>
+        </w:trPr>
+        <w:tc>
+          <w:tcPr>
+            <w:tcW w:w="1866" w:type="dxa"/>
+          </w:tcPr>
+          <w:p>
+            <w:pPr>
+              <w:spacing w:before="120" w:after="0" w:line="340" w:lineRule="exact"/>
+              <w:jc w:val="both"/>
+              <w:rPr>
+                <w:rFonts w:ascii="Times New Roman" w:hAnsi="Times New Roman" w:cs="Times New Roman"/>
+                <w:sz w:val="28"/>
+                <w:szCs w:val="28"/>
+              </w:rPr>
+            </w:pPr>
+            <w:r>
+              <w:rPr>
+                <w:rFonts w:ascii="Times New Roman" w:hAnsi="Times New Roman" w:cs="Times New Roman"/>
+                <w:sz w:val="28"/>
+                <w:szCs w:val="28"/>
+              </w:rPr>
+              <w:t>7</w:t>
+            </w:r>
+          </w:p>
+        </w:tc>
+        <w:tc>
+          <w:tcPr>
+            <w:tcW w:w="2899" w:type="dxa"/>
+          </w:tcPr>
+          <w:p>
+            <w:pPr>
+              <w:spacing w:before="120" w:after="0" w:line="340" w:lineRule="exact"/>
+              <w:rPr>
+                <w:rFonts w:ascii="Times New Roman" w:hAnsi="Times New Roman" w:cs="Times New Roman"/>
+                <w:sz w:val="24"/>
+                <w:szCs w:val="24"/>
+              </w:rPr>
+            </w:pPr>
+            <w:r>
+              <w:rPr>
+                <w:rFonts w:ascii="Times New Roman" w:hAnsi="Times New Roman" w:cs="Times New Roman"/>
+                <w:sz w:val="24"/>
+                <w:szCs w:val="24"/>
+              </w:rPr>
+              <w:t>Bán lẻ lương thực</w:t>
+            </w:r>
+          </w:p>
+        </w:tc>
+        <w:tc>
+          <w:tcPr>
+            <w:tcW w:w="2430" w:type="dxa"/>
+          </w:tcPr>
+          <w:p>
+            <w:pPr>
+              <w:spacing w:before="120" w:after="0" w:line="340" w:lineRule="exact"/>
+              <w:jc w:val="both"/>
+              <w:rPr>
+                <w:rFonts w:ascii="Times New Roman" w:hAnsi="Times New Roman" w:cs="Times New Roman"/>
+                <w:sz w:val="24"/>
+                <w:szCs w:val="24"/>
+              </w:rPr>
+            </w:pPr>
+            <w:r>
+              <w:rPr>
+                <w:rFonts w:ascii="Times New Roman" w:hAnsi="Times New Roman" w:cs="Times New Roman"/>
+                <w:sz w:val="24"/>
+                <w:szCs w:val="24"/>
+              </w:rPr>
+              <w:t>4721</w:t>
             </w:r>
           </w:p>
         </w:tc>
@@ -1114,7 +1502,6 @@
         </w:rPr>
         <w:t xml:space="preserve"> </w:t>
       </w:r>
-      <w:proofErr w:type="gramStart"/>
       <w:r>
         <w:rPr>
           <w:rFonts w:ascii="Times New Roman" w:hAnsi="Times New Roman" w:cs="Times New Roman"/>
@@ -1141,7 +1528,6 @@
         </w:rPr>
         <w:t>:</w:t>
       </w:r>
-      <w:proofErr w:type="gramEnd"/>
     </w:p>
     <w:tbl>
       <w:tblPr>
@@ -1184,7 +1570,6 @@
                 <w:sz w:val="24"/>
                 <w:szCs w:val="24"/>
               </w:rPr>
-              <w:lastRenderedPageBreak/>
               <w:t>STT</w:t>
             </w:r>
           </w:p>
@@ -1604,7 +1989,16 @@
                 <w:szCs w:val="24"/>
               </w:rPr>
               <w:br/>
-              <w:t>(trừ bán lẻ bình gas, súng, đạn loại dùng đi săn hoặc thể thao và tiền kim khí và thực hiện theo Quyết định 64/2009/QĐ-UBND ngày 31/7/2009 của Ủy ban nhân dân Thành phố Hồ Chí Minh và Quyết định 79/2009/QĐ-UBND ngày 17/10/2009 của Ủy ban nhân dân Thành phố Hồ Chí Minh về phê duyệt Quy hoạch nông sản trên địa bàn Thành phố Hồ Chí Minh)</w:t>
+              <w:t xml:space="preserve">(trừ bán lẻ bình gas, súng, đạn loại dùng đi săn hoặc thể thao và tiền kim khí và thực hiện theo Quyết định 64/2009/QĐ-UBND ngày 31/7/2009 của Ủy ban nhân dân Thành phố Hồ Chí Minh và Quyết định 79/2009/QĐ-UBND ngày 17/10/2009 của Ủy ban nhân dân Thành </w:t>
+            </w:r>
+            <w:r>
+              <w:rPr>
+                <w:rFonts w:ascii="Times New Roman" w:hAnsi="Times New Roman" w:cs="Times New Roman"/>
+                <w:sz w:val="24"/>
+                <w:szCs w:val="24"/>
+              </w:rPr>
+              <w:lastRenderedPageBreak/>
+              <w:t>phố Hồ Chí Minh về phê duyệt Quy hoạch nông sản trên địa bàn Thành phố Hồ Chí Minh)</w:t>
             </w:r>
           </w:p>
         </w:tc>
@@ -1628,6 +2022,7 @@
                 <w:sz w:val="24"/>
                 <w:szCs w:val="24"/>
               </w:rPr>
+              <w:lastRenderedPageBreak/>
               <w:t>4791</w:t>
             </w:r>
           </w:p>
@@ -1693,7 +2088,7 @@
                 <w:sz w:val="24"/>
                 <w:szCs w:val="24"/>
               </w:rPr>
-              <w:t>Hoạt động dịch vụ hỗ trợ kinh doanh khác còn lại chưa được phân vào đâu</w:t>
+              <w:t>Hoạt động dịch vụ phục vụ hôn lễ</w:t>
             </w:r>
             <w:r>
               <w:rPr>
@@ -1702,7 +2097,16 @@
                 <w:szCs w:val="24"/>
               </w:rPr>
               <w:br/>
-              <w:t>(trừ Dịch vụ báo cáo tòa án hoặc ghi tốc ký; Dịch vụ lấy lại tài sản; Máy thu tiền xu đỗ xe; Hoạt động đấu giá độc lập; Quản lý và bảo vệ trật tự tại các chợ)</w:t>
+              <w:t xml:space="preserve"> </w:t>
+            </w:r>
+            <w:r>
+              <w:rPr>
+                <w:rStyle w:val="Emphasis"/>
+                <w:rFonts w:ascii="Times New Roman" w:hAnsi="Times New Roman" w:cs="Times New Roman"/>
+                <w:sz w:val="24"/>
+                <w:szCs w:val="24"/>
+              </w:rPr>
+              <w:t>(Trừ dịch vụ môi giới kết hôn)</w:t>
             </w:r>
           </w:p>
         </w:tc>
@@ -1726,7 +2130,7 @@
                 <w:sz w:val="24"/>
                 <w:szCs w:val="24"/>
               </w:rPr>
-              <w:t>8299</w:t>
+              <w:t>9633</w:t>
             </w:r>
           </w:p>
         </w:tc>
@@ -1791,25 +2195,7 @@
                 <w:sz w:val="24"/>
                 <w:szCs w:val="24"/>
               </w:rPr>
-              <w:t>Hoạt động dịch vụ phục vụ hôn lễ</w:t>
-            </w:r>
-            <w:r>
-              <w:rPr>
-                <w:rFonts w:ascii="Times New Roman" w:hAnsi="Times New Roman" w:cs="Times New Roman"/>
-                <w:sz w:val="24"/>
-                <w:szCs w:val="24"/>
-              </w:rPr>
-              <w:br/>
-              <w:t xml:space="preserve"> </w:t>
-            </w:r>
-            <w:r>
-              <w:rPr>
-                <w:rStyle w:val="Emphasis"/>
-                <w:rFonts w:ascii="Times New Roman" w:hAnsi="Times New Roman" w:cs="Times New Roman"/>
-                <w:sz w:val="24"/>
-                <w:szCs w:val="24"/>
-              </w:rPr>
-              <w:t>(Trừ dịch vụ môi giới kết hôn)</w:t>
+              <w:t>Bán buôn vật liệu, thiết bị lắp đặt khác trong xây dựng</w:t>
             </w:r>
           </w:p>
         </w:tc>
@@ -1833,7 +2219,7 @@
                 <w:sz w:val="24"/>
                 <w:szCs w:val="24"/>
               </w:rPr>
-              <w:t>9633</w:t>
+              <w:t>4663</w:t>
             </w:r>
           </w:p>
         </w:tc>
@@ -1875,7 +2261,6 @@
                 <w:sz w:val="24"/>
                 <w:szCs w:val="24"/>
               </w:rPr>
-              <w:lastRenderedPageBreak/>
               <w:t>7</w:t>
             </w:r>
           </w:p>
@@ -1899,7 +2284,16 @@
                 <w:sz w:val="24"/>
                 <w:szCs w:val="24"/>
               </w:rPr>
-              <w:t>Bán buôn vật liệu, thiết bị lắp đặt khác trong xây dựng</w:t>
+              <w:t>Bán buôn chuyên doanh khác chưa được phân vào đâu</w:t>
+            </w:r>
+            <w:r>
+              <w:rPr>
+                <w:rFonts w:ascii="Times New Roman" w:hAnsi="Times New Roman" w:cs="Times New Roman"/>
+                <w:sz w:val="24"/>
+                <w:szCs w:val="24"/>
+              </w:rPr>
+              <w:br/>
+              <w:t>(Trừ bán buôn bình gas, khí dầu mỏ hóa lỏng LPG, dầu nhớt cặn, vàng miếng, súng, đạn loại dùng đi săn hoặc thể thao và tiền kim khí; trừ tồn trữ, bán buôn hóa chất tại trụ sở)</w:t>
             </w:r>
           </w:p>
         </w:tc>
@@ -1923,7 +2317,7 @@
                 <w:sz w:val="24"/>
                 <w:szCs w:val="24"/>
               </w:rPr>
-              <w:t>4663</w:t>
+              <w:t>4669</w:t>
             </w:r>
           </w:p>
         </w:tc>
@@ -1966,104 +2360,6 @@
                 <w:szCs w:val="24"/>
               </w:rPr>
               <w:t>8</w:t>
-            </w:r>
-          </w:p>
-        </w:tc>
-        <w:tc>
-          <w:tcPr>
-            <w:tcW w:w="3727" w:type="dxa"/>
-          </w:tcPr>
-          <w:p>
-            <w:pPr>
-              <w:spacing w:after="0" w:line="240" w:lineRule="auto"/>
-              <w:rPr>
-                <w:rFonts w:ascii="Times New Roman" w:hAnsi="Times New Roman" w:cs="Times New Roman"/>
-                <w:sz w:val="24"/>
-                <w:szCs w:val="24"/>
-              </w:rPr>
-            </w:pPr>
-            <w:r>
-              <w:rPr>
-                <w:rFonts w:ascii="Times New Roman" w:hAnsi="Times New Roman" w:cs="Times New Roman"/>
-                <w:sz w:val="24"/>
-                <w:szCs w:val="24"/>
-              </w:rPr>
-              <w:t>Bán buôn chuyên doanh khác chưa được phân vào đâu</w:t>
-            </w:r>
-            <w:r>
-              <w:rPr>
-                <w:rFonts w:ascii="Times New Roman" w:hAnsi="Times New Roman" w:cs="Times New Roman"/>
-                <w:sz w:val="24"/>
-                <w:szCs w:val="24"/>
-              </w:rPr>
-              <w:br/>
-              <w:t>(Trừ bán buôn bình gas, khí dầu mỏ hóa lỏng LPG, dầu nhớt cặn, vàng miếng, súng, đạn loại dùng đi săn hoặc thể thao và tiền kim khí; trừ tồn trữ, bán buôn hóa chất tại trụ sở)</w:t>
-            </w:r>
-          </w:p>
-        </w:tc>
-        <w:tc>
-          <w:tcPr>
-            <w:tcW w:w="1964" w:type="dxa"/>
-          </w:tcPr>
-          <w:p>
-            <w:pPr>
-              <w:spacing w:before="120" w:after="0" w:line="340" w:lineRule="exact"/>
-              <w:jc w:val="both"/>
-              <w:rPr>
-                <w:rFonts w:ascii="Times New Roman" w:hAnsi="Times New Roman" w:cs="Times New Roman"/>
-                <w:sz w:val="24"/>
-                <w:szCs w:val="24"/>
-              </w:rPr>
-            </w:pPr>
-            <w:r>
-              <w:rPr>
-                <w:rFonts w:ascii="Times New Roman" w:hAnsi="Times New Roman" w:cs="Times New Roman"/>
-                <w:sz w:val="24"/>
-                <w:szCs w:val="24"/>
-              </w:rPr>
-              <w:t>4669</w:t>
-            </w:r>
-          </w:p>
-        </w:tc>
-        <w:tc>
-          <w:tcPr>
-            <w:tcW w:w="1728" w:type="dxa"/>
-          </w:tcPr>
-          <w:p>
-            <w:pPr>
-              <w:spacing w:before="120" w:after="0" w:line="340" w:lineRule="exact"/>
-              <w:jc w:val="both"/>
-              <w:rPr>
-                <w:rFonts w:ascii="Times New Roman" w:hAnsi="Times New Roman" w:cs="Times New Roman"/>
-                <w:sz w:val="24"/>
-                <w:szCs w:val="24"/>
-              </w:rPr>
-            </w:pPr>
-          </w:p>
-        </w:tc>
-      </w:tr>
-      <w:tr>
-        <w:tc>
-          <w:tcPr>
-            <w:tcW w:w="1795" w:type="dxa"/>
-          </w:tcPr>
-          <w:p>
-            <w:pPr>
-              <w:spacing w:before="120" w:after="0" w:line="340" w:lineRule="exact"/>
-              <w:jc w:val="both"/>
-              <w:rPr>
-                <w:rFonts w:ascii="Times New Roman" w:hAnsi="Times New Roman" w:cs="Times New Roman"/>
-                <w:sz w:val="24"/>
-                <w:szCs w:val="24"/>
-              </w:rPr>
-            </w:pPr>
-            <w:r>
-              <w:rPr>
-                <w:rFonts w:ascii="Times New Roman" w:hAnsi="Times New Roman" w:cs="Times New Roman"/>
-                <w:sz w:val="24"/>
-                <w:szCs w:val="24"/>
-              </w:rPr>
-              <w:t>9</w:t>
             </w:r>
           </w:p>
         </w:tc>
@@ -2268,17 +2564,7 @@
                 <w:sz w:val="24"/>
                 <w:szCs w:val="24"/>
               </w:rPr>
-              <w:t xml:space="preserve">được sửa đổi chi </w:t>
-            </w:r>
-            <w:bookmarkStart w:id="0" w:name="_GoBack"/>
-            <w:bookmarkEnd w:id="0"/>
-            <w:r>
-              <w:rPr>
-                <w:rFonts w:ascii="Times New Roman" w:hAnsi="Times New Roman" w:cs="Times New Roman"/>
-                <w:sz w:val="24"/>
-                <w:szCs w:val="24"/>
-              </w:rPr>
-              <w:t>tiết</w:t>
+              <w:t>được sửa đổi chi tiết</w:t>
             </w:r>
           </w:p>
         </w:tc>
@@ -2377,6 +2663,31 @@
                 <w:szCs w:val="24"/>
               </w:rPr>
               <w:t>Khách sạn và dịch vụ lưu trú tương tự</w:t>
+            </w:r>
+            <w:r>
+              <w:rPr>
+                <w:rFonts w:ascii="Times New Roman" w:hAnsi="Times New Roman" w:cs="Times New Roman"/>
+                <w:sz w:val="24"/>
+                <w:szCs w:val="24"/>
+              </w:rPr>
+              <w:br/>
+            </w:r>
+            <w:r>
+              <w:rPr>
+                <w:rFonts w:ascii="Times New Roman" w:hAnsi="Times New Roman" w:cs="Times New Roman"/>
+                <w:sz w:val="24"/>
+                <w:szCs w:val="24"/>
+              </w:rPr>
+              <w:t xml:space="preserve">Chi tiết: Cho thuê </w:t>
+            </w:r>
+            <w:r>
+              <w:rPr>
+                <w:rFonts w:ascii="Times New Roman" w:hAnsi="Times New Roman" w:cs="Times New Roman"/>
+                <w:sz w:val="24"/>
+                <w:szCs w:val="24"/>
+              </w:rPr>
+              <w:lastRenderedPageBreak/>
+              <w:t>nhà trọ, phòng trọ, nhà để ở, khách sạn, nhà nghỉ</w:t>
             </w:r>
           </w:p>
         </w:tc>
@@ -2403,6 +2714,7 @@
                 <w:szCs w:val="24"/>
                 <w:lang w:eastAsia="x-none"/>
               </w:rPr>
+              <w:lastRenderedPageBreak/>
               <w:t>5510</w:t>
             </w:r>
           </w:p>
@@ -2560,16 +2872,7 @@
                 <w:sz w:val="24"/>
                 <w:szCs w:val="24"/>
               </w:rPr>
-              <w:t xml:space="preserve">Bán lẻ tổng hợp với lương thực, thực phẩm, đồ uống, thuốc lá, </w:t>
-            </w:r>
-            <w:r>
-              <w:rPr>
-                <w:rFonts w:ascii="Times New Roman" w:hAnsi="Times New Roman" w:cs="Times New Roman"/>
-                <w:sz w:val="24"/>
-                <w:szCs w:val="24"/>
-              </w:rPr>
-              <w:lastRenderedPageBreak/>
-              <w:t>thuốc lào chiếm tỷ trọng lớn</w:t>
+              <w:t>Bán lẻ tổng hợp với lương thực, thực phẩm, đồ uống, thuốc lá, thuốc lào chiếm tỷ trọng lớn</w:t>
             </w:r>
           </w:p>
         </w:tc>
@@ -2596,7 +2899,6 @@
                 <w:sz w:val="24"/>
                 <w:szCs w:val="24"/>
               </w:rPr>
-              <w:lastRenderedPageBreak/>
               <w:t>4711</w:t>
             </w:r>
           </w:p>
@@ -2639,7 +2941,6 @@
                 <w:sz w:val="24"/>
                 <w:szCs w:val="24"/>
               </w:rPr>
-              <w:lastRenderedPageBreak/>
               <w:t>4</w:t>
             </w:r>
           </w:p>
@@ -2961,6 +3262,95 @@
                 <w:szCs w:val="24"/>
               </w:rPr>
               <w:t>4773</w:t>
+            </w:r>
+          </w:p>
+        </w:tc>
+        <w:tc>
+          <w:tcPr>
+            <w:tcW w:w="2469" w:type="dxa"/>
+          </w:tcPr>
+          <w:p>
+            <w:pPr>
+              <w:spacing w:before="120" w:after="0" w:line="340" w:lineRule="exact"/>
+              <w:jc w:val="both"/>
+              <w:rPr>
+                <w:rFonts w:ascii="Times New Roman" w:hAnsi="Times New Roman" w:cs="Times New Roman"/>
+                <w:sz w:val="24"/>
+                <w:szCs w:val="24"/>
+              </w:rPr>
+            </w:pPr>
+          </w:p>
+        </w:tc>
+      </w:tr>
+      <w:tr>
+        <w:tc>
+          <w:tcPr>
+            <w:tcW w:w="805" w:type="dxa"/>
+          </w:tcPr>
+          <w:p>
+            <w:pPr>
+              <w:spacing w:before="120" w:after="0" w:line="340" w:lineRule="exact"/>
+              <w:jc w:val="both"/>
+              <w:rPr>
+                <w:rFonts w:ascii="Times New Roman" w:hAnsi="Times New Roman" w:cs="Times New Roman"/>
+                <w:sz w:val="24"/>
+                <w:szCs w:val="24"/>
+              </w:rPr>
+            </w:pPr>
+            <w:r>
+              <w:rPr>
+                <w:rFonts w:ascii="Times New Roman" w:hAnsi="Times New Roman" w:cs="Times New Roman"/>
+                <w:sz w:val="24"/>
+                <w:szCs w:val="24"/>
+              </w:rPr>
+              <w:t>8</w:t>
+            </w:r>
+          </w:p>
+        </w:tc>
+        <w:tc>
+          <w:tcPr>
+            <w:tcW w:w="3985" w:type="dxa"/>
+          </w:tcPr>
+          <w:p>
+            <w:pPr>
+              <w:spacing w:before="120" w:after="0" w:line="340" w:lineRule="exact"/>
+              <w:rPr>
+                <w:rFonts w:ascii="Times New Roman" w:hAnsi="Times New Roman" w:cs="Times New Roman"/>
+                <w:sz w:val="24"/>
+                <w:szCs w:val="24"/>
+              </w:rPr>
+            </w:pPr>
+            <w:r>
+              <w:rPr>
+                <w:rFonts w:ascii="Times New Roman" w:hAnsi="Times New Roman" w:cs="Times New Roman"/>
+                <w:sz w:val="24"/>
+                <w:szCs w:val="24"/>
+              </w:rPr>
+              <w:t>Hoạt động dịch vụ hỗ trợ kinh doanh khác còn lại chưa được phân vào đâu</w:t>
+            </w:r>
+          </w:p>
+        </w:tc>
+        <w:tc>
+          <w:tcPr>
+            <w:tcW w:w="1955" w:type="dxa"/>
+          </w:tcPr>
+          <w:p>
+            <w:pPr>
+              <w:spacing w:before="120" w:after="0" w:line="340" w:lineRule="exact"/>
+              <w:jc w:val="both"/>
+              <w:rPr>
+                <w:rFonts w:ascii="Times New Roman" w:hAnsi="Times New Roman" w:cs="Times New Roman"/>
+                <w:sz w:val="24"/>
+                <w:szCs w:val="24"/>
+              </w:rPr>
+            </w:pPr>
+            <w:r>
+              <w:rPr>
+                <w:rFonts w:ascii="Times New Roman" w:hAnsi="Times New Roman" w:cs="Times New Roman"/>
+                <w:sz w:val="24"/>
+                <w:szCs w:val="24"/>
+              </w:rPr>
+              <w:t>8299</w:t>
             </w:r>
           </w:p>
         </w:tc>
@@ -2994,6 +3384,3398 @@
         </w:rPr>
       </w:pPr>
     </w:p>
+    <w:p>
+      <w:pPr>
+        <w:spacing w:after="120" w:line="240" w:lineRule="auto"/>
+        <w:ind w:left="0" w:right="0" w:firstLine="360"/>
+        <w:rPr>
+          <w:rFonts w:ascii="Times New Roman" w:hAnsi="Times New Roman" w:cs="Times New Roman"/>
+          <w:b/>
+          <w:sz w:val="28"/>
+          <w:szCs w:val="28"/>
+        </w:rPr>
+      </w:pPr>
+      <w:r>
+        <w:rPr>
+          <w:rFonts w:ascii="Times New Roman" w:hAnsi="Times New Roman" w:cs="Times New Roman"/>
+          <w:sz w:val="28"/>
+          <w:szCs w:val="28"/>
+        </w:rPr>
+        <w:tab/>
+      </w:r>
+      <w:r>
+        <w:rPr>
+          <w:rFonts w:ascii="Times New Roman" w:hAnsi="Times New Roman" w:cs="Times New Roman"/>
+          <w:sz w:val="28"/>
+          <w:szCs w:val="28"/>
+        </w:rPr>
+        <w:tab/>
+      </w:r>
+      <w:r>
+        <w:rPr>
+          <w:rFonts w:ascii="Times New Roman" w:hAnsi="Times New Roman" w:cs="Times New Roman"/>
+          <w:b/>
+          <w:sz w:val="28"/>
+          <w:szCs w:val="28"/>
+        </w:rPr>
+        <w:t>4. Danh sách ngành nghề sau khi cập nhật:</w:t>
+      </w:r>
+      <w:r>
+        <w:rPr>
+          <w:rFonts w:ascii="Times New Roman" w:hAnsi="Times New Roman" w:cs="Times New Roman"/>
+          <w:b/>
+          <w:sz w:val="28"/>
+          <w:szCs w:val="28"/>
+        </w:rPr>
+        <w:br/>
+      </w:r>
+    </w:p>
+    <w:tbl>
+      <w:tblPr>
+        <w:tblW w:w="0" w:type="auto"/>
+        <w:jc w:val="center"/>
+        <w:tblBorders>
+          <w:top w:val="single" w:sz="4" w:space="0" w:color="auto"/>
+          <w:left w:val="single" w:sz="4" w:space="0" w:color="auto"/>
+          <w:bottom w:val="single" w:sz="4" w:space="0" w:color="auto"/>
+          <w:right w:val="single" w:sz="4" w:space="0" w:color="auto"/>
+          <w:insideH w:val="single" w:sz="4" w:space="0" w:color="auto"/>
+          <w:insideV w:val="single" w:sz="4" w:space="0" w:color="auto"/>
+        </w:tblBorders>
+        <w:tblLook w:val="04A0" w:firstRow="1" w:lastRow="0" w:firstColumn="1" w:lastColumn="0" w:noHBand="0" w:noVBand="1"/>
+      </w:tblPr>
+      <w:tblGrid>
+        <w:gridCol w:w="667"/>
+        <w:gridCol w:w="5707"/>
+        <w:gridCol w:w="1134"/>
+        <w:gridCol w:w="1348"/>
+      </w:tblGrid>
+      <w:tr>
+        <w:trPr>
+          <w:jc w:val="center"/>
+        </w:trPr>
+        <w:tc>
+          <w:tcPr>
+            <w:tcW w:w="667" w:type="dxa"/>
+          </w:tcPr>
+          <w:p>
+            <w:pPr>
+              <w:ind w:left="0" w:right="0"/>
+              <w:rPr>
+                <w:rFonts w:ascii="Times New Roman" w:eastAsia="MS Mincho" w:hAnsi="Times New Roman" w:cs="Times New Roman"/>
+                <w:sz w:val="24"/>
+                <w:szCs w:val="24"/>
+              </w:rPr>
+            </w:pPr>
+            <w:r>
+              <w:rPr>
+                <w:rFonts w:ascii="Times New Roman" w:eastAsia="MS Mincho" w:hAnsi="Times New Roman" w:cs="Times New Roman"/>
+                <w:sz w:val="24"/>
+                <w:szCs w:val="24"/>
+              </w:rPr>
+              <w:t>STT</w:t>
+            </w:r>
+          </w:p>
+        </w:tc>
+        <w:tc>
+          <w:tcPr>
+            <w:tcW w:w="5707" w:type="dxa"/>
+          </w:tcPr>
+          <w:p>
+            <w:pPr>
+              <w:spacing w:before="120" w:after="0" w:line="340" w:lineRule="exact"/>
+              <w:jc w:val="center"/>
+              <w:rPr>
+                <w:rFonts w:ascii="Times New Roman" w:hAnsi="Times New Roman" w:cs="Times New Roman"/>
+                <w:sz w:val="28"/>
+                <w:szCs w:val="28"/>
+              </w:rPr>
+            </w:pPr>
+            <w:bookmarkStart w:id="0" w:name="_GoBack"/>
+            <w:r>
+              <w:rPr>
+                <w:rFonts w:ascii="Times New Roman" w:hAnsi="Times New Roman" w:cs="Times New Roman"/>
+                <w:sz w:val="28"/>
+                <w:szCs w:val="28"/>
+              </w:rPr>
+              <w:t>Tên ngành, nghề kinh doanh</w:t>
+            </w:r>
+          </w:p>
+          <w:bookmarkEnd w:id="0"/>
+          <w:p>
+            <w:pPr>
+              <w:ind w:left="0" w:right="0"/>
+              <w:jc w:val="center"/>
+              <w:rPr>
+                <w:rFonts w:ascii="Times New Roman" w:eastAsia="MS Mincho" w:hAnsi="Times New Roman" w:cs="Times New Roman"/>
+                <w:sz w:val="24"/>
+                <w:szCs w:val="24"/>
+              </w:rPr>
+            </w:pPr>
+          </w:p>
+        </w:tc>
+        <w:tc>
+          <w:tcPr>
+            <w:tcW w:w="1134" w:type="dxa"/>
+          </w:tcPr>
+          <w:p>
+            <w:pPr>
+              <w:ind w:left="0" w:right="0"/>
+              <w:rPr>
+                <w:rFonts w:ascii="Times New Roman" w:eastAsia="MS Mincho" w:hAnsi="Times New Roman" w:cs="Times New Roman"/>
+                <w:sz w:val="24"/>
+                <w:szCs w:val="24"/>
+              </w:rPr>
+            </w:pPr>
+            <w:r>
+              <w:rPr>
+                <w:rFonts w:ascii="Times New Roman" w:eastAsia="MS Mincho" w:hAnsi="Times New Roman" w:cs="Times New Roman"/>
+                <w:sz w:val="24"/>
+                <w:szCs w:val="24"/>
+              </w:rPr>
+              <w:t>Mã ngành</w:t>
+            </w:r>
+          </w:p>
+        </w:tc>
+        <w:tc>
+          <w:tcPr>
+            <w:tcW w:w="1348" w:type="dxa"/>
+          </w:tcPr>
+          <w:p>
+            <w:pPr>
+              <w:ind w:left="0" w:right="0"/>
+              <w:rPr>
+                <w:rFonts w:ascii="Times New Roman" w:eastAsia="MS Mincho" w:hAnsi="Times New Roman" w:cs="Times New Roman"/>
+                <w:sz w:val="24"/>
+                <w:szCs w:val="24"/>
+              </w:rPr>
+            </w:pPr>
+            <w:r>
+              <w:rPr>
+                <w:rFonts w:ascii="Times New Roman" w:eastAsia="MS Mincho" w:hAnsi="Times New Roman" w:cs="Times New Roman"/>
+                <w:sz w:val="24"/>
+                <w:szCs w:val="24"/>
+              </w:rPr>
+              <w:t>Ngành chính</w:t>
+            </w:r>
+          </w:p>
+        </w:tc>
+      </w:tr>
+      <w:tr>
+        <w:trPr>
+          <w:jc w:val="center"/>
+        </w:trPr>
+        <w:tc>
+          <w:tcPr>
+            <w:tcW w:w="667" w:type="dxa"/>
+          </w:tcPr>
+          <w:p>
+            <w:pPr>
+              <w:ind w:left="0" w:right="0"/>
+              <w:rPr>
+                <w:rFonts w:ascii="Times New Roman" w:eastAsia="MS Mincho" w:hAnsi="Times New Roman" w:cs="Times New Roman"/>
+                <w:sz w:val="24"/>
+                <w:szCs w:val="24"/>
+              </w:rPr>
+            </w:pPr>
+            <w:r>
+              <w:rPr>
+                <w:rFonts w:ascii="Times New Roman" w:eastAsia="MS Mincho" w:hAnsi="Times New Roman" w:cs="Times New Roman"/>
+                <w:sz w:val="24"/>
+                <w:szCs w:val="24"/>
+              </w:rPr>
+              <w:t>1</w:t>
+            </w:r>
+          </w:p>
+        </w:tc>
+        <w:tc>
+          <w:tcPr>
+            <w:tcW w:w="5707" w:type="dxa"/>
+          </w:tcPr>
+          <w:p>
+            <w:pPr>
+              <w:ind w:left="0" w:right="0"/>
+              <w:rPr>
+                <w:rFonts w:ascii="Times New Roman" w:eastAsia="MS Mincho" w:hAnsi="Times New Roman" w:cs="Times New Roman"/>
+                <w:sz w:val="24"/>
+                <w:szCs w:val="24"/>
+              </w:rPr>
+            </w:pPr>
+            <w:r>
+              <w:rPr>
+                <w:rFonts w:ascii="Times New Roman" w:eastAsia="MS Mincho" w:hAnsi="Times New Roman" w:cs="Times New Roman"/>
+                <w:sz w:val="24"/>
+                <w:szCs w:val="24"/>
+              </w:rPr>
+              <w:t xml:space="preserve">Chế biến, bảo quản thịt và các sản phẩm từ thịt </w:t>
+            </w:r>
+            <w:r>
+              <w:rPr>
+                <w:rFonts w:ascii="Times New Roman" w:eastAsia="MS Mincho" w:hAnsi="Times New Roman" w:cs="Times New Roman"/>
+                <w:sz w:val="24"/>
+                <w:szCs w:val="24"/>
+              </w:rPr>
+              <w:br/>
+              <w:t>(trừ giết mổ gia súc, gia cầm)</w:t>
+            </w:r>
+          </w:p>
+        </w:tc>
+        <w:tc>
+          <w:tcPr>
+            <w:tcW w:w="1134" w:type="dxa"/>
+          </w:tcPr>
+          <w:p>
+            <w:pPr>
+              <w:ind w:left="0" w:right="0"/>
+              <w:rPr>
+                <w:rFonts w:ascii="Times New Roman" w:eastAsia="MS Mincho" w:hAnsi="Times New Roman" w:cs="Times New Roman"/>
+                <w:sz w:val="24"/>
+                <w:szCs w:val="24"/>
+              </w:rPr>
+            </w:pPr>
+            <w:r>
+              <w:rPr>
+                <w:rFonts w:ascii="Times New Roman" w:eastAsia="MS Mincho" w:hAnsi="Times New Roman" w:cs="Times New Roman"/>
+                <w:sz w:val="24"/>
+                <w:szCs w:val="24"/>
+              </w:rPr>
+              <w:t>1010</w:t>
+            </w:r>
+          </w:p>
+        </w:tc>
+        <w:tc>
+          <w:tcPr>
+            <w:tcW w:w="1348" w:type="dxa"/>
+          </w:tcPr>
+          <w:p>
+            <w:pPr>
+              <w:ind w:left="0" w:right="0"/>
+              <w:rPr>
+                <w:rFonts w:ascii="Times New Roman" w:eastAsia="MS Mincho" w:hAnsi="Times New Roman" w:cs="Times New Roman"/>
+                <w:sz w:val="24"/>
+                <w:szCs w:val="24"/>
+              </w:rPr>
+            </w:pPr>
+          </w:p>
+        </w:tc>
+      </w:tr>
+      <w:tr>
+        <w:trPr>
+          <w:jc w:val="center"/>
+        </w:trPr>
+        <w:tc>
+          <w:tcPr>
+            <w:tcW w:w="667" w:type="dxa"/>
+          </w:tcPr>
+          <w:p>
+            <w:pPr>
+              <w:ind w:left="0" w:right="0"/>
+              <w:rPr>
+                <w:rFonts w:ascii="Times New Roman" w:eastAsia="MS Mincho" w:hAnsi="Times New Roman" w:cs="Times New Roman"/>
+                <w:sz w:val="24"/>
+                <w:szCs w:val="24"/>
+              </w:rPr>
+            </w:pPr>
+            <w:r>
+              <w:rPr>
+                <w:rFonts w:ascii="Times New Roman" w:eastAsia="MS Mincho" w:hAnsi="Times New Roman" w:cs="Times New Roman"/>
+                <w:sz w:val="24"/>
+                <w:szCs w:val="24"/>
+              </w:rPr>
+              <w:t>2</w:t>
+            </w:r>
+          </w:p>
+        </w:tc>
+        <w:tc>
+          <w:tcPr>
+            <w:tcW w:w="5707" w:type="dxa"/>
+          </w:tcPr>
+          <w:p>
+            <w:pPr>
+              <w:ind w:left="0" w:right="0"/>
+              <w:rPr>
+                <w:rFonts w:ascii="Times New Roman" w:eastAsia="MS Mincho" w:hAnsi="Times New Roman" w:cs="Times New Roman"/>
+                <w:sz w:val="24"/>
+                <w:szCs w:val="24"/>
+              </w:rPr>
+            </w:pPr>
+            <w:r>
+              <w:rPr>
+                <w:rFonts w:ascii="Times New Roman" w:eastAsia="MS Mincho" w:hAnsi="Times New Roman" w:cs="Times New Roman"/>
+                <w:sz w:val="24"/>
+                <w:szCs w:val="24"/>
+              </w:rPr>
+              <w:t>Chế biến, bảo quản thuỷ sản và các sản phẩm từ thuỷ sản</w:t>
+            </w:r>
+          </w:p>
+        </w:tc>
+        <w:tc>
+          <w:tcPr>
+            <w:tcW w:w="1134" w:type="dxa"/>
+          </w:tcPr>
+          <w:p>
+            <w:pPr>
+              <w:ind w:left="0" w:right="0"/>
+              <w:rPr>
+                <w:rFonts w:ascii="Times New Roman" w:eastAsia="MS Mincho" w:hAnsi="Times New Roman" w:cs="Times New Roman"/>
+                <w:sz w:val="24"/>
+                <w:szCs w:val="24"/>
+              </w:rPr>
+            </w:pPr>
+            <w:r>
+              <w:rPr>
+                <w:rFonts w:ascii="Times New Roman" w:eastAsia="MS Mincho" w:hAnsi="Times New Roman" w:cs="Times New Roman"/>
+                <w:sz w:val="24"/>
+                <w:szCs w:val="24"/>
+              </w:rPr>
+              <w:t>1020</w:t>
+            </w:r>
+          </w:p>
+        </w:tc>
+        <w:tc>
+          <w:tcPr>
+            <w:tcW w:w="1348" w:type="dxa"/>
+          </w:tcPr>
+          <w:p>
+            <w:pPr>
+              <w:ind w:left="0" w:right="0"/>
+              <w:rPr>
+                <w:rFonts w:ascii="Times New Roman" w:eastAsia="MS Mincho" w:hAnsi="Times New Roman" w:cs="Times New Roman"/>
+                <w:sz w:val="24"/>
+                <w:szCs w:val="24"/>
+              </w:rPr>
+            </w:pPr>
+          </w:p>
+        </w:tc>
+      </w:tr>
+      <w:tr>
+        <w:trPr>
+          <w:jc w:val="center"/>
+        </w:trPr>
+        <w:tc>
+          <w:tcPr>
+            <w:tcW w:w="667" w:type="dxa"/>
+          </w:tcPr>
+          <w:p>
+            <w:pPr>
+              <w:ind w:left="0" w:right="0"/>
+              <w:rPr>
+                <w:rFonts w:ascii="Times New Roman" w:eastAsia="MS Mincho" w:hAnsi="Times New Roman" w:cs="Times New Roman"/>
+                <w:sz w:val="24"/>
+                <w:szCs w:val="24"/>
+              </w:rPr>
+            </w:pPr>
+            <w:r>
+              <w:rPr>
+                <w:rFonts w:ascii="Times New Roman" w:eastAsia="MS Mincho" w:hAnsi="Times New Roman" w:cs="Times New Roman"/>
+                <w:sz w:val="24"/>
+                <w:szCs w:val="24"/>
+              </w:rPr>
+              <w:lastRenderedPageBreak/>
+              <w:t>3</w:t>
+            </w:r>
+          </w:p>
+        </w:tc>
+        <w:tc>
+          <w:tcPr>
+            <w:tcW w:w="5707" w:type="dxa"/>
+          </w:tcPr>
+          <w:p>
+            <w:pPr>
+              <w:ind w:left="0" w:right="0"/>
+              <w:rPr>
+                <w:rFonts w:ascii="Times New Roman" w:eastAsia="MS Mincho" w:hAnsi="Times New Roman" w:cs="Times New Roman"/>
+                <w:sz w:val="24"/>
+                <w:szCs w:val="24"/>
+              </w:rPr>
+            </w:pPr>
+            <w:r>
+              <w:rPr>
+                <w:rFonts w:ascii="Times New Roman" w:eastAsia="MS Mincho" w:hAnsi="Times New Roman" w:cs="Times New Roman"/>
+                <w:sz w:val="24"/>
+                <w:szCs w:val="24"/>
+              </w:rPr>
+              <w:t>Chế biến và bảo quản rau quả</w:t>
+            </w:r>
+            <w:r>
+              <w:rPr>
+                <w:rFonts w:ascii="Times New Roman" w:eastAsia="MS Mincho" w:hAnsi="Times New Roman" w:cs="Times New Roman"/>
+                <w:sz w:val="24"/>
+                <w:szCs w:val="24"/>
+              </w:rPr>
+              <w:br/>
+              <w:t xml:space="preserve"> (không hoạt động tại trụ sở)</w:t>
+            </w:r>
+          </w:p>
+        </w:tc>
+        <w:tc>
+          <w:tcPr>
+            <w:tcW w:w="1134" w:type="dxa"/>
+          </w:tcPr>
+          <w:p>
+            <w:pPr>
+              <w:ind w:left="0" w:right="0"/>
+              <w:rPr>
+                <w:rFonts w:ascii="Times New Roman" w:eastAsia="MS Mincho" w:hAnsi="Times New Roman" w:cs="Times New Roman"/>
+                <w:sz w:val="24"/>
+                <w:szCs w:val="24"/>
+              </w:rPr>
+            </w:pPr>
+            <w:r>
+              <w:rPr>
+                <w:rFonts w:ascii="Times New Roman" w:eastAsia="MS Mincho" w:hAnsi="Times New Roman" w:cs="Times New Roman"/>
+                <w:sz w:val="24"/>
+                <w:szCs w:val="24"/>
+              </w:rPr>
+              <w:t>1030</w:t>
+            </w:r>
+          </w:p>
+        </w:tc>
+        <w:tc>
+          <w:tcPr>
+            <w:tcW w:w="1348" w:type="dxa"/>
+          </w:tcPr>
+          <w:p>
+            <w:pPr>
+              <w:ind w:left="0" w:right="0"/>
+              <w:rPr>
+                <w:rFonts w:ascii="Times New Roman" w:eastAsia="MS Mincho" w:hAnsi="Times New Roman" w:cs="Times New Roman"/>
+                <w:sz w:val="24"/>
+                <w:szCs w:val="24"/>
+              </w:rPr>
+            </w:pPr>
+          </w:p>
+        </w:tc>
+      </w:tr>
+      <w:tr>
+        <w:trPr>
+          <w:jc w:val="center"/>
+        </w:trPr>
+        <w:tc>
+          <w:tcPr>
+            <w:tcW w:w="667" w:type="dxa"/>
+          </w:tcPr>
+          <w:p>
+            <w:pPr>
+              <w:ind w:left="0" w:right="0"/>
+              <w:rPr>
+                <w:rFonts w:ascii="Times New Roman" w:eastAsia="MS Mincho" w:hAnsi="Times New Roman" w:cs="Times New Roman"/>
+                <w:sz w:val="24"/>
+                <w:szCs w:val="24"/>
+              </w:rPr>
+            </w:pPr>
+            <w:r>
+              <w:rPr>
+                <w:rFonts w:ascii="Times New Roman" w:eastAsia="MS Mincho" w:hAnsi="Times New Roman" w:cs="Times New Roman"/>
+                <w:sz w:val="24"/>
+                <w:szCs w:val="24"/>
+              </w:rPr>
+              <w:t>4</w:t>
+            </w:r>
+          </w:p>
+        </w:tc>
+        <w:tc>
+          <w:tcPr>
+            <w:tcW w:w="5707" w:type="dxa"/>
+          </w:tcPr>
+          <w:p>
+            <w:pPr>
+              <w:ind w:left="0" w:right="0"/>
+              <w:rPr>
+                <w:rFonts w:ascii="Times New Roman" w:eastAsia="MS Mincho" w:hAnsi="Times New Roman" w:cs="Times New Roman"/>
+                <w:sz w:val="24"/>
+                <w:szCs w:val="24"/>
+              </w:rPr>
+            </w:pPr>
+            <w:r>
+              <w:rPr>
+                <w:rFonts w:ascii="Times New Roman" w:eastAsia="MS Mincho" w:hAnsi="Times New Roman" w:cs="Times New Roman"/>
+                <w:sz w:val="24"/>
+                <w:szCs w:val="24"/>
+              </w:rPr>
+              <w:t xml:space="preserve">Sản xuất tinh bột và các sản phẩm từ tinh bột </w:t>
+            </w:r>
+            <w:r>
+              <w:rPr>
+                <w:rFonts w:ascii="Times New Roman" w:eastAsia="MS Mincho" w:hAnsi="Times New Roman" w:cs="Times New Roman"/>
+                <w:sz w:val="24"/>
+                <w:szCs w:val="24"/>
+              </w:rPr>
+              <w:br/>
+              <w:t>(không hoạt động tại trụ sở)</w:t>
+            </w:r>
+          </w:p>
+        </w:tc>
+        <w:tc>
+          <w:tcPr>
+            <w:tcW w:w="1134" w:type="dxa"/>
+          </w:tcPr>
+          <w:p>
+            <w:pPr>
+              <w:ind w:left="0" w:right="0"/>
+              <w:rPr>
+                <w:rFonts w:ascii="Times New Roman" w:eastAsia="MS Mincho" w:hAnsi="Times New Roman" w:cs="Times New Roman"/>
+                <w:sz w:val="24"/>
+                <w:szCs w:val="24"/>
+              </w:rPr>
+            </w:pPr>
+            <w:r>
+              <w:rPr>
+                <w:rFonts w:ascii="Times New Roman" w:eastAsia="MS Mincho" w:hAnsi="Times New Roman" w:cs="Times New Roman"/>
+                <w:sz w:val="24"/>
+                <w:szCs w:val="24"/>
+              </w:rPr>
+              <w:t>1062</w:t>
+            </w:r>
+          </w:p>
+        </w:tc>
+        <w:tc>
+          <w:tcPr>
+            <w:tcW w:w="1348" w:type="dxa"/>
+          </w:tcPr>
+          <w:p>
+            <w:pPr>
+              <w:ind w:left="0" w:right="0"/>
+              <w:rPr>
+                <w:rFonts w:ascii="Times New Roman" w:eastAsia="MS Mincho" w:hAnsi="Times New Roman" w:cs="Times New Roman"/>
+                <w:sz w:val="24"/>
+                <w:szCs w:val="24"/>
+              </w:rPr>
+            </w:pPr>
+          </w:p>
+        </w:tc>
+      </w:tr>
+      <w:tr>
+        <w:trPr>
+          <w:jc w:val="center"/>
+        </w:trPr>
+        <w:tc>
+          <w:tcPr>
+            <w:tcW w:w="667" w:type="dxa"/>
+          </w:tcPr>
+          <w:p>
+            <w:pPr>
+              <w:ind w:left="0" w:right="0"/>
+              <w:rPr>
+                <w:rFonts w:ascii="Times New Roman" w:eastAsia="MS Mincho" w:hAnsi="Times New Roman" w:cs="Times New Roman"/>
+                <w:sz w:val="24"/>
+                <w:szCs w:val="24"/>
+              </w:rPr>
+            </w:pPr>
+            <w:r>
+              <w:rPr>
+                <w:rFonts w:ascii="Times New Roman" w:eastAsia="MS Mincho" w:hAnsi="Times New Roman" w:cs="Times New Roman"/>
+                <w:sz w:val="24"/>
+                <w:szCs w:val="24"/>
+              </w:rPr>
+              <w:t>5</w:t>
+            </w:r>
+          </w:p>
+        </w:tc>
+        <w:tc>
+          <w:tcPr>
+            <w:tcW w:w="5707" w:type="dxa"/>
+          </w:tcPr>
+          <w:p>
+            <w:pPr>
+              <w:ind w:left="0" w:right="0"/>
+              <w:rPr>
+                <w:rFonts w:ascii="Times New Roman" w:eastAsia="MS Mincho" w:hAnsi="Times New Roman" w:cs="Times New Roman"/>
+                <w:sz w:val="24"/>
+                <w:szCs w:val="24"/>
+              </w:rPr>
+            </w:pPr>
+            <w:r>
+              <w:rPr>
+                <w:rFonts w:ascii="Times New Roman" w:eastAsia="MS Mincho" w:hAnsi="Times New Roman" w:cs="Times New Roman"/>
+                <w:sz w:val="24"/>
+                <w:szCs w:val="24"/>
+              </w:rPr>
+              <w:t>Sản xuất các loại bánh từ bột</w:t>
+            </w:r>
+          </w:p>
+        </w:tc>
+        <w:tc>
+          <w:tcPr>
+            <w:tcW w:w="1134" w:type="dxa"/>
+          </w:tcPr>
+          <w:p>
+            <w:pPr>
+              <w:ind w:left="0" w:right="0"/>
+              <w:rPr>
+                <w:rFonts w:ascii="Times New Roman" w:eastAsia="MS Mincho" w:hAnsi="Times New Roman" w:cs="Times New Roman"/>
+                <w:sz w:val="24"/>
+                <w:szCs w:val="24"/>
+              </w:rPr>
+            </w:pPr>
+            <w:r>
+              <w:rPr>
+                <w:rFonts w:ascii="Times New Roman" w:eastAsia="MS Mincho" w:hAnsi="Times New Roman" w:cs="Times New Roman"/>
+                <w:sz w:val="24"/>
+                <w:szCs w:val="24"/>
+              </w:rPr>
+              <w:t>1071</w:t>
+            </w:r>
+          </w:p>
+        </w:tc>
+        <w:tc>
+          <w:tcPr>
+            <w:tcW w:w="1348" w:type="dxa"/>
+          </w:tcPr>
+          <w:p>
+            <w:pPr>
+              <w:ind w:left="0" w:right="0"/>
+              <w:rPr>
+                <w:rFonts w:ascii="Times New Roman" w:eastAsia="MS Mincho" w:hAnsi="Times New Roman" w:cs="Times New Roman"/>
+                <w:sz w:val="24"/>
+                <w:szCs w:val="24"/>
+              </w:rPr>
+            </w:pPr>
+          </w:p>
+        </w:tc>
+      </w:tr>
+      <w:tr>
+        <w:trPr>
+          <w:jc w:val="center"/>
+        </w:trPr>
+        <w:tc>
+          <w:tcPr>
+            <w:tcW w:w="667" w:type="dxa"/>
+          </w:tcPr>
+          <w:p>
+            <w:pPr>
+              <w:ind w:left="0" w:right="0"/>
+              <w:rPr>
+                <w:rFonts w:ascii="Times New Roman" w:eastAsia="MS Mincho" w:hAnsi="Times New Roman" w:cs="Times New Roman"/>
+                <w:sz w:val="24"/>
+                <w:szCs w:val="24"/>
+              </w:rPr>
+            </w:pPr>
+            <w:r>
+              <w:rPr>
+                <w:rFonts w:ascii="Times New Roman" w:eastAsia="MS Mincho" w:hAnsi="Times New Roman" w:cs="Times New Roman"/>
+                <w:sz w:val="24"/>
+                <w:szCs w:val="24"/>
+              </w:rPr>
+              <w:t>6</w:t>
+            </w:r>
+          </w:p>
+        </w:tc>
+        <w:tc>
+          <w:tcPr>
+            <w:tcW w:w="5707" w:type="dxa"/>
+          </w:tcPr>
+          <w:p>
+            <w:pPr>
+              <w:ind w:left="0" w:right="0"/>
+              <w:rPr>
+                <w:rFonts w:ascii="Times New Roman" w:eastAsia="MS Mincho" w:hAnsi="Times New Roman" w:cs="Times New Roman"/>
+                <w:sz w:val="24"/>
+                <w:szCs w:val="24"/>
+              </w:rPr>
+            </w:pPr>
+            <w:r>
+              <w:rPr>
+                <w:rFonts w:ascii="Times New Roman" w:eastAsia="MS Mincho" w:hAnsi="Times New Roman" w:cs="Times New Roman"/>
+                <w:sz w:val="24"/>
+                <w:szCs w:val="24"/>
+              </w:rPr>
+              <w:t>Sản xuất ca cao, sôcôla và bánh kẹo</w:t>
+            </w:r>
+          </w:p>
+        </w:tc>
+        <w:tc>
+          <w:tcPr>
+            <w:tcW w:w="1134" w:type="dxa"/>
+          </w:tcPr>
+          <w:p>
+            <w:pPr>
+              <w:ind w:left="0" w:right="0"/>
+              <w:rPr>
+                <w:rFonts w:ascii="Times New Roman" w:eastAsia="MS Mincho" w:hAnsi="Times New Roman" w:cs="Times New Roman"/>
+                <w:sz w:val="24"/>
+                <w:szCs w:val="24"/>
+              </w:rPr>
+            </w:pPr>
+            <w:r>
+              <w:rPr>
+                <w:rFonts w:ascii="Times New Roman" w:eastAsia="MS Mincho" w:hAnsi="Times New Roman" w:cs="Times New Roman"/>
+                <w:sz w:val="24"/>
+                <w:szCs w:val="24"/>
+              </w:rPr>
+              <w:t>1073</w:t>
+            </w:r>
+          </w:p>
+        </w:tc>
+        <w:tc>
+          <w:tcPr>
+            <w:tcW w:w="1348" w:type="dxa"/>
+          </w:tcPr>
+          <w:p>
+            <w:pPr>
+              <w:ind w:left="0" w:right="0"/>
+              <w:rPr>
+                <w:rFonts w:ascii="Times New Roman" w:eastAsia="MS Mincho" w:hAnsi="Times New Roman" w:cs="Times New Roman"/>
+                <w:sz w:val="24"/>
+                <w:szCs w:val="24"/>
+              </w:rPr>
+            </w:pPr>
+          </w:p>
+        </w:tc>
+      </w:tr>
+      <w:tr>
+        <w:trPr>
+          <w:jc w:val="center"/>
+        </w:trPr>
+        <w:tc>
+          <w:tcPr>
+            <w:tcW w:w="667" w:type="dxa"/>
+          </w:tcPr>
+          <w:p>
+            <w:pPr>
+              <w:ind w:left="0" w:right="0"/>
+              <w:rPr>
+                <w:rFonts w:ascii="Times New Roman" w:eastAsia="MS Mincho" w:hAnsi="Times New Roman" w:cs="Times New Roman"/>
+                <w:sz w:val="24"/>
+                <w:szCs w:val="24"/>
+              </w:rPr>
+            </w:pPr>
+            <w:r>
+              <w:rPr>
+                <w:rFonts w:ascii="Times New Roman" w:eastAsia="MS Mincho" w:hAnsi="Times New Roman" w:cs="Times New Roman"/>
+                <w:sz w:val="24"/>
+                <w:szCs w:val="24"/>
+              </w:rPr>
+              <w:t>7</w:t>
+            </w:r>
+          </w:p>
+        </w:tc>
+        <w:tc>
+          <w:tcPr>
+            <w:tcW w:w="5707" w:type="dxa"/>
+          </w:tcPr>
+          <w:p>
+            <w:pPr>
+              <w:ind w:left="0" w:right="0"/>
+              <w:rPr>
+                <w:rFonts w:ascii="Times New Roman" w:eastAsia="MS Mincho" w:hAnsi="Times New Roman" w:cs="Times New Roman"/>
+                <w:sz w:val="24"/>
+                <w:szCs w:val="24"/>
+              </w:rPr>
+            </w:pPr>
+            <w:r>
+              <w:rPr>
+                <w:rFonts w:ascii="Times New Roman" w:eastAsia="MS Mincho" w:hAnsi="Times New Roman" w:cs="Times New Roman"/>
+                <w:sz w:val="24"/>
+                <w:szCs w:val="24"/>
+              </w:rPr>
+              <w:t>Sản xuất món ăn, thức ăn chế biến sẵn</w:t>
+            </w:r>
+          </w:p>
+        </w:tc>
+        <w:tc>
+          <w:tcPr>
+            <w:tcW w:w="1134" w:type="dxa"/>
+          </w:tcPr>
+          <w:p>
+            <w:pPr>
+              <w:ind w:left="0" w:right="0"/>
+              <w:rPr>
+                <w:rFonts w:ascii="Times New Roman" w:eastAsia="MS Mincho" w:hAnsi="Times New Roman" w:cs="Times New Roman"/>
+                <w:sz w:val="24"/>
+                <w:szCs w:val="24"/>
+              </w:rPr>
+            </w:pPr>
+            <w:r>
+              <w:rPr>
+                <w:rFonts w:ascii="Times New Roman" w:eastAsia="MS Mincho" w:hAnsi="Times New Roman" w:cs="Times New Roman"/>
+                <w:sz w:val="24"/>
+                <w:szCs w:val="24"/>
+              </w:rPr>
+              <w:t>1075</w:t>
+            </w:r>
+          </w:p>
+        </w:tc>
+        <w:tc>
+          <w:tcPr>
+            <w:tcW w:w="1348" w:type="dxa"/>
+          </w:tcPr>
+          <w:p>
+            <w:pPr>
+              <w:ind w:left="0" w:right="0"/>
+              <w:rPr>
+                <w:rFonts w:ascii="Times New Roman" w:eastAsia="MS Mincho" w:hAnsi="Times New Roman" w:cs="Times New Roman"/>
+                <w:sz w:val="24"/>
+                <w:szCs w:val="24"/>
+              </w:rPr>
+            </w:pPr>
+          </w:p>
+        </w:tc>
+      </w:tr>
+      <w:tr>
+        <w:trPr>
+          <w:jc w:val="center"/>
+        </w:trPr>
+        <w:tc>
+          <w:tcPr>
+            <w:tcW w:w="667" w:type="dxa"/>
+          </w:tcPr>
+          <w:p>
+            <w:pPr>
+              <w:ind w:left="0" w:right="0"/>
+              <w:rPr>
+                <w:rFonts w:ascii="Times New Roman" w:eastAsia="MS Mincho" w:hAnsi="Times New Roman" w:cs="Times New Roman"/>
+                <w:sz w:val="24"/>
+                <w:szCs w:val="24"/>
+              </w:rPr>
+            </w:pPr>
+            <w:r>
+              <w:rPr>
+                <w:rFonts w:ascii="Times New Roman" w:eastAsia="MS Mincho" w:hAnsi="Times New Roman" w:cs="Times New Roman"/>
+                <w:sz w:val="24"/>
+                <w:szCs w:val="24"/>
+              </w:rPr>
+              <w:t>8</w:t>
+            </w:r>
+          </w:p>
+        </w:tc>
+        <w:tc>
+          <w:tcPr>
+            <w:tcW w:w="5707" w:type="dxa"/>
+          </w:tcPr>
+          <w:p>
+            <w:pPr>
+              <w:ind w:left="0" w:right="0"/>
+              <w:rPr>
+                <w:rFonts w:ascii="Times New Roman" w:eastAsia="MS Mincho" w:hAnsi="Times New Roman" w:cs="Times New Roman"/>
+                <w:sz w:val="24"/>
+                <w:szCs w:val="24"/>
+              </w:rPr>
+            </w:pPr>
+            <w:r>
+              <w:rPr>
+                <w:rFonts w:ascii="Times New Roman" w:eastAsia="MS Mincho" w:hAnsi="Times New Roman" w:cs="Times New Roman"/>
+                <w:sz w:val="24"/>
+                <w:szCs w:val="24"/>
+              </w:rPr>
+              <w:t>Sản xuất thực phẩm khác chưa được phân vào đâu</w:t>
+            </w:r>
+          </w:p>
+        </w:tc>
+        <w:tc>
+          <w:tcPr>
+            <w:tcW w:w="1134" w:type="dxa"/>
+          </w:tcPr>
+          <w:p>
+            <w:pPr>
+              <w:ind w:left="0" w:right="0"/>
+              <w:rPr>
+                <w:rFonts w:ascii="Times New Roman" w:eastAsia="MS Mincho" w:hAnsi="Times New Roman" w:cs="Times New Roman"/>
+                <w:sz w:val="24"/>
+                <w:szCs w:val="24"/>
+              </w:rPr>
+            </w:pPr>
+            <w:r>
+              <w:rPr>
+                <w:rFonts w:ascii="Times New Roman" w:eastAsia="MS Mincho" w:hAnsi="Times New Roman" w:cs="Times New Roman"/>
+                <w:sz w:val="24"/>
+                <w:szCs w:val="24"/>
+              </w:rPr>
+              <w:t>1079</w:t>
+            </w:r>
+          </w:p>
+        </w:tc>
+        <w:tc>
+          <w:tcPr>
+            <w:tcW w:w="1348" w:type="dxa"/>
+          </w:tcPr>
+          <w:p>
+            <w:pPr>
+              <w:ind w:left="0" w:right="0"/>
+              <w:rPr>
+                <w:rFonts w:ascii="Times New Roman" w:eastAsia="MS Mincho" w:hAnsi="Times New Roman" w:cs="Times New Roman"/>
+                <w:sz w:val="24"/>
+                <w:szCs w:val="24"/>
+              </w:rPr>
+            </w:pPr>
+          </w:p>
+        </w:tc>
+      </w:tr>
+      <w:tr>
+        <w:trPr>
+          <w:jc w:val="center"/>
+        </w:trPr>
+        <w:tc>
+          <w:tcPr>
+            <w:tcW w:w="667" w:type="dxa"/>
+          </w:tcPr>
+          <w:p>
+            <w:pPr>
+              <w:ind w:left="0" w:right="0"/>
+              <w:rPr>
+                <w:rFonts w:ascii="Times New Roman" w:eastAsia="MS Mincho" w:hAnsi="Times New Roman" w:cs="Times New Roman"/>
+                <w:sz w:val="24"/>
+                <w:szCs w:val="24"/>
+              </w:rPr>
+            </w:pPr>
+            <w:r>
+              <w:rPr>
+                <w:rFonts w:ascii="Times New Roman" w:eastAsia="MS Mincho" w:hAnsi="Times New Roman" w:cs="Times New Roman"/>
+                <w:sz w:val="24"/>
+                <w:szCs w:val="24"/>
+              </w:rPr>
+              <w:t>9</w:t>
+            </w:r>
+          </w:p>
+        </w:tc>
+        <w:tc>
+          <w:tcPr>
+            <w:tcW w:w="5707" w:type="dxa"/>
+          </w:tcPr>
+          <w:p>
+            <w:pPr>
+              <w:ind w:left="0" w:right="0"/>
+              <w:rPr>
+                <w:rFonts w:ascii="Times New Roman" w:eastAsia="MS Mincho" w:hAnsi="Times New Roman" w:cs="Times New Roman"/>
+                <w:sz w:val="24"/>
+                <w:szCs w:val="24"/>
+              </w:rPr>
+            </w:pPr>
+            <w:r>
+              <w:rPr>
+                <w:rFonts w:ascii="Times New Roman" w:eastAsia="MS Mincho" w:hAnsi="Times New Roman" w:cs="Times New Roman"/>
+                <w:sz w:val="24"/>
+                <w:szCs w:val="24"/>
+              </w:rPr>
+              <w:t>Sản xuất sản phẩm khác từ gỗ; sản xuất sản phẩm từ tre, nứa, rơm, rạ và vật liệu tết bện</w:t>
+            </w:r>
+            <w:r>
+              <w:rPr>
+                <w:rFonts w:ascii="Times New Roman" w:eastAsia="MS Mincho" w:hAnsi="Times New Roman" w:cs="Times New Roman"/>
+                <w:sz w:val="24"/>
+                <w:szCs w:val="24"/>
+              </w:rPr>
+              <w:br/>
+              <w:t xml:space="preserve"> (không hoạt động tại trụ sở)</w:t>
+            </w:r>
+          </w:p>
+        </w:tc>
+        <w:tc>
+          <w:tcPr>
+            <w:tcW w:w="1134" w:type="dxa"/>
+          </w:tcPr>
+          <w:p>
+            <w:pPr>
+              <w:ind w:left="0" w:right="0"/>
+              <w:rPr>
+                <w:rFonts w:ascii="Times New Roman" w:eastAsia="MS Mincho" w:hAnsi="Times New Roman" w:cs="Times New Roman"/>
+                <w:sz w:val="24"/>
+                <w:szCs w:val="24"/>
+              </w:rPr>
+            </w:pPr>
+            <w:r>
+              <w:rPr>
+                <w:rFonts w:ascii="Times New Roman" w:eastAsia="MS Mincho" w:hAnsi="Times New Roman" w:cs="Times New Roman"/>
+                <w:sz w:val="24"/>
+                <w:szCs w:val="24"/>
+              </w:rPr>
+              <w:t>1629</w:t>
+            </w:r>
+          </w:p>
+        </w:tc>
+        <w:tc>
+          <w:tcPr>
+            <w:tcW w:w="1348" w:type="dxa"/>
+          </w:tcPr>
+          <w:p>
+            <w:pPr>
+              <w:ind w:left="0" w:right="0"/>
+              <w:rPr>
+                <w:rFonts w:ascii="Times New Roman" w:eastAsia="MS Mincho" w:hAnsi="Times New Roman" w:cs="Times New Roman"/>
+                <w:sz w:val="24"/>
+                <w:szCs w:val="24"/>
+              </w:rPr>
+            </w:pPr>
+          </w:p>
+        </w:tc>
+      </w:tr>
+      <w:tr>
+        <w:trPr>
+          <w:jc w:val="center"/>
+        </w:trPr>
+        <w:tc>
+          <w:tcPr>
+            <w:tcW w:w="667" w:type="dxa"/>
+          </w:tcPr>
+          <w:p>
+            <w:pPr>
+              <w:ind w:left="0" w:right="0"/>
+              <w:rPr>
+                <w:rFonts w:ascii="Times New Roman" w:eastAsia="MS Mincho" w:hAnsi="Times New Roman" w:cs="Times New Roman"/>
+                <w:sz w:val="24"/>
+                <w:szCs w:val="24"/>
+              </w:rPr>
+            </w:pPr>
+            <w:r>
+              <w:rPr>
+                <w:rFonts w:ascii="Times New Roman" w:eastAsia="MS Mincho" w:hAnsi="Times New Roman" w:cs="Times New Roman"/>
+                <w:sz w:val="24"/>
+                <w:szCs w:val="24"/>
+              </w:rPr>
+              <w:t>10</w:t>
+            </w:r>
+          </w:p>
+        </w:tc>
+        <w:tc>
+          <w:tcPr>
+            <w:tcW w:w="5707" w:type="dxa"/>
+          </w:tcPr>
+          <w:p>
+            <w:pPr>
+              <w:ind w:left="0" w:right="0"/>
+              <w:rPr>
+                <w:rFonts w:ascii="Times New Roman" w:eastAsia="MS Mincho" w:hAnsi="Times New Roman" w:cs="Times New Roman"/>
+                <w:sz w:val="24"/>
+                <w:szCs w:val="24"/>
+              </w:rPr>
+            </w:pPr>
+            <w:r>
+              <w:rPr>
+                <w:rFonts w:ascii="Times New Roman" w:eastAsia="MS Mincho" w:hAnsi="Times New Roman" w:cs="Times New Roman"/>
+                <w:sz w:val="24"/>
+                <w:szCs w:val="24"/>
+              </w:rPr>
+              <w:t>Sản xuất giấy nhăn, bìa nhăn, bao bì từ giấy và bìa</w:t>
+            </w:r>
+          </w:p>
+        </w:tc>
+        <w:tc>
+          <w:tcPr>
+            <w:tcW w:w="1134" w:type="dxa"/>
+          </w:tcPr>
+          <w:p>
+            <w:pPr>
+              <w:ind w:left="0" w:right="0"/>
+              <w:rPr>
+                <w:rFonts w:ascii="Times New Roman" w:eastAsia="MS Mincho" w:hAnsi="Times New Roman" w:cs="Times New Roman"/>
+                <w:sz w:val="24"/>
+                <w:szCs w:val="24"/>
+              </w:rPr>
+            </w:pPr>
+            <w:r>
+              <w:rPr>
+                <w:rFonts w:ascii="Times New Roman" w:eastAsia="MS Mincho" w:hAnsi="Times New Roman" w:cs="Times New Roman"/>
+                <w:sz w:val="24"/>
+                <w:szCs w:val="24"/>
+              </w:rPr>
+              <w:t>1702</w:t>
+            </w:r>
+          </w:p>
+        </w:tc>
+        <w:tc>
+          <w:tcPr>
+            <w:tcW w:w="1348" w:type="dxa"/>
+          </w:tcPr>
+          <w:p>
+            <w:pPr>
+              <w:ind w:left="0" w:right="0"/>
+              <w:rPr>
+                <w:rFonts w:ascii="Times New Roman" w:eastAsia="MS Mincho" w:hAnsi="Times New Roman" w:cs="Times New Roman"/>
+                <w:sz w:val="24"/>
+                <w:szCs w:val="24"/>
+              </w:rPr>
+            </w:pPr>
+          </w:p>
+        </w:tc>
+      </w:tr>
+      <w:tr>
+        <w:trPr>
+          <w:jc w:val="center"/>
+        </w:trPr>
+        <w:tc>
+          <w:tcPr>
+            <w:tcW w:w="667" w:type="dxa"/>
+          </w:tcPr>
+          <w:p>
+            <w:pPr>
+              <w:ind w:left="0" w:right="0"/>
+              <w:rPr>
+                <w:rFonts w:ascii="Times New Roman" w:eastAsia="MS Mincho" w:hAnsi="Times New Roman" w:cs="Times New Roman"/>
+                <w:sz w:val="24"/>
+                <w:szCs w:val="24"/>
+              </w:rPr>
+            </w:pPr>
+            <w:r>
+              <w:rPr>
+                <w:rFonts w:ascii="Times New Roman" w:eastAsia="MS Mincho" w:hAnsi="Times New Roman" w:cs="Times New Roman"/>
+                <w:sz w:val="24"/>
+                <w:szCs w:val="24"/>
+              </w:rPr>
+              <w:t>11</w:t>
+            </w:r>
+          </w:p>
+        </w:tc>
+        <w:tc>
+          <w:tcPr>
+            <w:tcW w:w="5707" w:type="dxa"/>
+          </w:tcPr>
+          <w:p>
+            <w:pPr>
+              <w:ind w:left="0" w:right="0"/>
+              <w:rPr>
+                <w:rFonts w:ascii="Times New Roman" w:eastAsia="MS Mincho" w:hAnsi="Times New Roman" w:cs="Times New Roman"/>
+                <w:sz w:val="24"/>
+                <w:szCs w:val="24"/>
+              </w:rPr>
+            </w:pPr>
+            <w:r>
+              <w:rPr>
+                <w:rFonts w:ascii="Times New Roman" w:eastAsia="MS Mincho" w:hAnsi="Times New Roman" w:cs="Times New Roman"/>
+                <w:sz w:val="24"/>
+                <w:szCs w:val="24"/>
+              </w:rPr>
+              <w:t>Sản xuất bột giấy, giấy và bìa</w:t>
+            </w:r>
+            <w:r>
+              <w:rPr>
+                <w:rFonts w:ascii="Times New Roman" w:eastAsia="MS Mincho" w:hAnsi="Times New Roman" w:cs="Times New Roman"/>
+                <w:sz w:val="24"/>
+                <w:szCs w:val="24"/>
+              </w:rPr>
+              <w:br/>
+              <w:t xml:space="preserve"> (không hoạt động tại trụ sở)</w:t>
+            </w:r>
+          </w:p>
+        </w:tc>
+        <w:tc>
+          <w:tcPr>
+            <w:tcW w:w="1134" w:type="dxa"/>
+          </w:tcPr>
+          <w:p>
+            <w:pPr>
+              <w:ind w:left="0" w:right="0"/>
+              <w:rPr>
+                <w:rFonts w:ascii="Times New Roman" w:eastAsia="MS Mincho" w:hAnsi="Times New Roman" w:cs="Times New Roman"/>
+                <w:sz w:val="24"/>
+                <w:szCs w:val="24"/>
+              </w:rPr>
+            </w:pPr>
+            <w:r>
+              <w:rPr>
+                <w:rFonts w:ascii="Times New Roman" w:eastAsia="MS Mincho" w:hAnsi="Times New Roman" w:cs="Times New Roman"/>
+                <w:sz w:val="24"/>
+                <w:szCs w:val="24"/>
+              </w:rPr>
+              <w:t>1701</w:t>
+            </w:r>
+          </w:p>
+        </w:tc>
+        <w:tc>
+          <w:tcPr>
+            <w:tcW w:w="1348" w:type="dxa"/>
+          </w:tcPr>
+          <w:p>
+            <w:pPr>
+              <w:ind w:left="0" w:right="0"/>
+              <w:rPr>
+                <w:rFonts w:ascii="Times New Roman" w:eastAsia="MS Mincho" w:hAnsi="Times New Roman" w:cs="Times New Roman"/>
+                <w:sz w:val="24"/>
+                <w:szCs w:val="24"/>
+              </w:rPr>
+            </w:pPr>
+          </w:p>
+        </w:tc>
+      </w:tr>
+      <w:tr>
+        <w:trPr>
+          <w:jc w:val="center"/>
+        </w:trPr>
+        <w:tc>
+          <w:tcPr>
+            <w:tcW w:w="667" w:type="dxa"/>
+          </w:tcPr>
+          <w:p>
+            <w:pPr>
+              <w:ind w:left="0" w:right="0"/>
+              <w:rPr>
+                <w:rFonts w:ascii="Times New Roman" w:eastAsia="MS Mincho" w:hAnsi="Times New Roman" w:cs="Times New Roman"/>
+                <w:sz w:val="24"/>
+                <w:szCs w:val="24"/>
+              </w:rPr>
+            </w:pPr>
+            <w:r>
+              <w:rPr>
+                <w:rFonts w:ascii="Times New Roman" w:eastAsia="MS Mincho" w:hAnsi="Times New Roman" w:cs="Times New Roman"/>
+                <w:sz w:val="24"/>
+                <w:szCs w:val="24"/>
+              </w:rPr>
+              <w:t>12</w:t>
+            </w:r>
+          </w:p>
+        </w:tc>
+        <w:tc>
+          <w:tcPr>
+            <w:tcW w:w="5707" w:type="dxa"/>
+          </w:tcPr>
+          <w:p>
+            <w:pPr>
+              <w:ind w:left="0" w:right="0"/>
+              <w:rPr>
+                <w:rFonts w:ascii="Times New Roman" w:eastAsia="MS Mincho" w:hAnsi="Times New Roman" w:cs="Times New Roman"/>
+                <w:sz w:val="24"/>
+                <w:szCs w:val="24"/>
+              </w:rPr>
+            </w:pPr>
+            <w:r>
+              <w:rPr>
+                <w:rFonts w:ascii="Times New Roman" w:eastAsia="MS Mincho" w:hAnsi="Times New Roman" w:cs="Times New Roman"/>
+                <w:sz w:val="24"/>
+                <w:szCs w:val="24"/>
+              </w:rPr>
+              <w:t>Sản xuất các sản phẩm khác từ giấy và bìa chưa được phân vào đâu</w:t>
+            </w:r>
+          </w:p>
+        </w:tc>
+        <w:tc>
+          <w:tcPr>
+            <w:tcW w:w="1134" w:type="dxa"/>
+          </w:tcPr>
+          <w:p>
+            <w:pPr>
+              <w:ind w:left="0" w:right="0"/>
+              <w:rPr>
+                <w:rFonts w:ascii="Times New Roman" w:eastAsia="MS Mincho" w:hAnsi="Times New Roman" w:cs="Times New Roman"/>
+                <w:sz w:val="24"/>
+                <w:szCs w:val="24"/>
+              </w:rPr>
+            </w:pPr>
+            <w:r>
+              <w:rPr>
+                <w:rFonts w:ascii="Times New Roman" w:eastAsia="MS Mincho" w:hAnsi="Times New Roman" w:cs="Times New Roman"/>
+                <w:sz w:val="24"/>
+                <w:szCs w:val="24"/>
+              </w:rPr>
+              <w:t>1709</w:t>
+            </w:r>
+          </w:p>
+        </w:tc>
+        <w:tc>
+          <w:tcPr>
+            <w:tcW w:w="1348" w:type="dxa"/>
+          </w:tcPr>
+          <w:p>
+            <w:pPr>
+              <w:ind w:left="0" w:right="0"/>
+              <w:rPr>
+                <w:rFonts w:ascii="Times New Roman" w:eastAsia="MS Mincho" w:hAnsi="Times New Roman" w:cs="Times New Roman"/>
+                <w:sz w:val="24"/>
+                <w:szCs w:val="24"/>
+              </w:rPr>
+            </w:pPr>
+          </w:p>
+        </w:tc>
+      </w:tr>
+      <w:tr>
+        <w:trPr>
+          <w:jc w:val="center"/>
+        </w:trPr>
+        <w:tc>
+          <w:tcPr>
+            <w:tcW w:w="667" w:type="dxa"/>
+          </w:tcPr>
+          <w:p>
+            <w:pPr>
+              <w:ind w:left="0" w:right="0"/>
+              <w:rPr>
+                <w:rFonts w:ascii="Times New Roman" w:eastAsia="MS Mincho" w:hAnsi="Times New Roman" w:cs="Times New Roman"/>
+                <w:sz w:val="24"/>
+                <w:szCs w:val="24"/>
+              </w:rPr>
+            </w:pPr>
+            <w:r>
+              <w:rPr>
+                <w:rFonts w:ascii="Times New Roman" w:eastAsia="MS Mincho" w:hAnsi="Times New Roman" w:cs="Times New Roman"/>
+                <w:sz w:val="24"/>
+                <w:szCs w:val="24"/>
+              </w:rPr>
+              <w:t>13</w:t>
+            </w:r>
+          </w:p>
+        </w:tc>
+        <w:tc>
+          <w:tcPr>
+            <w:tcW w:w="5707" w:type="dxa"/>
+          </w:tcPr>
+          <w:p>
+            <w:pPr>
+              <w:ind w:left="0" w:right="0"/>
+              <w:rPr>
+                <w:rFonts w:ascii="Times New Roman" w:eastAsia="MS Mincho" w:hAnsi="Times New Roman" w:cs="Times New Roman"/>
+                <w:sz w:val="24"/>
+                <w:szCs w:val="24"/>
+              </w:rPr>
+            </w:pPr>
+            <w:r>
+              <w:rPr>
+                <w:rFonts w:ascii="Times New Roman" w:eastAsia="MS Mincho" w:hAnsi="Times New Roman" w:cs="Times New Roman"/>
+                <w:sz w:val="24"/>
+                <w:szCs w:val="24"/>
+              </w:rPr>
+              <w:t>Bán buôn nông, lâm sản nguyên liệu (trừ gỗ, tre, nứa) và động vật sống không hoạt động tại trụ sở)</w:t>
+            </w:r>
+          </w:p>
+        </w:tc>
+        <w:tc>
+          <w:tcPr>
+            <w:tcW w:w="1134" w:type="dxa"/>
+          </w:tcPr>
+          <w:p>
+            <w:pPr>
+              <w:ind w:left="0" w:right="0"/>
+              <w:rPr>
+                <w:rFonts w:ascii="Times New Roman" w:eastAsia="MS Mincho" w:hAnsi="Times New Roman" w:cs="Times New Roman"/>
+                <w:sz w:val="24"/>
+                <w:szCs w:val="24"/>
+              </w:rPr>
+            </w:pPr>
+            <w:r>
+              <w:rPr>
+                <w:rFonts w:ascii="Times New Roman" w:eastAsia="MS Mincho" w:hAnsi="Times New Roman" w:cs="Times New Roman"/>
+                <w:sz w:val="24"/>
+                <w:szCs w:val="24"/>
+              </w:rPr>
+              <w:t>4620</w:t>
+            </w:r>
+          </w:p>
+        </w:tc>
+        <w:tc>
+          <w:tcPr>
+            <w:tcW w:w="1348" w:type="dxa"/>
+          </w:tcPr>
+          <w:p>
+            <w:pPr>
+              <w:ind w:left="0" w:right="0"/>
+              <w:rPr>
+                <w:rFonts w:ascii="Times New Roman" w:eastAsia="MS Mincho" w:hAnsi="Times New Roman" w:cs="Times New Roman"/>
+                <w:sz w:val="24"/>
+                <w:szCs w:val="24"/>
+              </w:rPr>
+            </w:pPr>
+          </w:p>
+        </w:tc>
+      </w:tr>
+      <w:tr>
+        <w:trPr>
+          <w:jc w:val="center"/>
+        </w:trPr>
+        <w:tc>
+          <w:tcPr>
+            <w:tcW w:w="667" w:type="dxa"/>
+          </w:tcPr>
+          <w:p>
+            <w:pPr>
+              <w:ind w:left="0" w:right="0"/>
+              <w:rPr>
+                <w:rFonts w:ascii="Times New Roman" w:eastAsia="MS Mincho" w:hAnsi="Times New Roman" w:cs="Times New Roman"/>
+                <w:b/>
+                <w:sz w:val="24"/>
+                <w:szCs w:val="24"/>
+              </w:rPr>
+            </w:pPr>
+            <w:r>
+              <w:rPr>
+                <w:rFonts w:ascii="Times New Roman" w:eastAsia="MS Mincho" w:hAnsi="Times New Roman" w:cs="Times New Roman"/>
+                <w:b/>
+                <w:sz w:val="24"/>
+                <w:szCs w:val="24"/>
+              </w:rPr>
+              <w:t>14</w:t>
+            </w:r>
+          </w:p>
+        </w:tc>
+        <w:tc>
+          <w:tcPr>
+            <w:tcW w:w="5707" w:type="dxa"/>
+          </w:tcPr>
+          <w:p>
+            <w:pPr>
+              <w:ind w:left="0" w:right="0"/>
+              <w:rPr>
+                <w:rFonts w:ascii="Times New Roman" w:eastAsia="MS Mincho" w:hAnsi="Times New Roman" w:cs="Times New Roman"/>
+                <w:b/>
+                <w:sz w:val="24"/>
+                <w:szCs w:val="24"/>
+              </w:rPr>
+            </w:pPr>
+            <w:r>
+              <w:rPr>
+                <w:rFonts w:ascii="Times New Roman" w:eastAsia="MS Mincho" w:hAnsi="Times New Roman" w:cs="Times New Roman"/>
+                <w:b/>
+                <w:sz w:val="24"/>
+                <w:szCs w:val="24"/>
+              </w:rPr>
+              <w:t>Bán buôn thực phẩm</w:t>
+            </w:r>
+          </w:p>
+        </w:tc>
+        <w:tc>
+          <w:tcPr>
+            <w:tcW w:w="1134" w:type="dxa"/>
+          </w:tcPr>
+          <w:p>
+            <w:pPr>
+              <w:ind w:left="0" w:right="0"/>
+              <w:rPr>
+                <w:rFonts w:ascii="Times New Roman" w:eastAsia="MS Mincho" w:hAnsi="Times New Roman" w:cs="Times New Roman"/>
+                <w:b/>
+                <w:sz w:val="24"/>
+                <w:szCs w:val="24"/>
+              </w:rPr>
+            </w:pPr>
+            <w:r>
+              <w:rPr>
+                <w:rFonts w:ascii="Times New Roman" w:eastAsia="MS Mincho" w:hAnsi="Times New Roman" w:cs="Times New Roman"/>
+                <w:b/>
+                <w:sz w:val="24"/>
+                <w:szCs w:val="24"/>
+              </w:rPr>
+              <w:t>4632</w:t>
+            </w:r>
+          </w:p>
+        </w:tc>
+        <w:tc>
+          <w:tcPr>
+            <w:tcW w:w="1348" w:type="dxa"/>
+          </w:tcPr>
+          <w:p>
+            <w:pPr>
+              <w:ind w:left="0" w:right="0"/>
+              <w:rPr>
+                <w:rFonts w:ascii="Times New Roman" w:eastAsia="MS Mincho" w:hAnsi="Times New Roman" w:cs="Times New Roman"/>
+                <w:b/>
+                <w:sz w:val="24"/>
+                <w:szCs w:val="24"/>
+              </w:rPr>
+            </w:pPr>
+            <w:r>
+              <w:rPr>
+                <w:rFonts w:ascii="Times New Roman" w:eastAsia="MS Mincho" w:hAnsi="Times New Roman" w:cs="Times New Roman"/>
+                <w:b/>
+                <w:sz w:val="24"/>
+                <w:szCs w:val="24"/>
+              </w:rPr>
+              <w:t>X</w:t>
+            </w:r>
+          </w:p>
+        </w:tc>
+      </w:tr>
+      <w:tr>
+        <w:trPr>
+          <w:jc w:val="center"/>
+        </w:trPr>
+        <w:tc>
+          <w:tcPr>
+            <w:tcW w:w="667" w:type="dxa"/>
+          </w:tcPr>
+          <w:p>
+            <w:pPr>
+              <w:ind w:left="0" w:right="0"/>
+              <w:rPr>
+                <w:rFonts w:ascii="Times New Roman" w:eastAsia="MS Mincho" w:hAnsi="Times New Roman" w:cs="Times New Roman"/>
+                <w:sz w:val="24"/>
+                <w:szCs w:val="24"/>
+              </w:rPr>
+            </w:pPr>
+            <w:r>
+              <w:rPr>
+                <w:rFonts w:ascii="Times New Roman" w:eastAsia="MS Mincho" w:hAnsi="Times New Roman" w:cs="Times New Roman"/>
+                <w:sz w:val="24"/>
+                <w:szCs w:val="24"/>
+              </w:rPr>
+              <w:t>15</w:t>
+            </w:r>
+          </w:p>
+        </w:tc>
+        <w:tc>
+          <w:tcPr>
+            <w:tcW w:w="5707" w:type="dxa"/>
+          </w:tcPr>
+          <w:p>
+            <w:pPr>
+              <w:ind w:left="0" w:right="0"/>
+              <w:rPr>
+                <w:rFonts w:ascii="Times New Roman" w:eastAsia="MS Mincho" w:hAnsi="Times New Roman" w:cs="Times New Roman"/>
+                <w:sz w:val="24"/>
+                <w:szCs w:val="24"/>
+              </w:rPr>
+            </w:pPr>
+            <w:r>
+              <w:rPr>
+                <w:rFonts w:ascii="Times New Roman" w:eastAsia="MS Mincho" w:hAnsi="Times New Roman" w:cs="Times New Roman"/>
+                <w:sz w:val="24"/>
+                <w:szCs w:val="24"/>
+              </w:rPr>
+              <w:t>Bán buôn đồ uống</w:t>
+            </w:r>
+          </w:p>
+        </w:tc>
+        <w:tc>
+          <w:tcPr>
+            <w:tcW w:w="1134" w:type="dxa"/>
+          </w:tcPr>
+          <w:p>
+            <w:pPr>
+              <w:ind w:left="0" w:right="0"/>
+              <w:rPr>
+                <w:rFonts w:ascii="Times New Roman" w:eastAsia="MS Mincho" w:hAnsi="Times New Roman" w:cs="Times New Roman"/>
+                <w:sz w:val="24"/>
+                <w:szCs w:val="24"/>
+              </w:rPr>
+            </w:pPr>
+            <w:r>
+              <w:rPr>
+                <w:rFonts w:ascii="Times New Roman" w:eastAsia="MS Mincho" w:hAnsi="Times New Roman" w:cs="Times New Roman"/>
+                <w:sz w:val="24"/>
+                <w:szCs w:val="24"/>
+              </w:rPr>
+              <w:t>4633</w:t>
+            </w:r>
+          </w:p>
+        </w:tc>
+        <w:tc>
+          <w:tcPr>
+            <w:tcW w:w="1348" w:type="dxa"/>
+          </w:tcPr>
+          <w:p>
+            <w:pPr>
+              <w:ind w:left="0" w:right="0"/>
+              <w:rPr>
+                <w:rFonts w:ascii="Times New Roman" w:eastAsia="MS Mincho" w:hAnsi="Times New Roman" w:cs="Times New Roman"/>
+                <w:sz w:val="24"/>
+                <w:szCs w:val="24"/>
+              </w:rPr>
+            </w:pPr>
+          </w:p>
+        </w:tc>
+      </w:tr>
+      <w:tr>
+        <w:trPr>
+          <w:jc w:val="center"/>
+        </w:trPr>
+        <w:tc>
+          <w:tcPr>
+            <w:tcW w:w="667" w:type="dxa"/>
+          </w:tcPr>
+          <w:p>
+            <w:pPr>
+              <w:ind w:left="0" w:right="0"/>
+              <w:rPr>
+                <w:rFonts w:ascii="Times New Roman" w:eastAsia="MS Mincho" w:hAnsi="Times New Roman" w:cs="Times New Roman"/>
+                <w:sz w:val="24"/>
+                <w:szCs w:val="24"/>
+              </w:rPr>
+            </w:pPr>
+            <w:r>
+              <w:rPr>
+                <w:rFonts w:ascii="Times New Roman" w:eastAsia="MS Mincho" w:hAnsi="Times New Roman" w:cs="Times New Roman"/>
+                <w:sz w:val="24"/>
+                <w:szCs w:val="24"/>
+              </w:rPr>
+              <w:t>16</w:t>
+            </w:r>
+          </w:p>
+        </w:tc>
+        <w:tc>
+          <w:tcPr>
+            <w:tcW w:w="5707" w:type="dxa"/>
+          </w:tcPr>
+          <w:p>
+            <w:pPr>
+              <w:ind w:left="0" w:right="0"/>
+              <w:rPr>
+                <w:rFonts w:ascii="Times New Roman" w:eastAsia="MS Mincho" w:hAnsi="Times New Roman" w:cs="Times New Roman"/>
+                <w:sz w:val="24"/>
+                <w:szCs w:val="24"/>
+              </w:rPr>
+            </w:pPr>
+            <w:r>
+              <w:rPr>
+                <w:rFonts w:ascii="Times New Roman" w:eastAsia="MS Mincho" w:hAnsi="Times New Roman" w:cs="Times New Roman"/>
+                <w:sz w:val="24"/>
+                <w:szCs w:val="24"/>
+              </w:rPr>
+              <w:t>Bán buôn đồ dùng khác cho gia đình</w:t>
+            </w:r>
+          </w:p>
+        </w:tc>
+        <w:tc>
+          <w:tcPr>
+            <w:tcW w:w="1134" w:type="dxa"/>
+          </w:tcPr>
+          <w:p>
+            <w:pPr>
+              <w:ind w:left="0" w:right="0"/>
+              <w:rPr>
+                <w:rFonts w:ascii="Times New Roman" w:eastAsia="MS Mincho" w:hAnsi="Times New Roman" w:cs="Times New Roman"/>
+                <w:sz w:val="24"/>
+                <w:szCs w:val="24"/>
+              </w:rPr>
+            </w:pPr>
+            <w:r>
+              <w:rPr>
+                <w:rFonts w:ascii="Times New Roman" w:eastAsia="MS Mincho" w:hAnsi="Times New Roman" w:cs="Times New Roman"/>
+                <w:sz w:val="24"/>
+                <w:szCs w:val="24"/>
+              </w:rPr>
+              <w:t>4649</w:t>
+            </w:r>
+          </w:p>
+        </w:tc>
+        <w:tc>
+          <w:tcPr>
+            <w:tcW w:w="1348" w:type="dxa"/>
+          </w:tcPr>
+          <w:p>
+            <w:pPr>
+              <w:ind w:left="0" w:right="0"/>
+              <w:rPr>
+                <w:rFonts w:ascii="Times New Roman" w:eastAsia="MS Mincho" w:hAnsi="Times New Roman" w:cs="Times New Roman"/>
+                <w:sz w:val="24"/>
+                <w:szCs w:val="24"/>
+              </w:rPr>
+            </w:pPr>
+          </w:p>
+        </w:tc>
+      </w:tr>
+      <w:tr>
+        <w:trPr>
+          <w:jc w:val="center"/>
+        </w:trPr>
+        <w:tc>
+          <w:tcPr>
+            <w:tcW w:w="667" w:type="dxa"/>
+          </w:tcPr>
+          <w:p>
+            <w:pPr>
+              <w:ind w:left="0" w:right="0"/>
+              <w:rPr>
+                <w:rFonts w:ascii="Times New Roman" w:eastAsia="MS Mincho" w:hAnsi="Times New Roman" w:cs="Times New Roman"/>
+                <w:sz w:val="24"/>
+                <w:szCs w:val="24"/>
+              </w:rPr>
+            </w:pPr>
+            <w:r>
+              <w:rPr>
+                <w:rFonts w:ascii="Times New Roman" w:eastAsia="MS Mincho" w:hAnsi="Times New Roman" w:cs="Times New Roman"/>
+                <w:sz w:val="24"/>
+                <w:szCs w:val="24"/>
+              </w:rPr>
+              <w:t>17</w:t>
+            </w:r>
+          </w:p>
+        </w:tc>
+        <w:tc>
+          <w:tcPr>
+            <w:tcW w:w="5707" w:type="dxa"/>
+          </w:tcPr>
+          <w:p>
+            <w:pPr>
+              <w:ind w:left="0" w:right="0"/>
+              <w:rPr>
+                <w:rFonts w:ascii="Times New Roman" w:eastAsia="MS Mincho" w:hAnsi="Times New Roman" w:cs="Times New Roman"/>
+                <w:sz w:val="24"/>
+                <w:szCs w:val="24"/>
+              </w:rPr>
+            </w:pPr>
+            <w:r>
+              <w:rPr>
+                <w:rFonts w:ascii="Times New Roman" w:eastAsia="MS Mincho" w:hAnsi="Times New Roman" w:cs="Times New Roman"/>
+                <w:sz w:val="24"/>
+                <w:szCs w:val="24"/>
+              </w:rPr>
+              <w:t>Tổ chức giới thiệu và xúc tiến thương mại</w:t>
+            </w:r>
+            <w:r>
+              <w:rPr>
+                <w:rFonts w:ascii="Times New Roman" w:eastAsia="MS Mincho" w:hAnsi="Times New Roman" w:cs="Times New Roman"/>
+                <w:sz w:val="24"/>
+                <w:szCs w:val="24"/>
+              </w:rPr>
+              <w:br/>
+              <w:t xml:space="preserve"> (Không thực hiện các hiệu ứng cháy nổ, không sử dụng chất cháy, chất nổ, hóa chất làm đạo cụ, dụng cụ thực hiện các chương trình văn nghệ, sự kiện, phim ảnh)</w:t>
+            </w:r>
+          </w:p>
+        </w:tc>
+        <w:tc>
+          <w:tcPr>
+            <w:tcW w:w="1134" w:type="dxa"/>
+          </w:tcPr>
+          <w:p>
+            <w:pPr>
+              <w:ind w:left="0" w:right="0"/>
+              <w:rPr>
+                <w:rFonts w:ascii="Times New Roman" w:eastAsia="MS Mincho" w:hAnsi="Times New Roman" w:cs="Times New Roman"/>
+                <w:sz w:val="24"/>
+                <w:szCs w:val="24"/>
+              </w:rPr>
+            </w:pPr>
+            <w:r>
+              <w:rPr>
+                <w:rFonts w:ascii="Times New Roman" w:eastAsia="MS Mincho" w:hAnsi="Times New Roman" w:cs="Times New Roman"/>
+                <w:sz w:val="24"/>
+                <w:szCs w:val="24"/>
+              </w:rPr>
+              <w:t>8230</w:t>
+            </w:r>
+          </w:p>
+        </w:tc>
+        <w:tc>
+          <w:tcPr>
+            <w:tcW w:w="1348" w:type="dxa"/>
+          </w:tcPr>
+          <w:p>
+            <w:pPr>
+              <w:ind w:left="0" w:right="0"/>
+              <w:rPr>
+                <w:rFonts w:ascii="Times New Roman" w:eastAsia="MS Mincho" w:hAnsi="Times New Roman" w:cs="Times New Roman"/>
+                <w:sz w:val="24"/>
+                <w:szCs w:val="24"/>
+              </w:rPr>
+            </w:pPr>
+          </w:p>
+        </w:tc>
+      </w:tr>
+      <w:tr>
+        <w:trPr>
+          <w:jc w:val="center"/>
+        </w:trPr>
+        <w:tc>
+          <w:tcPr>
+            <w:tcW w:w="667" w:type="dxa"/>
+          </w:tcPr>
+          <w:p>
+            <w:pPr>
+              <w:ind w:left="0" w:right="0"/>
+              <w:rPr>
+                <w:rFonts w:ascii="Times New Roman" w:eastAsia="MS Mincho" w:hAnsi="Times New Roman" w:cs="Times New Roman"/>
+                <w:sz w:val="24"/>
+                <w:szCs w:val="24"/>
+              </w:rPr>
+            </w:pPr>
+            <w:r>
+              <w:rPr>
+                <w:rFonts w:ascii="Times New Roman" w:eastAsia="MS Mincho" w:hAnsi="Times New Roman" w:cs="Times New Roman"/>
+                <w:sz w:val="24"/>
+                <w:szCs w:val="24"/>
+              </w:rPr>
+              <w:t>18</w:t>
+            </w:r>
+          </w:p>
+        </w:tc>
+        <w:tc>
+          <w:tcPr>
+            <w:tcW w:w="5707" w:type="dxa"/>
+          </w:tcPr>
+          <w:p>
+            <w:pPr>
+              <w:ind w:left="0" w:right="0"/>
+              <w:rPr>
+                <w:rFonts w:ascii="Times New Roman" w:eastAsia="MS Mincho" w:hAnsi="Times New Roman" w:cs="Times New Roman"/>
+                <w:sz w:val="24"/>
+                <w:szCs w:val="24"/>
+              </w:rPr>
+            </w:pPr>
+            <w:r>
+              <w:rPr>
+                <w:rFonts w:ascii="Times New Roman" w:eastAsia="MS Mincho" w:hAnsi="Times New Roman" w:cs="Times New Roman"/>
+                <w:sz w:val="24"/>
+                <w:szCs w:val="24"/>
+              </w:rPr>
+              <w:t>Hoạt động thiết kế chuyên dụng</w:t>
+            </w:r>
+          </w:p>
+        </w:tc>
+        <w:tc>
+          <w:tcPr>
+            <w:tcW w:w="1134" w:type="dxa"/>
+          </w:tcPr>
+          <w:p>
+            <w:pPr>
+              <w:ind w:left="0" w:right="0"/>
+              <w:rPr>
+                <w:rFonts w:ascii="Times New Roman" w:eastAsia="MS Mincho" w:hAnsi="Times New Roman" w:cs="Times New Roman"/>
+                <w:sz w:val="24"/>
+                <w:szCs w:val="24"/>
+              </w:rPr>
+            </w:pPr>
+            <w:r>
+              <w:rPr>
+                <w:rFonts w:ascii="Times New Roman" w:eastAsia="MS Mincho" w:hAnsi="Times New Roman" w:cs="Times New Roman"/>
+                <w:sz w:val="24"/>
+                <w:szCs w:val="24"/>
+              </w:rPr>
+              <w:t>7410</w:t>
+            </w:r>
+          </w:p>
+        </w:tc>
+        <w:tc>
+          <w:tcPr>
+            <w:tcW w:w="1348" w:type="dxa"/>
+          </w:tcPr>
+          <w:p>
+            <w:pPr>
+              <w:ind w:left="0" w:right="0"/>
+              <w:rPr>
+                <w:rFonts w:ascii="Times New Roman" w:eastAsia="MS Mincho" w:hAnsi="Times New Roman" w:cs="Times New Roman"/>
+                <w:sz w:val="24"/>
+                <w:szCs w:val="24"/>
+              </w:rPr>
+            </w:pPr>
+          </w:p>
+        </w:tc>
+      </w:tr>
+      <w:tr>
+        <w:trPr>
+          <w:jc w:val="center"/>
+        </w:trPr>
+        <w:tc>
+          <w:tcPr>
+            <w:tcW w:w="667" w:type="dxa"/>
+          </w:tcPr>
+          <w:p>
+            <w:pPr>
+              <w:ind w:left="0" w:right="0"/>
+              <w:rPr>
+                <w:rFonts w:ascii="Times New Roman" w:eastAsia="MS Mincho" w:hAnsi="Times New Roman" w:cs="Times New Roman"/>
+                <w:sz w:val="24"/>
+                <w:szCs w:val="24"/>
+              </w:rPr>
+            </w:pPr>
+            <w:r>
+              <w:rPr>
+                <w:rFonts w:ascii="Times New Roman" w:eastAsia="MS Mincho" w:hAnsi="Times New Roman" w:cs="Times New Roman"/>
+                <w:sz w:val="24"/>
+                <w:szCs w:val="24"/>
+              </w:rPr>
+              <w:t>19</w:t>
+            </w:r>
+          </w:p>
+        </w:tc>
+        <w:tc>
+          <w:tcPr>
+            <w:tcW w:w="5707" w:type="dxa"/>
+          </w:tcPr>
+          <w:p>
+            <w:pPr>
+              <w:ind w:left="0" w:right="0"/>
+              <w:rPr>
+                <w:rFonts w:ascii="Times New Roman" w:eastAsia="MS Mincho" w:hAnsi="Times New Roman" w:cs="Times New Roman"/>
+                <w:sz w:val="24"/>
+                <w:szCs w:val="24"/>
+              </w:rPr>
+            </w:pPr>
+            <w:r>
+              <w:rPr>
+                <w:rFonts w:ascii="Times New Roman" w:eastAsia="MS Mincho" w:hAnsi="Times New Roman" w:cs="Times New Roman"/>
+                <w:sz w:val="24"/>
+                <w:szCs w:val="24"/>
+              </w:rPr>
+              <w:t>Cho thuê máy móc, thiết bị và đồ dùng hữu hình khác không kèm người điều khiển</w:t>
+            </w:r>
+          </w:p>
+        </w:tc>
+        <w:tc>
+          <w:tcPr>
+            <w:tcW w:w="1134" w:type="dxa"/>
+          </w:tcPr>
+          <w:p>
+            <w:pPr>
+              <w:ind w:left="0" w:right="0"/>
+              <w:rPr>
+                <w:rFonts w:ascii="Times New Roman" w:eastAsia="MS Mincho" w:hAnsi="Times New Roman" w:cs="Times New Roman"/>
+                <w:sz w:val="24"/>
+                <w:szCs w:val="24"/>
+              </w:rPr>
+            </w:pPr>
+            <w:r>
+              <w:rPr>
+                <w:rFonts w:ascii="Times New Roman" w:eastAsia="MS Mincho" w:hAnsi="Times New Roman" w:cs="Times New Roman"/>
+                <w:sz w:val="24"/>
+                <w:szCs w:val="24"/>
+              </w:rPr>
+              <w:t>7730</w:t>
+            </w:r>
+          </w:p>
+        </w:tc>
+        <w:tc>
+          <w:tcPr>
+            <w:tcW w:w="1348" w:type="dxa"/>
+          </w:tcPr>
+          <w:p>
+            <w:pPr>
+              <w:ind w:left="0" w:right="0"/>
+              <w:rPr>
+                <w:rFonts w:ascii="Times New Roman" w:eastAsia="MS Mincho" w:hAnsi="Times New Roman" w:cs="Times New Roman"/>
+                <w:sz w:val="24"/>
+                <w:szCs w:val="24"/>
+              </w:rPr>
+            </w:pPr>
+          </w:p>
+        </w:tc>
+      </w:tr>
+      <w:tr>
+        <w:trPr>
+          <w:jc w:val="center"/>
+        </w:trPr>
+        <w:tc>
+          <w:tcPr>
+            <w:tcW w:w="667" w:type="dxa"/>
+          </w:tcPr>
+          <w:p>
+            <w:pPr>
+              <w:ind w:left="0" w:right="0"/>
+              <w:rPr>
+                <w:rFonts w:ascii="Times New Roman" w:eastAsia="MS Mincho" w:hAnsi="Times New Roman" w:cs="Times New Roman"/>
+                <w:sz w:val="24"/>
+                <w:szCs w:val="24"/>
+              </w:rPr>
+            </w:pPr>
+            <w:r>
+              <w:rPr>
+                <w:rFonts w:ascii="Times New Roman" w:eastAsia="MS Mincho" w:hAnsi="Times New Roman" w:cs="Times New Roman"/>
+                <w:sz w:val="24"/>
+                <w:szCs w:val="24"/>
+              </w:rPr>
+              <w:t>20</w:t>
+            </w:r>
+          </w:p>
+        </w:tc>
+        <w:tc>
+          <w:tcPr>
+            <w:tcW w:w="5707" w:type="dxa"/>
+          </w:tcPr>
+          <w:p>
+            <w:pPr>
+              <w:ind w:left="0" w:right="0"/>
+              <w:rPr>
+                <w:rFonts w:ascii="Times New Roman" w:eastAsia="MS Mincho" w:hAnsi="Times New Roman" w:cs="Times New Roman"/>
+                <w:sz w:val="24"/>
+                <w:szCs w:val="24"/>
+              </w:rPr>
+            </w:pPr>
+            <w:r>
+              <w:rPr>
+                <w:rFonts w:ascii="Times New Roman" w:eastAsia="MS Mincho" w:hAnsi="Times New Roman" w:cs="Times New Roman"/>
+                <w:sz w:val="24"/>
+                <w:szCs w:val="24"/>
+              </w:rPr>
+              <w:t>Hoạt động dịch vụ hỗ trợ kinh doanh khác còn lại chưa được phân vào đâu</w:t>
+            </w:r>
+          </w:p>
+        </w:tc>
+        <w:tc>
+          <w:tcPr>
+            <w:tcW w:w="1134" w:type="dxa"/>
+          </w:tcPr>
+          <w:p>
+            <w:pPr>
+              <w:ind w:left="0" w:right="0"/>
+              <w:rPr>
+                <w:rFonts w:ascii="Times New Roman" w:eastAsia="MS Mincho" w:hAnsi="Times New Roman" w:cs="Times New Roman"/>
+                <w:sz w:val="24"/>
+                <w:szCs w:val="24"/>
+              </w:rPr>
+            </w:pPr>
+            <w:r>
+              <w:rPr>
+                <w:rFonts w:ascii="Times New Roman" w:eastAsia="MS Mincho" w:hAnsi="Times New Roman" w:cs="Times New Roman"/>
+                <w:sz w:val="24"/>
+                <w:szCs w:val="24"/>
+              </w:rPr>
+              <w:t>8299</w:t>
+            </w:r>
+          </w:p>
+        </w:tc>
+        <w:tc>
+          <w:tcPr>
+            <w:tcW w:w="1348" w:type="dxa"/>
+          </w:tcPr>
+          <w:p>
+            <w:pPr>
+              <w:ind w:left="0" w:right="0"/>
+              <w:rPr>
+                <w:rFonts w:ascii="Times New Roman" w:eastAsia="MS Mincho" w:hAnsi="Times New Roman" w:cs="Times New Roman"/>
+                <w:sz w:val="24"/>
+                <w:szCs w:val="24"/>
+              </w:rPr>
+            </w:pPr>
+          </w:p>
+        </w:tc>
+      </w:tr>
+      <w:tr>
+        <w:trPr>
+          <w:jc w:val="center"/>
+        </w:trPr>
+        <w:tc>
+          <w:tcPr>
+            <w:tcW w:w="667" w:type="dxa"/>
+          </w:tcPr>
+          <w:p>
+            <w:pPr>
+              <w:ind w:left="0" w:right="0"/>
+              <w:rPr>
+                <w:rFonts w:ascii="Times New Roman" w:eastAsia="MS Mincho" w:hAnsi="Times New Roman" w:cs="Times New Roman"/>
+                <w:sz w:val="24"/>
+                <w:szCs w:val="24"/>
+              </w:rPr>
+            </w:pPr>
+            <w:r>
+              <w:rPr>
+                <w:rFonts w:ascii="Times New Roman" w:eastAsia="MS Mincho" w:hAnsi="Times New Roman" w:cs="Times New Roman"/>
+                <w:sz w:val="24"/>
+                <w:szCs w:val="24"/>
+              </w:rPr>
+              <w:t>21</w:t>
+            </w:r>
+          </w:p>
+        </w:tc>
+        <w:tc>
+          <w:tcPr>
+            <w:tcW w:w="5707" w:type="dxa"/>
+          </w:tcPr>
+          <w:p>
+            <w:pPr>
+              <w:ind w:left="0" w:right="0"/>
+              <w:rPr>
+                <w:rFonts w:ascii="Times New Roman" w:eastAsia="MS Mincho" w:hAnsi="Times New Roman" w:cs="Times New Roman"/>
+                <w:sz w:val="24"/>
+                <w:szCs w:val="24"/>
+              </w:rPr>
+            </w:pPr>
+            <w:r>
+              <w:rPr>
+                <w:rFonts w:ascii="Times New Roman" w:eastAsia="MS Mincho" w:hAnsi="Times New Roman" w:cs="Times New Roman"/>
+                <w:sz w:val="24"/>
+                <w:szCs w:val="24"/>
+              </w:rPr>
+              <w:t>Hoạt động sáng tác văn học và sáng tác âm nhạc</w:t>
+            </w:r>
+          </w:p>
+        </w:tc>
+        <w:tc>
+          <w:tcPr>
+            <w:tcW w:w="1134" w:type="dxa"/>
+          </w:tcPr>
+          <w:p>
+            <w:pPr>
+              <w:ind w:left="0" w:right="0"/>
+              <w:rPr>
+                <w:rFonts w:ascii="Times New Roman" w:eastAsia="MS Mincho" w:hAnsi="Times New Roman" w:cs="Times New Roman"/>
+                <w:sz w:val="24"/>
+                <w:szCs w:val="24"/>
+              </w:rPr>
+            </w:pPr>
+            <w:r>
+              <w:rPr>
+                <w:rFonts w:ascii="Times New Roman" w:eastAsia="MS Mincho" w:hAnsi="Times New Roman" w:cs="Times New Roman"/>
+                <w:sz w:val="24"/>
+                <w:szCs w:val="24"/>
+              </w:rPr>
+              <w:t>9011</w:t>
+            </w:r>
+          </w:p>
+        </w:tc>
+        <w:tc>
+          <w:tcPr>
+            <w:tcW w:w="1348" w:type="dxa"/>
+          </w:tcPr>
+          <w:p>
+            <w:pPr>
+              <w:ind w:left="0" w:right="0"/>
+              <w:rPr>
+                <w:rFonts w:ascii="Times New Roman" w:eastAsia="MS Mincho" w:hAnsi="Times New Roman" w:cs="Times New Roman"/>
+                <w:sz w:val="24"/>
+                <w:szCs w:val="24"/>
+              </w:rPr>
+            </w:pPr>
+          </w:p>
+        </w:tc>
+      </w:tr>
+      <w:tr>
+        <w:trPr>
+          <w:jc w:val="center"/>
+        </w:trPr>
+        <w:tc>
+          <w:tcPr>
+            <w:tcW w:w="667" w:type="dxa"/>
+          </w:tcPr>
+          <w:p>
+            <w:pPr>
+              <w:ind w:left="0" w:right="0"/>
+              <w:rPr>
+                <w:rFonts w:ascii="Times New Roman" w:eastAsia="MS Mincho" w:hAnsi="Times New Roman" w:cs="Times New Roman"/>
+                <w:sz w:val="24"/>
+                <w:szCs w:val="24"/>
+              </w:rPr>
+            </w:pPr>
+            <w:r>
+              <w:rPr>
+                <w:rFonts w:ascii="Times New Roman" w:eastAsia="MS Mincho" w:hAnsi="Times New Roman" w:cs="Times New Roman"/>
+                <w:sz w:val="24"/>
+                <w:szCs w:val="24"/>
+              </w:rPr>
+              <w:lastRenderedPageBreak/>
+              <w:t>22</w:t>
+            </w:r>
+          </w:p>
+        </w:tc>
+        <w:tc>
+          <w:tcPr>
+            <w:tcW w:w="5707" w:type="dxa"/>
+          </w:tcPr>
+          <w:p>
+            <w:pPr>
+              <w:ind w:left="0" w:right="0"/>
+              <w:rPr>
+                <w:rFonts w:ascii="Times New Roman" w:eastAsia="MS Mincho" w:hAnsi="Times New Roman" w:cs="Times New Roman"/>
+                <w:sz w:val="24"/>
+                <w:szCs w:val="24"/>
+              </w:rPr>
+            </w:pPr>
+            <w:r>
+              <w:rPr>
+                <w:rFonts w:ascii="Times New Roman" w:eastAsia="MS Mincho" w:hAnsi="Times New Roman" w:cs="Times New Roman"/>
+                <w:sz w:val="24"/>
+                <w:szCs w:val="24"/>
+              </w:rPr>
+              <w:t>Cho thuê đồ dùng cá nhân và gia đình khác</w:t>
+            </w:r>
+          </w:p>
+        </w:tc>
+        <w:tc>
+          <w:tcPr>
+            <w:tcW w:w="1134" w:type="dxa"/>
+          </w:tcPr>
+          <w:p>
+            <w:pPr>
+              <w:ind w:left="0" w:right="0"/>
+              <w:rPr>
+                <w:rFonts w:ascii="Times New Roman" w:eastAsia="MS Mincho" w:hAnsi="Times New Roman" w:cs="Times New Roman"/>
+                <w:sz w:val="24"/>
+                <w:szCs w:val="24"/>
+              </w:rPr>
+            </w:pPr>
+            <w:r>
+              <w:rPr>
+                <w:rFonts w:ascii="Times New Roman" w:eastAsia="MS Mincho" w:hAnsi="Times New Roman" w:cs="Times New Roman"/>
+                <w:sz w:val="24"/>
+                <w:szCs w:val="24"/>
+              </w:rPr>
+              <w:t>7729</w:t>
+            </w:r>
+          </w:p>
+        </w:tc>
+        <w:tc>
+          <w:tcPr>
+            <w:tcW w:w="1348" w:type="dxa"/>
+          </w:tcPr>
+          <w:p>
+            <w:pPr>
+              <w:ind w:left="0" w:right="0"/>
+              <w:rPr>
+                <w:rFonts w:ascii="Times New Roman" w:eastAsia="MS Mincho" w:hAnsi="Times New Roman" w:cs="Times New Roman"/>
+                <w:sz w:val="24"/>
+                <w:szCs w:val="24"/>
+              </w:rPr>
+            </w:pPr>
+          </w:p>
+        </w:tc>
+      </w:tr>
+      <w:tr>
+        <w:trPr>
+          <w:jc w:val="center"/>
+        </w:trPr>
+        <w:tc>
+          <w:tcPr>
+            <w:tcW w:w="667" w:type="dxa"/>
+          </w:tcPr>
+          <w:p>
+            <w:pPr>
+              <w:ind w:left="0" w:right="0"/>
+              <w:rPr>
+                <w:rFonts w:ascii="Times New Roman" w:eastAsia="MS Mincho" w:hAnsi="Times New Roman" w:cs="Times New Roman"/>
+                <w:sz w:val="24"/>
+                <w:szCs w:val="24"/>
+              </w:rPr>
+            </w:pPr>
+            <w:r>
+              <w:rPr>
+                <w:rFonts w:ascii="Times New Roman" w:eastAsia="MS Mincho" w:hAnsi="Times New Roman" w:cs="Times New Roman"/>
+                <w:sz w:val="24"/>
+                <w:szCs w:val="24"/>
+              </w:rPr>
+              <w:t>23</w:t>
+            </w:r>
+          </w:p>
+        </w:tc>
+        <w:tc>
+          <w:tcPr>
+            <w:tcW w:w="5707" w:type="dxa"/>
+          </w:tcPr>
+          <w:p>
+            <w:pPr>
+              <w:ind w:left="0" w:right="0"/>
+              <w:rPr>
+                <w:rFonts w:ascii="Times New Roman" w:eastAsia="MS Mincho" w:hAnsi="Times New Roman" w:cs="Times New Roman"/>
+                <w:sz w:val="24"/>
+                <w:szCs w:val="24"/>
+              </w:rPr>
+            </w:pPr>
+            <w:r>
+              <w:rPr>
+                <w:rFonts w:ascii="Times New Roman" w:eastAsia="MS Mincho" w:hAnsi="Times New Roman" w:cs="Times New Roman"/>
+                <w:sz w:val="24"/>
+                <w:szCs w:val="24"/>
+              </w:rPr>
+              <w:t>Sản xuất đồ uống không cồn, nước khoáng</w:t>
+            </w:r>
+          </w:p>
+        </w:tc>
+        <w:tc>
+          <w:tcPr>
+            <w:tcW w:w="1134" w:type="dxa"/>
+          </w:tcPr>
+          <w:p>
+            <w:pPr>
+              <w:ind w:left="0" w:right="0"/>
+              <w:rPr>
+                <w:rFonts w:ascii="Times New Roman" w:eastAsia="MS Mincho" w:hAnsi="Times New Roman" w:cs="Times New Roman"/>
+                <w:sz w:val="24"/>
+                <w:szCs w:val="24"/>
+              </w:rPr>
+            </w:pPr>
+            <w:r>
+              <w:rPr>
+                <w:rFonts w:ascii="Times New Roman" w:eastAsia="MS Mincho" w:hAnsi="Times New Roman" w:cs="Times New Roman"/>
+                <w:sz w:val="24"/>
+                <w:szCs w:val="24"/>
+              </w:rPr>
+              <w:t>1105</w:t>
+            </w:r>
+          </w:p>
+        </w:tc>
+        <w:tc>
+          <w:tcPr>
+            <w:tcW w:w="1348" w:type="dxa"/>
+          </w:tcPr>
+          <w:p>
+            <w:pPr>
+              <w:ind w:left="0" w:right="0"/>
+              <w:rPr>
+                <w:rFonts w:ascii="Times New Roman" w:eastAsia="MS Mincho" w:hAnsi="Times New Roman" w:cs="Times New Roman"/>
+                <w:sz w:val="24"/>
+                <w:szCs w:val="24"/>
+              </w:rPr>
+            </w:pPr>
+          </w:p>
+        </w:tc>
+      </w:tr>
+      <w:tr>
+        <w:trPr>
+          <w:jc w:val="center"/>
+        </w:trPr>
+        <w:tc>
+          <w:tcPr>
+            <w:tcW w:w="667" w:type="dxa"/>
+          </w:tcPr>
+          <w:p>
+            <w:pPr>
+              <w:ind w:left="0" w:right="0"/>
+              <w:rPr>
+                <w:rFonts w:ascii="Times New Roman" w:eastAsia="MS Mincho" w:hAnsi="Times New Roman" w:cs="Times New Roman"/>
+                <w:sz w:val="24"/>
+                <w:szCs w:val="24"/>
+              </w:rPr>
+            </w:pPr>
+            <w:r>
+              <w:rPr>
+                <w:rFonts w:ascii="Times New Roman" w:eastAsia="MS Mincho" w:hAnsi="Times New Roman" w:cs="Times New Roman"/>
+                <w:sz w:val="24"/>
+                <w:szCs w:val="24"/>
+              </w:rPr>
+              <w:t>24</w:t>
+            </w:r>
+          </w:p>
+        </w:tc>
+        <w:tc>
+          <w:tcPr>
+            <w:tcW w:w="5707" w:type="dxa"/>
+          </w:tcPr>
+          <w:p>
+            <w:pPr>
+              <w:ind w:left="0" w:right="0"/>
+              <w:rPr>
+                <w:rFonts w:ascii="Times New Roman" w:eastAsia="MS Mincho" w:hAnsi="Times New Roman" w:cs="Times New Roman"/>
+                <w:sz w:val="24"/>
+                <w:szCs w:val="24"/>
+              </w:rPr>
+            </w:pPr>
+            <w:r>
+              <w:rPr>
+                <w:rFonts w:ascii="Times New Roman" w:eastAsia="MS Mincho" w:hAnsi="Times New Roman" w:cs="Times New Roman"/>
+                <w:sz w:val="24"/>
+                <w:szCs w:val="24"/>
+              </w:rPr>
+              <w:t xml:space="preserve">Khách sạn và dịch vụ lưu trú tương tự </w:t>
+            </w:r>
+            <w:r>
+              <w:rPr>
+                <w:rFonts w:ascii="Times New Roman" w:eastAsia="MS Mincho" w:hAnsi="Times New Roman" w:cs="Times New Roman"/>
+                <w:sz w:val="24"/>
+                <w:szCs w:val="24"/>
+              </w:rPr>
+              <w:br/>
+              <w:t>Chi tiết: Cho thuê nhà trọ, phòng trọ, nhà để ở, khách sạn, nhà nghỉ</w:t>
+            </w:r>
+          </w:p>
+        </w:tc>
+        <w:tc>
+          <w:tcPr>
+            <w:tcW w:w="1134" w:type="dxa"/>
+          </w:tcPr>
+          <w:p>
+            <w:pPr>
+              <w:ind w:left="0" w:right="0"/>
+              <w:rPr>
+                <w:rFonts w:ascii="Times New Roman" w:eastAsia="MS Mincho" w:hAnsi="Times New Roman" w:cs="Times New Roman"/>
+                <w:sz w:val="24"/>
+                <w:szCs w:val="24"/>
+              </w:rPr>
+            </w:pPr>
+            <w:r>
+              <w:rPr>
+                <w:rFonts w:ascii="Times New Roman" w:eastAsia="MS Mincho" w:hAnsi="Times New Roman" w:cs="Times New Roman"/>
+                <w:sz w:val="24"/>
+                <w:szCs w:val="24"/>
+              </w:rPr>
+              <w:t>5510</w:t>
+            </w:r>
+          </w:p>
+        </w:tc>
+        <w:tc>
+          <w:tcPr>
+            <w:tcW w:w="1348" w:type="dxa"/>
+          </w:tcPr>
+          <w:p>
+            <w:pPr>
+              <w:ind w:left="0" w:right="0"/>
+              <w:rPr>
+                <w:rFonts w:ascii="Times New Roman" w:eastAsia="MS Mincho" w:hAnsi="Times New Roman" w:cs="Times New Roman"/>
+                <w:sz w:val="24"/>
+                <w:szCs w:val="24"/>
+              </w:rPr>
+            </w:pPr>
+          </w:p>
+        </w:tc>
+      </w:tr>
+      <w:tr>
+        <w:trPr>
+          <w:jc w:val="center"/>
+        </w:trPr>
+        <w:tc>
+          <w:tcPr>
+            <w:tcW w:w="667" w:type="dxa"/>
+          </w:tcPr>
+          <w:p>
+            <w:pPr>
+              <w:ind w:left="0" w:right="0"/>
+              <w:rPr>
+                <w:rFonts w:ascii="Times New Roman" w:eastAsia="MS Mincho" w:hAnsi="Times New Roman" w:cs="Times New Roman"/>
+                <w:sz w:val="24"/>
+                <w:szCs w:val="24"/>
+              </w:rPr>
+            </w:pPr>
+            <w:r>
+              <w:rPr>
+                <w:rFonts w:ascii="Times New Roman" w:eastAsia="MS Mincho" w:hAnsi="Times New Roman" w:cs="Times New Roman"/>
+                <w:sz w:val="24"/>
+                <w:szCs w:val="24"/>
+              </w:rPr>
+              <w:t>25</w:t>
+            </w:r>
+          </w:p>
+        </w:tc>
+        <w:tc>
+          <w:tcPr>
+            <w:tcW w:w="5707" w:type="dxa"/>
+          </w:tcPr>
+          <w:p>
+            <w:pPr>
+              <w:ind w:left="0" w:right="0"/>
+              <w:rPr>
+                <w:rFonts w:ascii="Times New Roman" w:eastAsia="MS Mincho" w:hAnsi="Times New Roman" w:cs="Times New Roman"/>
+                <w:sz w:val="24"/>
+                <w:szCs w:val="24"/>
+              </w:rPr>
+            </w:pPr>
+            <w:r>
+              <w:rPr>
+                <w:rFonts w:ascii="Times New Roman" w:eastAsia="MS Mincho" w:hAnsi="Times New Roman" w:cs="Times New Roman"/>
+                <w:sz w:val="24"/>
+                <w:szCs w:val="24"/>
+              </w:rPr>
+              <w:t>Bán lẻ lương thực</w:t>
+            </w:r>
+          </w:p>
+        </w:tc>
+        <w:tc>
+          <w:tcPr>
+            <w:tcW w:w="1134" w:type="dxa"/>
+          </w:tcPr>
+          <w:p>
+            <w:pPr>
+              <w:ind w:left="0" w:right="0"/>
+              <w:rPr>
+                <w:rFonts w:ascii="Times New Roman" w:eastAsia="MS Mincho" w:hAnsi="Times New Roman" w:cs="Times New Roman"/>
+                <w:sz w:val="24"/>
+                <w:szCs w:val="24"/>
+              </w:rPr>
+            </w:pPr>
+            <w:r>
+              <w:rPr>
+                <w:rFonts w:ascii="Times New Roman" w:eastAsia="MS Mincho" w:hAnsi="Times New Roman" w:cs="Times New Roman"/>
+                <w:sz w:val="24"/>
+                <w:szCs w:val="24"/>
+              </w:rPr>
+              <w:t>4721</w:t>
+            </w:r>
+          </w:p>
+        </w:tc>
+        <w:tc>
+          <w:tcPr>
+            <w:tcW w:w="1348" w:type="dxa"/>
+          </w:tcPr>
+          <w:p>
+            <w:pPr>
+              <w:ind w:left="0" w:right="0"/>
+              <w:rPr>
+                <w:rFonts w:ascii="Times New Roman" w:eastAsia="MS Mincho" w:hAnsi="Times New Roman" w:cs="Times New Roman"/>
+                <w:sz w:val="24"/>
+                <w:szCs w:val="24"/>
+              </w:rPr>
+            </w:pPr>
+          </w:p>
+        </w:tc>
+      </w:tr>
+      <w:tr>
+        <w:trPr>
+          <w:jc w:val="center"/>
+        </w:trPr>
+        <w:tc>
+          <w:tcPr>
+            <w:tcW w:w="667" w:type="dxa"/>
+          </w:tcPr>
+          <w:p>
+            <w:pPr>
+              <w:ind w:left="0" w:right="0"/>
+              <w:rPr>
+                <w:rFonts w:ascii="Times New Roman" w:eastAsia="MS Mincho" w:hAnsi="Times New Roman" w:cs="Times New Roman"/>
+                <w:sz w:val="24"/>
+                <w:szCs w:val="24"/>
+              </w:rPr>
+            </w:pPr>
+            <w:r>
+              <w:rPr>
+                <w:rFonts w:ascii="Times New Roman" w:eastAsia="MS Mincho" w:hAnsi="Times New Roman" w:cs="Times New Roman"/>
+                <w:sz w:val="24"/>
+                <w:szCs w:val="24"/>
+              </w:rPr>
+              <w:t>26</w:t>
+            </w:r>
+          </w:p>
+        </w:tc>
+        <w:tc>
+          <w:tcPr>
+            <w:tcW w:w="5707" w:type="dxa"/>
+          </w:tcPr>
+          <w:p>
+            <w:pPr>
+              <w:ind w:left="0" w:right="0"/>
+              <w:rPr>
+                <w:rFonts w:ascii="Times New Roman" w:eastAsia="MS Mincho" w:hAnsi="Times New Roman" w:cs="Times New Roman"/>
+                <w:sz w:val="24"/>
+                <w:szCs w:val="24"/>
+              </w:rPr>
+            </w:pPr>
+            <w:r>
+              <w:rPr>
+                <w:rFonts w:ascii="Times New Roman" w:eastAsia="MS Mincho" w:hAnsi="Times New Roman" w:cs="Times New Roman"/>
+                <w:sz w:val="24"/>
+                <w:szCs w:val="24"/>
+              </w:rPr>
+              <w:t>Bán buôn chuyên doanh khác chưa được phân vào đâu</w:t>
+            </w:r>
+          </w:p>
+        </w:tc>
+        <w:tc>
+          <w:tcPr>
+            <w:tcW w:w="1134" w:type="dxa"/>
+          </w:tcPr>
+          <w:p>
+            <w:pPr>
+              <w:ind w:left="0" w:right="0"/>
+              <w:rPr>
+                <w:rFonts w:ascii="Times New Roman" w:eastAsia="MS Mincho" w:hAnsi="Times New Roman" w:cs="Times New Roman"/>
+                <w:sz w:val="24"/>
+                <w:szCs w:val="24"/>
+              </w:rPr>
+            </w:pPr>
+            <w:r>
+              <w:rPr>
+                <w:rFonts w:ascii="Times New Roman" w:eastAsia="MS Mincho" w:hAnsi="Times New Roman" w:cs="Times New Roman"/>
+                <w:sz w:val="24"/>
+                <w:szCs w:val="24"/>
+              </w:rPr>
+              <w:t>4679</w:t>
+            </w:r>
+          </w:p>
+        </w:tc>
+        <w:tc>
+          <w:tcPr>
+            <w:tcW w:w="1348" w:type="dxa"/>
+          </w:tcPr>
+          <w:p>
+            <w:pPr>
+              <w:ind w:left="0" w:right="0"/>
+              <w:rPr>
+                <w:rFonts w:ascii="Times New Roman" w:eastAsia="MS Mincho" w:hAnsi="Times New Roman" w:cs="Times New Roman"/>
+                <w:sz w:val="24"/>
+                <w:szCs w:val="24"/>
+              </w:rPr>
+            </w:pPr>
+          </w:p>
+        </w:tc>
+      </w:tr>
+      <w:tr>
+        <w:trPr>
+          <w:jc w:val="center"/>
+        </w:trPr>
+        <w:tc>
+          <w:tcPr>
+            <w:tcW w:w="667" w:type="dxa"/>
+          </w:tcPr>
+          <w:p>
+            <w:pPr>
+              <w:ind w:left="0" w:right="0"/>
+              <w:rPr>
+                <w:rFonts w:ascii="Times New Roman" w:eastAsia="MS Mincho" w:hAnsi="Times New Roman" w:cs="Times New Roman"/>
+                <w:sz w:val="24"/>
+                <w:szCs w:val="24"/>
+              </w:rPr>
+            </w:pPr>
+            <w:r>
+              <w:rPr>
+                <w:rFonts w:ascii="Times New Roman" w:eastAsia="MS Mincho" w:hAnsi="Times New Roman" w:cs="Times New Roman"/>
+                <w:sz w:val="24"/>
+                <w:szCs w:val="24"/>
+              </w:rPr>
+              <w:t>27</w:t>
+            </w:r>
+          </w:p>
+        </w:tc>
+        <w:tc>
+          <w:tcPr>
+            <w:tcW w:w="5707" w:type="dxa"/>
+          </w:tcPr>
+          <w:p>
+            <w:pPr>
+              <w:ind w:left="0" w:right="0"/>
+              <w:rPr>
+                <w:rFonts w:ascii="Times New Roman" w:eastAsia="MS Mincho" w:hAnsi="Times New Roman" w:cs="Times New Roman"/>
+                <w:sz w:val="24"/>
+                <w:szCs w:val="24"/>
+              </w:rPr>
+            </w:pPr>
+            <w:r>
+              <w:rPr>
+                <w:rFonts w:ascii="Times New Roman" w:eastAsia="MS Mincho" w:hAnsi="Times New Roman" w:cs="Times New Roman"/>
+                <w:sz w:val="24"/>
+                <w:szCs w:val="24"/>
+              </w:rPr>
+              <w:t>Bán buôn vật liệu, thiết bị lắp đặt khác trong xây dựng</w:t>
+            </w:r>
+          </w:p>
+        </w:tc>
+        <w:tc>
+          <w:tcPr>
+            <w:tcW w:w="1134" w:type="dxa"/>
+          </w:tcPr>
+          <w:p>
+            <w:pPr>
+              <w:ind w:left="0" w:right="0"/>
+              <w:rPr>
+                <w:rFonts w:ascii="Times New Roman" w:eastAsia="MS Mincho" w:hAnsi="Times New Roman" w:cs="Times New Roman"/>
+                <w:sz w:val="24"/>
+                <w:szCs w:val="24"/>
+              </w:rPr>
+            </w:pPr>
+            <w:r>
+              <w:rPr>
+                <w:rFonts w:ascii="Times New Roman" w:eastAsia="MS Mincho" w:hAnsi="Times New Roman" w:cs="Times New Roman"/>
+                <w:sz w:val="24"/>
+                <w:szCs w:val="24"/>
+              </w:rPr>
+              <w:t>4673</w:t>
+            </w:r>
+          </w:p>
+        </w:tc>
+        <w:tc>
+          <w:tcPr>
+            <w:tcW w:w="1348" w:type="dxa"/>
+          </w:tcPr>
+          <w:p>
+            <w:pPr>
+              <w:ind w:left="0" w:right="0"/>
+              <w:rPr>
+                <w:rFonts w:ascii="Times New Roman" w:eastAsia="MS Mincho" w:hAnsi="Times New Roman" w:cs="Times New Roman"/>
+                <w:sz w:val="24"/>
+                <w:szCs w:val="24"/>
+              </w:rPr>
+            </w:pPr>
+          </w:p>
+        </w:tc>
+      </w:tr>
+      <w:tr>
+        <w:trPr>
+          <w:jc w:val="center"/>
+        </w:trPr>
+        <w:tc>
+          <w:tcPr>
+            <w:tcW w:w="667" w:type="dxa"/>
+          </w:tcPr>
+          <w:p>
+            <w:pPr>
+              <w:ind w:left="0" w:right="0"/>
+              <w:rPr>
+                <w:rFonts w:ascii="Times New Roman" w:eastAsia="MS Mincho" w:hAnsi="Times New Roman" w:cs="Times New Roman"/>
+                <w:sz w:val="24"/>
+                <w:szCs w:val="24"/>
+              </w:rPr>
+            </w:pPr>
+            <w:r>
+              <w:rPr>
+                <w:rFonts w:ascii="Times New Roman" w:eastAsia="MS Mincho" w:hAnsi="Times New Roman" w:cs="Times New Roman"/>
+                <w:sz w:val="24"/>
+                <w:szCs w:val="24"/>
+              </w:rPr>
+              <w:t>28</w:t>
+            </w:r>
+          </w:p>
+        </w:tc>
+        <w:tc>
+          <w:tcPr>
+            <w:tcW w:w="5707" w:type="dxa"/>
+          </w:tcPr>
+          <w:p>
+            <w:pPr>
+              <w:ind w:left="0" w:right="0"/>
+              <w:rPr>
+                <w:rFonts w:ascii="Times New Roman" w:eastAsia="MS Mincho" w:hAnsi="Times New Roman" w:cs="Times New Roman"/>
+                <w:sz w:val="24"/>
+                <w:szCs w:val="24"/>
+              </w:rPr>
+            </w:pPr>
+            <w:r>
+              <w:rPr>
+                <w:rFonts w:ascii="Times New Roman" w:eastAsia="MS Mincho" w:hAnsi="Times New Roman" w:cs="Times New Roman"/>
+                <w:sz w:val="24"/>
+                <w:szCs w:val="24"/>
+              </w:rPr>
+              <w:t xml:space="preserve">Hoạt động dịch vụ phục vụ cá nhân khác </w:t>
+            </w:r>
+            <w:r>
+              <w:rPr>
+                <w:rFonts w:ascii="Times New Roman" w:eastAsia="MS Mincho" w:hAnsi="Times New Roman" w:cs="Times New Roman"/>
+                <w:sz w:val="24"/>
+                <w:szCs w:val="24"/>
+              </w:rPr>
+              <w:br/>
+              <w:t>chi tiết: Hoạt động dịch vụ phục vụ hôn lễ</w:t>
+            </w:r>
+          </w:p>
+        </w:tc>
+        <w:tc>
+          <w:tcPr>
+            <w:tcW w:w="1134" w:type="dxa"/>
+          </w:tcPr>
+          <w:p>
+            <w:pPr>
+              <w:ind w:left="0" w:right="0"/>
+              <w:rPr>
+                <w:rFonts w:ascii="Times New Roman" w:eastAsia="MS Mincho" w:hAnsi="Times New Roman" w:cs="Times New Roman"/>
+                <w:sz w:val="24"/>
+                <w:szCs w:val="24"/>
+              </w:rPr>
+            </w:pPr>
+            <w:r>
+              <w:rPr>
+                <w:rFonts w:ascii="Times New Roman" w:eastAsia="MS Mincho" w:hAnsi="Times New Roman" w:cs="Times New Roman"/>
+                <w:sz w:val="24"/>
+                <w:szCs w:val="24"/>
+              </w:rPr>
+              <w:t>9690</w:t>
+            </w:r>
+          </w:p>
+        </w:tc>
+        <w:tc>
+          <w:tcPr>
+            <w:tcW w:w="1348" w:type="dxa"/>
+          </w:tcPr>
+          <w:p>
+            <w:pPr>
+              <w:ind w:left="0" w:right="0"/>
+              <w:rPr>
+                <w:rFonts w:ascii="Times New Roman" w:eastAsia="MS Mincho" w:hAnsi="Times New Roman" w:cs="Times New Roman"/>
+                <w:sz w:val="24"/>
+                <w:szCs w:val="24"/>
+              </w:rPr>
+            </w:pPr>
+          </w:p>
+        </w:tc>
+      </w:tr>
+      <w:tr>
+        <w:trPr>
+          <w:jc w:val="center"/>
+        </w:trPr>
+        <w:tc>
+          <w:tcPr>
+            <w:tcW w:w="667" w:type="dxa"/>
+          </w:tcPr>
+          <w:p>
+            <w:pPr>
+              <w:ind w:left="0" w:right="0"/>
+              <w:rPr>
+                <w:rFonts w:ascii="Times New Roman" w:eastAsia="MS Mincho" w:hAnsi="Times New Roman" w:cs="Times New Roman"/>
+                <w:sz w:val="24"/>
+                <w:szCs w:val="24"/>
+              </w:rPr>
+            </w:pPr>
+            <w:r>
+              <w:rPr>
+                <w:rFonts w:ascii="Times New Roman" w:eastAsia="MS Mincho" w:hAnsi="Times New Roman" w:cs="Times New Roman"/>
+                <w:sz w:val="24"/>
+                <w:szCs w:val="24"/>
+              </w:rPr>
+              <w:t>29</w:t>
+            </w:r>
+          </w:p>
+        </w:tc>
+        <w:tc>
+          <w:tcPr>
+            <w:tcW w:w="5707" w:type="dxa"/>
+          </w:tcPr>
+          <w:p>
+            <w:pPr>
+              <w:ind w:left="0" w:right="0"/>
+              <w:rPr>
+                <w:rFonts w:ascii="Times New Roman" w:eastAsia="MS Mincho" w:hAnsi="Times New Roman" w:cs="Times New Roman"/>
+                <w:sz w:val="24"/>
+                <w:szCs w:val="24"/>
+              </w:rPr>
+            </w:pPr>
+            <w:r>
+              <w:rPr>
+                <w:rFonts w:ascii="Times New Roman" w:eastAsia="MS Mincho" w:hAnsi="Times New Roman" w:cs="Times New Roman"/>
+                <w:sz w:val="24"/>
+                <w:szCs w:val="24"/>
+              </w:rPr>
+              <w:t xml:space="preserve">Kinh doanh bất động sản, quyền sử dụng đất thuộc chủ sở hữu, chủ sử dụng hoặc đi thuê </w:t>
+            </w:r>
+            <w:r>
+              <w:rPr>
+                <w:rFonts w:ascii="Times New Roman" w:eastAsia="MS Mincho" w:hAnsi="Times New Roman" w:cs="Times New Roman"/>
+                <w:sz w:val="24"/>
+                <w:szCs w:val="24"/>
+              </w:rPr>
+              <w:br/>
+              <w:t>Chi tiết: Cho thuê nhà</w:t>
+            </w:r>
+          </w:p>
+        </w:tc>
+        <w:tc>
+          <w:tcPr>
+            <w:tcW w:w="1134" w:type="dxa"/>
+          </w:tcPr>
+          <w:p>
+            <w:pPr>
+              <w:ind w:left="0" w:right="0"/>
+              <w:rPr>
+                <w:rFonts w:ascii="Times New Roman" w:eastAsia="MS Mincho" w:hAnsi="Times New Roman" w:cs="Times New Roman"/>
+                <w:sz w:val="24"/>
+                <w:szCs w:val="24"/>
+              </w:rPr>
+            </w:pPr>
+            <w:r>
+              <w:rPr>
+                <w:rFonts w:ascii="Times New Roman" w:eastAsia="MS Mincho" w:hAnsi="Times New Roman" w:cs="Times New Roman"/>
+                <w:sz w:val="24"/>
+                <w:szCs w:val="24"/>
+              </w:rPr>
+              <w:t>6810</w:t>
+            </w:r>
+          </w:p>
+        </w:tc>
+        <w:tc>
+          <w:tcPr>
+            <w:tcW w:w="1348" w:type="dxa"/>
+          </w:tcPr>
+          <w:p>
+            <w:pPr>
+              <w:ind w:left="0" w:right="0"/>
+              <w:rPr>
+                <w:rFonts w:ascii="Times New Roman" w:eastAsia="MS Mincho" w:hAnsi="Times New Roman" w:cs="Times New Roman"/>
+                <w:sz w:val="24"/>
+                <w:szCs w:val="24"/>
+              </w:rPr>
+            </w:pPr>
+          </w:p>
+        </w:tc>
+      </w:tr>
+      <w:tr>
+        <w:trPr>
+          <w:jc w:val="center"/>
+        </w:trPr>
+        <w:tc>
+          <w:tcPr>
+            <w:tcW w:w="667" w:type="dxa"/>
+          </w:tcPr>
+          <w:p>
+            <w:pPr>
+              <w:ind w:left="0" w:right="0"/>
+              <w:rPr>
+                <w:rFonts w:ascii="Times New Roman" w:eastAsia="MS Mincho" w:hAnsi="Times New Roman" w:cs="Times New Roman"/>
+                <w:sz w:val="24"/>
+                <w:szCs w:val="24"/>
+              </w:rPr>
+            </w:pPr>
+            <w:r>
+              <w:rPr>
+                <w:rFonts w:ascii="Times New Roman" w:eastAsia="MS Mincho" w:hAnsi="Times New Roman" w:cs="Times New Roman"/>
+                <w:sz w:val="24"/>
+                <w:szCs w:val="24"/>
+              </w:rPr>
+              <w:t>30</w:t>
+            </w:r>
+          </w:p>
+        </w:tc>
+        <w:tc>
+          <w:tcPr>
+            <w:tcW w:w="5707" w:type="dxa"/>
+          </w:tcPr>
+          <w:p>
+            <w:pPr>
+              <w:ind w:left="0" w:right="0"/>
+              <w:rPr>
+                <w:rFonts w:ascii="Times New Roman" w:eastAsia="MS Mincho" w:hAnsi="Times New Roman" w:cs="Times New Roman"/>
+                <w:sz w:val="24"/>
+                <w:szCs w:val="24"/>
+              </w:rPr>
+            </w:pPr>
+            <w:r>
+              <w:rPr>
+                <w:rFonts w:ascii="Times New Roman" w:eastAsia="MS Mincho" w:hAnsi="Times New Roman" w:cs="Times New Roman"/>
+                <w:sz w:val="24"/>
+                <w:szCs w:val="24"/>
+              </w:rPr>
+              <w:t>Bán buôn gạo, lúa mỳ, sản phẩm từ ngũ cốc khác, bột mỳ</w:t>
+            </w:r>
+          </w:p>
+        </w:tc>
+        <w:tc>
+          <w:tcPr>
+            <w:tcW w:w="1134" w:type="dxa"/>
+          </w:tcPr>
+          <w:p>
+            <w:pPr>
+              <w:ind w:left="0" w:right="0"/>
+              <w:rPr>
+                <w:rFonts w:ascii="Times New Roman" w:eastAsia="MS Mincho" w:hAnsi="Times New Roman" w:cs="Times New Roman"/>
+                <w:sz w:val="24"/>
+                <w:szCs w:val="24"/>
+              </w:rPr>
+            </w:pPr>
+            <w:r>
+              <w:rPr>
+                <w:rFonts w:ascii="Times New Roman" w:eastAsia="MS Mincho" w:hAnsi="Times New Roman" w:cs="Times New Roman"/>
+                <w:sz w:val="24"/>
+                <w:szCs w:val="24"/>
+              </w:rPr>
+              <w:t>4631</w:t>
+            </w:r>
+          </w:p>
+        </w:tc>
+        <w:tc>
+          <w:tcPr>
+            <w:tcW w:w="1348" w:type="dxa"/>
+          </w:tcPr>
+          <w:p>
+            <w:pPr>
+              <w:ind w:left="0" w:right="0"/>
+              <w:rPr>
+                <w:rFonts w:ascii="Times New Roman" w:eastAsia="MS Mincho" w:hAnsi="Times New Roman" w:cs="Times New Roman"/>
+                <w:sz w:val="24"/>
+                <w:szCs w:val="24"/>
+              </w:rPr>
+            </w:pPr>
+          </w:p>
+        </w:tc>
+      </w:tr>
+      <w:tr>
+        <w:trPr>
+          <w:jc w:val="center"/>
+        </w:trPr>
+        <w:tc>
+          <w:tcPr>
+            <w:tcW w:w="667" w:type="dxa"/>
+          </w:tcPr>
+          <w:p>
+            <w:pPr>
+              <w:ind w:left="0" w:right="0"/>
+              <w:rPr>
+                <w:rFonts w:ascii="Times New Roman" w:eastAsia="MS Mincho" w:hAnsi="Times New Roman" w:cs="Times New Roman"/>
+                <w:sz w:val="24"/>
+                <w:szCs w:val="24"/>
+              </w:rPr>
+            </w:pPr>
+            <w:r>
+              <w:rPr>
+                <w:rFonts w:ascii="Times New Roman" w:eastAsia="MS Mincho" w:hAnsi="Times New Roman" w:cs="Times New Roman"/>
+                <w:sz w:val="24"/>
+                <w:szCs w:val="24"/>
+              </w:rPr>
+              <w:t>31</w:t>
+            </w:r>
+          </w:p>
+        </w:tc>
+        <w:tc>
+          <w:tcPr>
+            <w:tcW w:w="5707" w:type="dxa"/>
+          </w:tcPr>
+          <w:p>
+            <w:pPr>
+              <w:ind w:left="0" w:right="0"/>
+              <w:rPr>
+                <w:rFonts w:ascii="Times New Roman" w:eastAsia="MS Mincho" w:hAnsi="Times New Roman" w:cs="Times New Roman"/>
+                <w:sz w:val="24"/>
+                <w:szCs w:val="24"/>
+              </w:rPr>
+            </w:pPr>
+            <w:r>
+              <w:rPr>
+                <w:rFonts w:ascii="Times New Roman" w:eastAsia="MS Mincho" w:hAnsi="Times New Roman" w:cs="Times New Roman"/>
+                <w:sz w:val="24"/>
+                <w:szCs w:val="24"/>
+              </w:rPr>
+              <w:t>Bán lẻ đồ uống</w:t>
+            </w:r>
+          </w:p>
+        </w:tc>
+        <w:tc>
+          <w:tcPr>
+            <w:tcW w:w="1134" w:type="dxa"/>
+          </w:tcPr>
+          <w:p>
+            <w:pPr>
+              <w:ind w:left="0" w:right="0"/>
+              <w:rPr>
+                <w:rFonts w:ascii="Times New Roman" w:eastAsia="MS Mincho" w:hAnsi="Times New Roman" w:cs="Times New Roman"/>
+                <w:sz w:val="24"/>
+                <w:szCs w:val="24"/>
+              </w:rPr>
+            </w:pPr>
+            <w:r>
+              <w:rPr>
+                <w:rFonts w:ascii="Times New Roman" w:eastAsia="MS Mincho" w:hAnsi="Times New Roman" w:cs="Times New Roman"/>
+                <w:sz w:val="24"/>
+                <w:szCs w:val="24"/>
+              </w:rPr>
+              <w:t>4723</w:t>
+            </w:r>
+          </w:p>
+        </w:tc>
+        <w:tc>
+          <w:tcPr>
+            <w:tcW w:w="1348" w:type="dxa"/>
+          </w:tcPr>
+          <w:p>
+            <w:pPr>
+              <w:ind w:left="0" w:right="0"/>
+              <w:rPr>
+                <w:rFonts w:ascii="Times New Roman" w:eastAsia="MS Mincho" w:hAnsi="Times New Roman" w:cs="Times New Roman"/>
+                <w:sz w:val="24"/>
+                <w:szCs w:val="24"/>
+              </w:rPr>
+            </w:pPr>
+          </w:p>
+        </w:tc>
+      </w:tr>
+      <w:tr>
+        <w:trPr>
+          <w:jc w:val="center"/>
+        </w:trPr>
+        <w:tc>
+          <w:tcPr>
+            <w:tcW w:w="667" w:type="dxa"/>
+          </w:tcPr>
+          <w:p>
+            <w:pPr>
+              <w:ind w:left="0" w:right="0"/>
+              <w:rPr>
+                <w:rFonts w:ascii="Times New Roman" w:eastAsia="MS Mincho" w:hAnsi="Times New Roman" w:cs="Times New Roman"/>
+                <w:sz w:val="24"/>
+                <w:szCs w:val="24"/>
+              </w:rPr>
+            </w:pPr>
+            <w:r>
+              <w:rPr>
+                <w:rFonts w:ascii="Times New Roman" w:eastAsia="MS Mincho" w:hAnsi="Times New Roman" w:cs="Times New Roman"/>
+                <w:sz w:val="24"/>
+                <w:szCs w:val="24"/>
+              </w:rPr>
+              <w:t>32</w:t>
+            </w:r>
+          </w:p>
+        </w:tc>
+        <w:tc>
+          <w:tcPr>
+            <w:tcW w:w="5707" w:type="dxa"/>
+          </w:tcPr>
+          <w:p>
+            <w:pPr>
+              <w:ind w:left="0" w:right="0"/>
+              <w:rPr>
+                <w:rFonts w:ascii="Times New Roman" w:eastAsia="MS Mincho" w:hAnsi="Times New Roman" w:cs="Times New Roman"/>
+                <w:sz w:val="24"/>
+                <w:szCs w:val="24"/>
+              </w:rPr>
+            </w:pPr>
+            <w:r>
+              <w:rPr>
+                <w:rFonts w:ascii="Times New Roman" w:eastAsia="MS Mincho" w:hAnsi="Times New Roman" w:cs="Times New Roman"/>
+                <w:sz w:val="24"/>
+                <w:szCs w:val="24"/>
+              </w:rPr>
+              <w:t>Bán lẻ tổng hợp với lương thực, thực phẩm, đồ uống, thuốc lá, thuốc lào chiếm tỷ trọng lớn</w:t>
+            </w:r>
+          </w:p>
+        </w:tc>
+        <w:tc>
+          <w:tcPr>
+            <w:tcW w:w="1134" w:type="dxa"/>
+          </w:tcPr>
+          <w:p>
+            <w:pPr>
+              <w:ind w:left="0" w:right="0"/>
+              <w:rPr>
+                <w:rFonts w:ascii="Times New Roman" w:eastAsia="MS Mincho" w:hAnsi="Times New Roman" w:cs="Times New Roman"/>
+                <w:sz w:val="24"/>
+                <w:szCs w:val="24"/>
+              </w:rPr>
+            </w:pPr>
+            <w:r>
+              <w:rPr>
+                <w:rFonts w:ascii="Times New Roman" w:eastAsia="MS Mincho" w:hAnsi="Times New Roman" w:cs="Times New Roman"/>
+                <w:sz w:val="24"/>
+                <w:szCs w:val="24"/>
+              </w:rPr>
+              <w:t>4711</w:t>
+            </w:r>
+          </w:p>
+        </w:tc>
+        <w:tc>
+          <w:tcPr>
+            <w:tcW w:w="1348" w:type="dxa"/>
+          </w:tcPr>
+          <w:p>
+            <w:pPr>
+              <w:ind w:left="0" w:right="0"/>
+              <w:rPr>
+                <w:rFonts w:ascii="Times New Roman" w:eastAsia="MS Mincho" w:hAnsi="Times New Roman" w:cs="Times New Roman"/>
+                <w:sz w:val="24"/>
+                <w:szCs w:val="24"/>
+              </w:rPr>
+            </w:pPr>
+          </w:p>
+        </w:tc>
+      </w:tr>
+      <w:tr>
+        <w:trPr>
+          <w:jc w:val="center"/>
+        </w:trPr>
+        <w:tc>
+          <w:tcPr>
+            <w:tcW w:w="667" w:type="dxa"/>
+          </w:tcPr>
+          <w:p>
+            <w:pPr>
+              <w:ind w:left="0" w:right="0"/>
+              <w:rPr>
+                <w:rFonts w:ascii="Times New Roman" w:eastAsia="MS Mincho" w:hAnsi="Times New Roman" w:cs="Times New Roman"/>
+                <w:sz w:val="24"/>
+                <w:szCs w:val="24"/>
+              </w:rPr>
+            </w:pPr>
+            <w:r>
+              <w:rPr>
+                <w:rFonts w:ascii="Times New Roman" w:eastAsia="MS Mincho" w:hAnsi="Times New Roman" w:cs="Times New Roman"/>
+                <w:sz w:val="24"/>
+                <w:szCs w:val="24"/>
+              </w:rPr>
+              <w:t>33</w:t>
+            </w:r>
+          </w:p>
+        </w:tc>
+        <w:tc>
+          <w:tcPr>
+            <w:tcW w:w="5707" w:type="dxa"/>
+          </w:tcPr>
+          <w:p>
+            <w:pPr>
+              <w:ind w:left="0" w:right="0"/>
+              <w:rPr>
+                <w:rFonts w:ascii="Times New Roman" w:eastAsia="MS Mincho" w:hAnsi="Times New Roman" w:cs="Times New Roman"/>
+                <w:sz w:val="24"/>
+                <w:szCs w:val="24"/>
+              </w:rPr>
+            </w:pPr>
+            <w:r>
+              <w:rPr>
+                <w:rFonts w:ascii="Times New Roman" w:eastAsia="MS Mincho" w:hAnsi="Times New Roman" w:cs="Times New Roman"/>
+                <w:sz w:val="24"/>
+                <w:szCs w:val="24"/>
+              </w:rPr>
+              <w:t>Bán lẻ hàng hóa khác mới (trừ ô tô, mô tô, xe máy và các bộ phận phụ trợ)</w:t>
+            </w:r>
+          </w:p>
+        </w:tc>
+        <w:tc>
+          <w:tcPr>
+            <w:tcW w:w="1134" w:type="dxa"/>
+          </w:tcPr>
+          <w:p>
+            <w:pPr>
+              <w:ind w:left="0" w:right="0"/>
+              <w:rPr>
+                <w:rFonts w:ascii="Times New Roman" w:eastAsia="MS Mincho" w:hAnsi="Times New Roman" w:cs="Times New Roman"/>
+                <w:sz w:val="24"/>
+                <w:szCs w:val="24"/>
+              </w:rPr>
+            </w:pPr>
+            <w:r>
+              <w:rPr>
+                <w:rFonts w:ascii="Times New Roman" w:eastAsia="MS Mincho" w:hAnsi="Times New Roman" w:cs="Times New Roman"/>
+                <w:sz w:val="24"/>
+                <w:szCs w:val="24"/>
+              </w:rPr>
+              <w:t>4773</w:t>
+            </w:r>
+          </w:p>
+        </w:tc>
+        <w:tc>
+          <w:tcPr>
+            <w:tcW w:w="1348" w:type="dxa"/>
+          </w:tcPr>
+          <w:p>
+            <w:pPr>
+              <w:ind w:left="0" w:right="0"/>
+              <w:rPr>
+                <w:rFonts w:ascii="Times New Roman" w:eastAsia="MS Mincho" w:hAnsi="Times New Roman" w:cs="Times New Roman"/>
+                <w:sz w:val="24"/>
+                <w:szCs w:val="24"/>
+              </w:rPr>
+            </w:pPr>
+          </w:p>
+        </w:tc>
+      </w:tr>
+      <w:tr>
+        <w:trPr>
+          <w:jc w:val="center"/>
+        </w:trPr>
+        <w:tc>
+          <w:tcPr>
+            <w:tcW w:w="667" w:type="dxa"/>
+          </w:tcPr>
+          <w:p>
+            <w:pPr>
+              <w:ind w:left="0" w:right="0"/>
+              <w:rPr>
+                <w:rFonts w:ascii="Times New Roman" w:eastAsia="MS Mincho" w:hAnsi="Times New Roman" w:cs="Times New Roman"/>
+                <w:sz w:val="24"/>
+                <w:szCs w:val="24"/>
+              </w:rPr>
+            </w:pPr>
+            <w:r>
+              <w:rPr>
+                <w:rFonts w:ascii="Times New Roman" w:eastAsia="MS Mincho" w:hAnsi="Times New Roman" w:cs="Times New Roman"/>
+                <w:sz w:val="24"/>
+                <w:szCs w:val="24"/>
+              </w:rPr>
+              <w:t>34</w:t>
+            </w:r>
+          </w:p>
+        </w:tc>
+        <w:tc>
+          <w:tcPr>
+            <w:tcW w:w="5707" w:type="dxa"/>
+          </w:tcPr>
+          <w:p>
+            <w:pPr>
+              <w:ind w:left="0" w:right="0"/>
+              <w:rPr>
+                <w:rFonts w:ascii="Times New Roman" w:eastAsia="MS Mincho" w:hAnsi="Times New Roman" w:cs="Times New Roman"/>
+                <w:sz w:val="24"/>
+                <w:szCs w:val="24"/>
+              </w:rPr>
+            </w:pPr>
+            <w:r>
+              <w:rPr>
+                <w:rFonts w:ascii="Times New Roman" w:eastAsia="MS Mincho" w:hAnsi="Times New Roman" w:cs="Times New Roman"/>
+                <w:sz w:val="24"/>
+                <w:szCs w:val="24"/>
+              </w:rPr>
+              <w:t>Bán lẻ tổng hợp khác</w:t>
+            </w:r>
+          </w:p>
+        </w:tc>
+        <w:tc>
+          <w:tcPr>
+            <w:tcW w:w="1134" w:type="dxa"/>
+          </w:tcPr>
+          <w:p>
+            <w:pPr>
+              <w:ind w:left="0" w:right="0"/>
+              <w:rPr>
+                <w:rFonts w:ascii="Times New Roman" w:eastAsia="MS Mincho" w:hAnsi="Times New Roman" w:cs="Times New Roman"/>
+                <w:sz w:val="24"/>
+                <w:szCs w:val="24"/>
+              </w:rPr>
+            </w:pPr>
+            <w:r>
+              <w:rPr>
+                <w:rFonts w:ascii="Times New Roman" w:eastAsia="MS Mincho" w:hAnsi="Times New Roman" w:cs="Times New Roman"/>
+                <w:sz w:val="24"/>
+                <w:szCs w:val="24"/>
+              </w:rPr>
+              <w:t>4719</w:t>
+            </w:r>
+          </w:p>
+        </w:tc>
+        <w:tc>
+          <w:tcPr>
+            <w:tcW w:w="1348" w:type="dxa"/>
+          </w:tcPr>
+          <w:p>
+            <w:pPr>
+              <w:ind w:left="0" w:right="0"/>
+              <w:rPr>
+                <w:rFonts w:ascii="Times New Roman" w:eastAsia="MS Mincho" w:hAnsi="Times New Roman" w:cs="Times New Roman"/>
+                <w:sz w:val="24"/>
+                <w:szCs w:val="24"/>
+              </w:rPr>
+            </w:pPr>
+          </w:p>
+        </w:tc>
+      </w:tr>
+      <w:tr>
+        <w:trPr>
+          <w:jc w:val="center"/>
+        </w:trPr>
+        <w:tc>
+          <w:tcPr>
+            <w:tcW w:w="667" w:type="dxa"/>
+          </w:tcPr>
+          <w:p>
+            <w:pPr>
+              <w:ind w:left="0" w:right="0"/>
+              <w:rPr>
+                <w:rFonts w:ascii="Times New Roman" w:eastAsia="MS Mincho" w:hAnsi="Times New Roman" w:cs="Times New Roman"/>
+                <w:sz w:val="24"/>
+                <w:szCs w:val="24"/>
+              </w:rPr>
+            </w:pPr>
+            <w:r>
+              <w:rPr>
+                <w:rFonts w:ascii="Times New Roman" w:eastAsia="MS Mincho" w:hAnsi="Times New Roman" w:cs="Times New Roman"/>
+                <w:sz w:val="24"/>
+                <w:szCs w:val="24"/>
+              </w:rPr>
+              <w:t>35</w:t>
+            </w:r>
+          </w:p>
+        </w:tc>
+        <w:tc>
+          <w:tcPr>
+            <w:tcW w:w="5707" w:type="dxa"/>
+          </w:tcPr>
+          <w:p>
+            <w:pPr>
+              <w:ind w:left="0" w:right="0"/>
+              <w:rPr>
+                <w:rFonts w:ascii="Times New Roman" w:eastAsia="MS Mincho" w:hAnsi="Times New Roman" w:cs="Times New Roman"/>
+                <w:sz w:val="24"/>
+                <w:szCs w:val="24"/>
+              </w:rPr>
+            </w:pPr>
+            <w:r>
+              <w:rPr>
+                <w:rFonts w:ascii="Times New Roman" w:eastAsia="MS Mincho" w:hAnsi="Times New Roman" w:cs="Times New Roman"/>
+                <w:sz w:val="24"/>
+                <w:szCs w:val="24"/>
+              </w:rPr>
+              <w:t>Bán lẻ thực phẩm</w:t>
+            </w:r>
+          </w:p>
+        </w:tc>
+        <w:tc>
+          <w:tcPr>
+            <w:tcW w:w="1134" w:type="dxa"/>
+          </w:tcPr>
+          <w:p>
+            <w:pPr>
+              <w:ind w:left="0" w:right="0"/>
+              <w:rPr>
+                <w:rFonts w:ascii="Times New Roman" w:eastAsia="MS Mincho" w:hAnsi="Times New Roman" w:cs="Times New Roman"/>
+                <w:sz w:val="24"/>
+                <w:szCs w:val="24"/>
+              </w:rPr>
+            </w:pPr>
+            <w:r>
+              <w:rPr>
+                <w:rFonts w:ascii="Times New Roman" w:eastAsia="MS Mincho" w:hAnsi="Times New Roman" w:cs="Times New Roman"/>
+                <w:sz w:val="24"/>
+                <w:szCs w:val="24"/>
+              </w:rPr>
+              <w:t>4722</w:t>
+            </w:r>
+          </w:p>
+        </w:tc>
+        <w:tc>
+          <w:tcPr>
+            <w:tcW w:w="1348" w:type="dxa"/>
+          </w:tcPr>
+          <w:p>
+            <w:pPr>
+              <w:ind w:left="0" w:right="0"/>
+              <w:rPr>
+                <w:rFonts w:ascii="Times New Roman" w:eastAsia="MS Mincho" w:hAnsi="Times New Roman" w:cs="Times New Roman"/>
+                <w:sz w:val="24"/>
+                <w:szCs w:val="24"/>
+              </w:rPr>
+            </w:pPr>
+          </w:p>
+        </w:tc>
+      </w:tr>
+    </w:tbl>
     <w:p>
       <w:pPr>
         <w:spacing w:after="120" w:line="240" w:lineRule="auto"/>
@@ -3198,6 +6980,7 @@
           <w:szCs w:val="24"/>
           <w:lang w:eastAsia="zh-CN"/>
         </w:rPr>
+        <w:lastRenderedPageBreak/>
         <w:t xml:space="preserve">              </w:t>
       </w:r>
     </w:p>
@@ -3846,7 +7629,7 @@
 </file>
 
 <file path=word/numbering.xml><?xml version="1.0" encoding="utf-8"?>
-<w:numbering xmlns:wpc="http://schemas.microsoft.com/office/word/2010/wordprocessingCanvas" xmlns:cx="http://schemas.microsoft.com/office/drawing/2014/chartex" xmlns:mc="http://schemas.openxmlformats.org/markup-compatibility/2006" xmlns:o="urn:schemas-microsoft-com:office:office" xmlns:r="http://schemas.openxmlformats.org/officeDocument/2006/relationships" xmlns:m="http://schemas.openxmlformats.org/officeDocument/2006/math" xmlns:v="urn:schemas-microsoft-com:vml" xmlns:wp14="http://schemas.microsoft.com/office/word/2010/wordprocessingDrawing" xmlns:wp="http://schemas.openxmlformats.org/drawingml/2006/wordprocessingDrawing" xmlns:w10="urn:schemas-microsoft-com:office:word" xmlns:w="http://schemas.openxmlformats.org/wordprocessingml/2006/main" xmlns:w14="http://schemas.microsoft.com/office/word/2010/wordml" xmlns:w15="http://schemas.microsoft.com/office/word/2012/wordml" xmlns:w16se="http://schemas.microsoft.com/office/word/2015/wordml/symex" xmlns:wpg="http://schemas.microsoft.com/office/word/2010/wordprocessingGroup" xmlns:wpi="http://schemas.microsoft.com/office/word/2010/wordprocessingInk" xmlns:wne="http://schemas.microsoft.com/office/word/2006/wordml" xmlns:wps="http://schemas.microsoft.com/office/word/2010/wordprocessingShape" mc:Ignorable="w14 w15 w16se wp14">
+<w:numbering xmlns:wpc="http://schemas.microsoft.com/office/word/2010/wordprocessingCanvas" xmlns:cx="http://schemas.microsoft.com/office/drawing/2014/chartex" xmlns:cx1="http://schemas.microsoft.com/office/drawing/2015/9/8/chartex" xmlns:mc="http://schemas.openxmlformats.org/markup-compatibility/2006" xmlns:o="urn:schemas-microsoft-com:office:office" xmlns:r="http://schemas.openxmlformats.org/officeDocument/2006/relationships" xmlns:m="http://schemas.openxmlformats.org/officeDocument/2006/math" xmlns:v="urn:schemas-microsoft-com:vml" xmlns:wp14="http://schemas.microsoft.com/office/word/2010/wordprocessingDrawing" xmlns:wp="http://schemas.openxmlformats.org/drawingml/2006/wordprocessingDrawing" xmlns:w10="urn:schemas-microsoft-com:office:word" xmlns:w="http://schemas.openxmlformats.org/wordprocessingml/2006/main" xmlns:w14="http://schemas.microsoft.com/office/word/2010/wordml" xmlns:w15="http://schemas.microsoft.com/office/word/2012/wordml" xmlns:w16se="http://schemas.microsoft.com/office/word/2015/wordml/symex" xmlns:wpg="http://schemas.microsoft.com/office/word/2010/wordprocessingGroup" xmlns:wpi="http://schemas.microsoft.com/office/word/2010/wordprocessingInk" xmlns:wne="http://schemas.microsoft.com/office/word/2006/wordml" xmlns:wps="http://schemas.microsoft.com/office/word/2010/wordprocessingShape" mc:Ignorable="w14 w15 w16se wp14">
   <w:abstractNum w:abstractNumId="0" w15:restartNumberingAfterBreak="0">
     <w:nsid w:val="1C565780"/>
     <w:multiLevelType w:val="hybridMultilevel"/>
@@ -5324,6 +9107,30 @@
 </file>
 
 <file path=customXml/item1.xml><?xml version="1.0" encoding="utf-8"?>
+<?mso-contentType ?>
+<FormTemplates xmlns="http://schemas.microsoft.com/sharepoint/v3/contenttype/forms">
+  <Display>DocumentLibraryForm</Display>
+  <Edit>DocumentLibraryForm</Edit>
+  <New>DocumentLibraryForm</New>
+</FormTemplates>
+</file>
+
+<file path=customXml/item2.xml><?xml version="1.0" encoding="utf-8"?>
+<p:properties xmlns:p="http://schemas.microsoft.com/office/2006/metadata/properties" xmlns:xsi="http://www.w3.org/2001/XMLSchema-instance" xmlns:pc="http://schemas.microsoft.com/office/infopath/2007/PartnerControls">
+  <documentManagement>
+    <AlternateThumbnailUrl xmlns="http://schemas.microsoft.com/sharepoint/v3">
+      <Url xsi:nil="true"/>
+      <Description xsi:nil="true"/>
+    </AlternateThumbnailUrl>
+    <VideoThumbnail xmlns="4ae7861e-4bff-47fb-9754-a3da037d4eb5" xsi:nil="true"/>
+    <ImageCreateDate xmlns="http://schemas.microsoft.com/sharepoint/v3" xsi:nil="true"/>
+    <GetImgForVideo xmlns="4ae7861e-4bff-47fb-9754-a3da037d4eb5" xsi:nil="true"/>
+    <Description xmlns="http://schemas.microsoft.com/sharepoint/v3" xsi:nil="true"/>
+  </documentManagement>
+</p:properties>
+</file>
+
+<file path=customXml/item3.xml><?xml version="1.0" encoding="utf-8"?>
 <ct:contentTypeSchema xmlns:ct="http://schemas.microsoft.com/office/2006/metadata/contentType" xmlns:ma="http://schemas.microsoft.com/office/2006/metadata/properties/metaAttributes" ct:_="" ma:_="" ma:contentTypeName="Picture" ma:contentTypeID="0x0101020088C615AFA6081A4EAC6D0C7B5DE5004C" ma:contentTypeVersion="3" ma:contentTypeDescription="Upload an image or a photograph." ma:contentTypeScope="" ma:versionID="8a358c36b680c6236bc77b7a1286c80c">
   <xsd:schema xmlns:xsd="http://www.w3.org/2001/XMLSchema" xmlns:xs="http://www.w3.org/2001/XMLSchema" xmlns:p="http://schemas.microsoft.com/office/2006/metadata/properties" xmlns:ns1="http://schemas.microsoft.com/sharepoint/v3" xmlns:ns2="4ae7861e-4bff-47fb-9754-a3da037d4eb5" targetNamespace="http://schemas.microsoft.com/office/2006/metadata/properties" ma:root="true" ma:fieldsID="1315e3235dfc98430f19347398624d38" ns1:_="" ns2:_="">
     <xsd:import namespace="http://schemas.microsoft.com/sharepoint/v3"/>
@@ -5511,31 +9318,26 @@
 </ct:contentTypeSchema>
 </file>
 
-<file path=customXml/item2.xml><?xml version="1.0" encoding="utf-8"?>
-<p:properties xmlns:p="http://schemas.microsoft.com/office/2006/metadata/properties" xmlns:xsi="http://www.w3.org/2001/XMLSchema-instance" xmlns:pc="http://schemas.microsoft.com/office/infopath/2007/PartnerControls">
-  <documentManagement>
-    <AlternateThumbnailUrl xmlns="http://schemas.microsoft.com/sharepoint/v3">
-      <Url xsi:nil="true"/>
-      <Description xsi:nil="true"/>
-    </AlternateThumbnailUrl>
-    <VideoThumbnail xmlns="4ae7861e-4bff-47fb-9754-a3da037d4eb5" xsi:nil="true"/>
-    <ImageCreateDate xmlns="http://schemas.microsoft.com/sharepoint/v3" xsi:nil="true"/>
-    <GetImgForVideo xmlns="4ae7861e-4bff-47fb-9754-a3da037d4eb5" xsi:nil="true"/>
-    <Description xmlns="http://schemas.microsoft.com/sharepoint/v3" xsi:nil="true"/>
-  </documentManagement>
-</p:properties>
+<file path=customXml/itemProps1.xml><?xml version="1.0" encoding="utf-8"?>
+<ds:datastoreItem xmlns:ds="http://schemas.openxmlformats.org/officeDocument/2006/customXml" ds:itemID="{AFD07A8A-035B-44B3-8740-60045F8E4C9F}">
+  <ds:schemaRefs>
+    <ds:schemaRef ds:uri="http://schemas.microsoft.com/sharepoint/v3/contenttype/forms"/>
+  </ds:schemaRefs>
+</ds:datastoreItem>
 </file>
 
-<file path=customXml/item3.xml><?xml version="1.0" encoding="utf-8"?>
-<?mso-contentType ?>
-<FormTemplates xmlns="http://schemas.microsoft.com/sharepoint/v3/contenttype/forms">
-  <Display>DocumentLibraryForm</Display>
-  <Edit>DocumentLibraryForm</Edit>
-  <New>DocumentLibraryForm</New>
-</FormTemplates>
+<file path=customXml/itemProps2.xml><?xml version="1.0" encoding="utf-8"?>
+<ds:datastoreItem xmlns:ds="http://schemas.openxmlformats.org/officeDocument/2006/customXml" ds:itemID="{DFBF5159-804B-4563-9B15-6A0468B25410}">
+  <ds:schemaRefs>
+    <ds:schemaRef ds:uri="http://schemas.microsoft.com/office/2006/metadata/properties"/>
+    <ds:schemaRef ds:uri="http://schemas.microsoft.com/office/infopath/2007/PartnerControls"/>
+    <ds:schemaRef ds:uri="http://schemas.microsoft.com/sharepoint/v3"/>
+    <ds:schemaRef ds:uri="4ae7861e-4bff-47fb-9754-a3da037d4eb5"/>
+  </ds:schemaRefs>
+</ds:datastoreItem>
 </file>
 
-<file path=customXml/itemProps1.xml><?xml version="1.0" encoding="utf-8"?>
+<file path=customXml/itemProps3.xml><?xml version="1.0" encoding="utf-8"?>
 <ds:datastoreItem xmlns:ds="http://schemas.openxmlformats.org/officeDocument/2006/customXml" ds:itemID="{8032CC91-C47F-435F-963C-35AB8945FB24}">
   <ds:schemaRefs>
     <ds:schemaRef ds:uri="http://schemas.microsoft.com/office/2006/metadata/contentType"/>
@@ -5552,23 +9354,4 @@
     <ds:schemaRef ds:uri="http://schemas.microsoft.com/internal/obd"/>
   </ds:schemaRefs>
 </ds:datastoreItem>
-</file>
-
-<file path=customXml/itemProps2.xml><?xml version="1.0" encoding="utf-8"?>
-<ds:datastoreItem xmlns:ds="http://schemas.openxmlformats.org/officeDocument/2006/customXml" ds:itemID="{DFBF5159-804B-4563-9B15-6A0468B25410}">
-  <ds:schemaRefs>
-    <ds:schemaRef ds:uri="http://schemas.microsoft.com/office/2006/metadata/properties"/>
-    <ds:schemaRef ds:uri="http://schemas.microsoft.com/office/infopath/2007/PartnerControls"/>
-    <ds:schemaRef ds:uri="http://schemas.microsoft.com/sharepoint/v3"/>
-    <ds:schemaRef ds:uri="4ae7861e-4bff-47fb-9754-a3da037d4eb5"/>
-  </ds:schemaRefs>
-</ds:datastoreItem>
-</file>
-
-<file path=customXml/itemProps3.xml><?xml version="1.0" encoding="utf-8"?>
-<ds:datastoreItem xmlns:ds="http://schemas.openxmlformats.org/officeDocument/2006/customXml" ds:itemID="{AFD07A8A-035B-44B3-8740-60045F8E4C9F}">
-  <ds:schemaRefs>
-    <ds:schemaRef ds:uri="http://schemas.microsoft.com/sharepoint/v3/contenttype/forms"/>
-  </ds:schemaRefs>
-</ds:datastoreItem>
 </file>
--- a/CONG TY SIX11.VN/Thaydoinganhnghe_27_11_2025/Six11_NGHỊ QUYẾT HỘI ĐỒNG THÀNH VIÊN.docx
+++ b/CONG TY SIX11.VN/Thaydoinganhnghe_27_11_2025/Six11_NGHỊ QUYẾT HỘI ĐỒNG THÀNH VIÊN.docx
@@ -1,6 +1,6 @@
 
 <file path=word/document.xml><?xml version="1.0" encoding="utf-8"?>
-<w:document xmlns:wpc="http://schemas.microsoft.com/office/word/2010/wordprocessingCanvas" xmlns:cx="http://schemas.microsoft.com/office/drawing/2014/chartex" xmlns:cx1="http://schemas.microsoft.com/office/drawing/2015/9/8/chartex" xmlns:mc="http://schemas.openxmlformats.org/markup-compatibility/2006" xmlns:o="urn:schemas-microsoft-com:office:office" xmlns:r="http://schemas.openxmlformats.org/officeDocument/2006/relationships" xmlns:m="http://schemas.openxmlformats.org/officeDocument/2006/math" xmlns:v="urn:schemas-microsoft-com:vml" xmlns:wp14="http://schemas.microsoft.com/office/word/2010/wordprocessingDrawing" xmlns:wp="http://schemas.openxmlformats.org/drawingml/2006/wordprocessingDrawing" xmlns:w10="urn:schemas-microsoft-com:office:word" xmlns:w="http://schemas.openxmlformats.org/wordprocessingml/2006/main" xmlns:w14="http://schemas.microsoft.com/office/word/2010/wordml" xmlns:w15="http://schemas.microsoft.com/office/word/2012/wordml" xmlns:w16se="http://schemas.microsoft.com/office/word/2015/wordml/symex" xmlns:wpg="http://schemas.microsoft.com/office/word/2010/wordprocessingGroup" xmlns:wpi="http://schemas.microsoft.com/office/word/2010/wordprocessingInk" xmlns:wne="http://schemas.microsoft.com/office/word/2006/wordml" xmlns:wps="http://schemas.microsoft.com/office/word/2010/wordprocessingShape" mc:Ignorable="w14 w15 w16se wp14">
+<w:document xmlns:wpc="http://schemas.microsoft.com/office/word/2010/wordprocessingCanvas" xmlns:cx="http://schemas.microsoft.com/office/drawing/2014/chartex" xmlns:mc="http://schemas.openxmlformats.org/markup-compatibility/2006" xmlns:o="urn:schemas-microsoft-com:office:office" xmlns:r="http://schemas.openxmlformats.org/officeDocument/2006/relationships" xmlns:m="http://schemas.openxmlformats.org/officeDocument/2006/math" xmlns:v="urn:schemas-microsoft-com:vml" xmlns:wp14="http://schemas.microsoft.com/office/word/2010/wordprocessingDrawing" xmlns:wp="http://schemas.openxmlformats.org/drawingml/2006/wordprocessingDrawing" xmlns:w10="urn:schemas-microsoft-com:office:word" xmlns:w="http://schemas.openxmlformats.org/wordprocessingml/2006/main" xmlns:w14="http://schemas.microsoft.com/office/word/2010/wordml" xmlns:w15="http://schemas.microsoft.com/office/word/2012/wordml" xmlns:w16se="http://schemas.microsoft.com/office/word/2015/wordml/symex" xmlns:wpg="http://schemas.microsoft.com/office/word/2010/wordprocessingGroup" xmlns:wpi="http://schemas.microsoft.com/office/word/2010/wordprocessingInk" xmlns:wne="http://schemas.microsoft.com/office/word/2006/wordml" xmlns:wps="http://schemas.microsoft.com/office/word/2010/wordprocessingShape" mc:Ignorable="w14 w15 w16se wp14">
   <w:body>
     <w:tbl>
       <w:tblPr>
@@ -744,7 +744,17 @@
           <w:sz w:val="28"/>
           <w:szCs w:val="28"/>
         </w:rPr>
-        <w:t xml:space="preserve">1. Bổ sung ngành, nghề kinh doanh sau </w:t>
+        <w:t xml:space="preserve">1. Bổ sung ngành, nghề kinh doanh </w:t>
+      </w:r>
+      <w:proofErr w:type="gramStart"/>
+      <w:r>
+        <w:rPr>
+          <w:rFonts w:ascii="Times New Roman" w:hAnsi="Times New Roman" w:cs="Times New Roman"/>
+          <w:b/>
+          <w:sz w:val="28"/>
+          <w:szCs w:val="28"/>
+        </w:rPr>
+        <w:t xml:space="preserve">sau </w:t>
       </w:r>
       <w:r>
         <w:rPr>
@@ -754,10 +764,12 @@
         </w:rPr>
         <w:t>:</w:t>
       </w:r>
+      <w:proofErr w:type="gramEnd"/>
     </w:p>
     <w:tbl>
       <w:tblPr>
-        <w:tblW w:w="9214" w:type="dxa"/>
+        <w:tblW w:w="0" w:type="auto"/>
+        <w:jc w:val="center"/>
         <w:tblBorders>
           <w:top w:val="single" w:sz="4" w:space="0" w:color="000000"/>
           <w:left w:val="single" w:sz="4" w:space="0" w:color="000000"/>
@@ -766,19 +778,26 @@
           <w:insideH w:val="single" w:sz="4" w:space="0" w:color="000000"/>
           <w:insideV w:val="single" w:sz="4" w:space="0" w:color="000000"/>
         </w:tblBorders>
-        <w:tblLayout w:type="fixed"/>
+        <w:tblCellMar>
+          <w:left w:w="115" w:type="dxa"/>
+          <w:right w:w="115" w:type="dxa"/>
+        </w:tblCellMar>
         <w:tblLook w:val="04A0" w:firstRow="1" w:lastRow="0" w:firstColumn="1" w:lastColumn="0" w:noHBand="0" w:noVBand="1"/>
       </w:tblPr>
       <w:tblGrid>
-        <w:gridCol w:w="1866"/>
-        <w:gridCol w:w="2899"/>
-        <w:gridCol w:w="2430"/>
-        <w:gridCol w:w="2019"/>
+        <w:gridCol w:w="1880"/>
+        <w:gridCol w:w="2870"/>
+        <w:gridCol w:w="2067"/>
+        <w:gridCol w:w="2199"/>
       </w:tblGrid>
       <w:tr>
-        <w:tc>
-          <w:tcPr>
-            <w:tcW w:w="1866" w:type="dxa"/>
+        <w:trPr>
+          <w:trHeight w:val="20"/>
+          <w:jc w:val="center"/>
+        </w:trPr>
+        <w:tc>
+          <w:tcPr>
+            <w:tcW w:w="1880" w:type="dxa"/>
           </w:tcPr>
           <w:p>
             <w:pPr>
@@ -802,7 +821,7 @@
         </w:tc>
         <w:tc>
           <w:tcPr>
-            <w:tcW w:w="2899" w:type="dxa"/>
+            <w:tcW w:w="3943" w:type="dxa"/>
           </w:tcPr>
           <w:p>
             <w:pPr>
@@ -843,7 +862,7 @@
         </w:tc>
         <w:tc>
           <w:tcPr>
-            <w:tcW w:w="2430" w:type="dxa"/>
+            <w:tcW w:w="261" w:type="dxa"/>
           </w:tcPr>
           <w:p>
             <w:pPr>
@@ -866,7 +885,7 @@
         </w:tc>
         <w:tc>
           <w:tcPr>
-            <w:tcW w:w="2019" w:type="dxa"/>
+            <w:tcW w:w="2199" w:type="dxa"/>
           </w:tcPr>
           <w:p>
             <w:pPr>
@@ -891,9 +910,13 @@
         </w:tc>
       </w:tr>
       <w:tr>
-        <w:tc>
-          <w:tcPr>
-            <w:tcW w:w="1866" w:type="dxa"/>
+        <w:trPr>
+          <w:trHeight w:val="20"/>
+          <w:jc w:val="center"/>
+        </w:trPr>
+        <w:tc>
+          <w:tcPr>
+            <w:tcW w:w="1880" w:type="dxa"/>
           </w:tcPr>
           <w:p>
             <w:pPr>
@@ -917,7 +940,7 @@
         </w:tc>
         <w:tc>
           <w:tcPr>
-            <w:tcW w:w="2899" w:type="dxa"/>
+            <w:tcW w:w="3943" w:type="dxa"/>
           </w:tcPr>
           <w:p>
             <w:pPr>
@@ -940,7 +963,7 @@
         </w:tc>
         <w:tc>
           <w:tcPr>
-            <w:tcW w:w="2430" w:type="dxa"/>
+            <w:tcW w:w="261" w:type="dxa"/>
           </w:tcPr>
           <w:p>
             <w:pPr>
@@ -964,7 +987,7 @@
         </w:tc>
         <w:tc>
           <w:tcPr>
-            <w:tcW w:w="2019" w:type="dxa"/>
+            <w:tcW w:w="2199" w:type="dxa"/>
           </w:tcPr>
           <w:p>
             <w:pPr>
@@ -981,11 +1004,12 @@
       </w:tr>
       <w:tr>
         <w:trPr>
-          <w:trHeight w:val="742"/>
+          <w:trHeight w:val="20"/>
+          <w:jc w:val="center"/>
         </w:trPr>
         <w:tc>
           <w:tcPr>
-            <w:tcW w:w="1866" w:type="dxa"/>
+            <w:tcW w:w="1880" w:type="dxa"/>
           </w:tcPr>
           <w:p>
             <w:pPr>
@@ -1009,7 +1033,7 @@
         </w:tc>
         <w:tc>
           <w:tcPr>
-            <w:tcW w:w="2899" w:type="dxa"/>
+            <w:tcW w:w="3943" w:type="dxa"/>
           </w:tcPr>
           <w:p>
             <w:pPr>
@@ -1032,7 +1056,7 @@
         </w:tc>
         <w:tc>
           <w:tcPr>
-            <w:tcW w:w="2430" w:type="dxa"/>
+            <w:tcW w:w="261" w:type="dxa"/>
           </w:tcPr>
           <w:p>
             <w:pPr>
@@ -1056,7 +1080,7 @@
         </w:tc>
         <w:tc>
           <w:tcPr>
-            <w:tcW w:w="2019" w:type="dxa"/>
+            <w:tcW w:w="2199" w:type="dxa"/>
           </w:tcPr>
           <w:p>
             <w:pPr>
@@ -1074,11 +1098,12 @@
       </w:tr>
       <w:tr>
         <w:trPr>
-          <w:trHeight w:val="742"/>
+          <w:trHeight w:val="20"/>
+          <w:jc w:val="center"/>
         </w:trPr>
         <w:tc>
           <w:tcPr>
-            <w:tcW w:w="1866" w:type="dxa"/>
+            <w:tcW w:w="1880" w:type="dxa"/>
           </w:tcPr>
           <w:p>
             <w:pPr>
@@ -1102,7 +1127,7 @@
         </w:tc>
         <w:tc>
           <w:tcPr>
-            <w:tcW w:w="2899" w:type="dxa"/>
+            <w:tcW w:w="3943" w:type="dxa"/>
           </w:tcPr>
           <w:p>
             <w:pPr>
@@ -1119,7 +1144,15 @@
                 <w:sz w:val="24"/>
                 <w:szCs w:val="24"/>
               </w:rPr>
-              <w:t xml:space="preserve">Hoạt động dịch vụ phục vụ cá </w:t>
+              <w:t>Hoạt động dịch vụ phục vụ cá nhân khác</w:t>
+            </w:r>
+            <w:r>
+              <w:rPr>
+                <w:rFonts w:ascii="Times New Roman" w:hAnsi="Times New Roman" w:cs="Times New Roman"/>
+                <w:sz w:val="24"/>
+                <w:szCs w:val="24"/>
+              </w:rPr>
+              <w:br/>
             </w:r>
             <w:r>
               <w:rPr>
@@ -1128,15 +1161,6 @@
                 <w:szCs w:val="24"/>
               </w:rPr>
               <w:lastRenderedPageBreak/>
-              <w:t>nhân khác</w:t>
-            </w:r>
-            <w:r>
-              <w:rPr>
-                <w:rFonts w:ascii="Times New Roman" w:hAnsi="Times New Roman" w:cs="Times New Roman"/>
-                <w:sz w:val="24"/>
-                <w:szCs w:val="24"/>
-              </w:rPr>
-              <w:br/>
               <w:t xml:space="preserve">chi tiết: </w:t>
             </w:r>
             <w:r>
@@ -1151,7 +1175,7 @@
         </w:tc>
         <w:tc>
           <w:tcPr>
-            <w:tcW w:w="2430" w:type="dxa"/>
+            <w:tcW w:w="261" w:type="dxa"/>
           </w:tcPr>
           <w:p>
             <w:pPr>
@@ -1176,7 +1200,7 @@
         </w:tc>
         <w:tc>
           <w:tcPr>
-            <w:tcW w:w="2019" w:type="dxa"/>
+            <w:tcW w:w="2199" w:type="dxa"/>
           </w:tcPr>
           <w:p>
             <w:pPr>
@@ -1194,11 +1218,12 @@
       </w:tr>
       <w:tr>
         <w:trPr>
-          <w:trHeight w:val="742"/>
+          <w:trHeight w:val="20"/>
+          <w:jc w:val="center"/>
         </w:trPr>
         <w:tc>
           <w:tcPr>
-            <w:tcW w:w="1866" w:type="dxa"/>
+            <w:tcW w:w="1880" w:type="dxa"/>
           </w:tcPr>
           <w:p>
             <w:pPr>
@@ -1216,13 +1241,14 @@
                 <w:sz w:val="28"/>
                 <w:szCs w:val="28"/>
               </w:rPr>
+              <w:lastRenderedPageBreak/>
               <w:t>4</w:t>
             </w:r>
           </w:p>
         </w:tc>
         <w:tc>
           <w:tcPr>
-            <w:tcW w:w="2899" w:type="dxa"/>
+            <w:tcW w:w="3943" w:type="dxa"/>
           </w:tcPr>
           <w:p>
             <w:pPr>
@@ -1245,7 +1271,7 @@
         </w:tc>
         <w:tc>
           <w:tcPr>
-            <w:tcW w:w="2430" w:type="dxa"/>
+            <w:tcW w:w="261" w:type="dxa"/>
           </w:tcPr>
           <w:p>
             <w:pPr>
@@ -1269,7 +1295,7 @@
         </w:tc>
         <w:tc>
           <w:tcPr>
-            <w:tcW w:w="2019" w:type="dxa"/>
+            <w:tcW w:w="2199" w:type="dxa"/>
           </w:tcPr>
           <w:p>
             <w:pPr>
@@ -1287,11 +1313,12 @@
       </w:tr>
       <w:tr>
         <w:trPr>
-          <w:trHeight w:val="742"/>
+          <w:trHeight w:val="20"/>
+          <w:jc w:val="center"/>
         </w:trPr>
         <w:tc>
           <w:tcPr>
-            <w:tcW w:w="1866" w:type="dxa"/>
+            <w:tcW w:w="1880" w:type="dxa"/>
           </w:tcPr>
           <w:p>
             <w:pPr>
@@ -1315,7 +1342,7 @@
         </w:tc>
         <w:tc>
           <w:tcPr>
-            <w:tcW w:w="2899" w:type="dxa"/>
+            <w:tcW w:w="3943" w:type="dxa"/>
           </w:tcPr>
           <w:p>
             <w:pPr>
@@ -1338,7 +1365,7 @@
         </w:tc>
         <w:tc>
           <w:tcPr>
-            <w:tcW w:w="2430" w:type="dxa"/>
+            <w:tcW w:w="261" w:type="dxa"/>
           </w:tcPr>
           <w:p>
             <w:pPr>
@@ -1362,7 +1389,7 @@
         </w:tc>
         <w:tc>
           <w:tcPr>
-            <w:tcW w:w="2019" w:type="dxa"/>
+            <w:tcW w:w="2199" w:type="dxa"/>
           </w:tcPr>
           <w:p>
             <w:pPr>
@@ -1380,11 +1407,12 @@
       </w:tr>
       <w:tr>
         <w:trPr>
-          <w:trHeight w:val="742"/>
+          <w:trHeight w:val="20"/>
+          <w:jc w:val="center"/>
         </w:trPr>
         <w:tc>
           <w:tcPr>
-            <w:tcW w:w="1866" w:type="dxa"/>
+            <w:tcW w:w="1880" w:type="dxa"/>
           </w:tcPr>
           <w:p>
             <w:pPr>
@@ -1402,13 +1430,13 @@
                 <w:sz w:val="28"/>
                 <w:szCs w:val="28"/>
               </w:rPr>
-              <w:t>7</w:t>
-            </w:r>
-          </w:p>
-        </w:tc>
-        <w:tc>
-          <w:tcPr>
-            <w:tcW w:w="2899" w:type="dxa"/>
+              <w:t>6</w:t>
+            </w:r>
+          </w:p>
+        </w:tc>
+        <w:tc>
+          <w:tcPr>
+            <w:tcW w:w="3943" w:type="dxa"/>
           </w:tcPr>
           <w:p>
             <w:pPr>
@@ -1431,7 +1459,7 @@
         </w:tc>
         <w:tc>
           <w:tcPr>
-            <w:tcW w:w="2430" w:type="dxa"/>
+            <w:tcW w:w="261" w:type="dxa"/>
           </w:tcPr>
           <w:p>
             <w:pPr>
@@ -1455,7 +1483,7 @@
         </w:tc>
         <w:tc>
           <w:tcPr>
-            <w:tcW w:w="2019" w:type="dxa"/>
+            <w:tcW w:w="2199" w:type="dxa"/>
           </w:tcPr>
           <w:p>
             <w:pPr>
@@ -1502,6 +1530,7 @@
         </w:rPr>
         <w:t xml:space="preserve"> </w:t>
       </w:r>
+      <w:proofErr w:type="gramStart"/>
       <w:r>
         <w:rPr>
           <w:rFonts w:ascii="Times New Roman" w:hAnsi="Times New Roman" w:cs="Times New Roman"/>
@@ -1528,6 +1557,7 @@
         </w:rPr>
         <w:t>:</w:t>
       </w:r>
+      <w:proofErr w:type="gramEnd"/>
     </w:p>
     <w:tbl>
       <w:tblPr>
@@ -1545,8 +1575,8 @@
       </w:tblPr>
       <w:tblGrid>
         <w:gridCol w:w="1795"/>
-        <w:gridCol w:w="3727"/>
-        <w:gridCol w:w="1964"/>
+        <w:gridCol w:w="3736"/>
+        <w:gridCol w:w="1955"/>
         <w:gridCol w:w="1728"/>
       </w:tblGrid>
       <w:tr>
@@ -1576,7 +1606,7 @@
         </w:tc>
         <w:tc>
           <w:tcPr>
-            <w:tcW w:w="3727" w:type="dxa"/>
+            <w:tcW w:w="4932" w:type="dxa"/>
           </w:tcPr>
           <w:p>
             <w:pPr>
@@ -1619,7 +1649,7 @@
         </w:tc>
         <w:tc>
           <w:tcPr>
-            <w:tcW w:w="1964" w:type="dxa"/>
+            <w:tcW w:w="759" w:type="dxa"/>
           </w:tcPr>
           <w:p>
             <w:pPr>
@@ -1694,7 +1724,7 @@
         </w:tc>
         <w:tc>
           <w:tcPr>
-            <w:tcW w:w="3727" w:type="dxa"/>
+            <w:tcW w:w="4932" w:type="dxa"/>
           </w:tcPr>
           <w:p>
             <w:pPr>
@@ -1719,7 +1749,7 @@
         </w:tc>
         <w:tc>
           <w:tcPr>
-            <w:tcW w:w="1964" w:type="dxa"/>
+            <w:tcW w:w="759" w:type="dxa"/>
           </w:tcPr>
           <w:p>
             <w:pPr>
@@ -1785,7 +1815,7 @@
         </w:tc>
         <w:tc>
           <w:tcPr>
-            <w:tcW w:w="3727" w:type="dxa"/>
+            <w:tcW w:w="4932" w:type="dxa"/>
           </w:tcPr>
           <w:p>
             <w:pPr>
@@ -1808,7 +1838,7 @@
         </w:tc>
         <w:tc>
           <w:tcPr>
-            <w:tcW w:w="1964" w:type="dxa"/>
+            <w:tcW w:w="759" w:type="dxa"/>
           </w:tcPr>
           <w:p>
             <w:pPr>
@@ -1874,7 +1904,7 @@
         </w:tc>
         <w:tc>
           <w:tcPr>
-            <w:tcW w:w="3727" w:type="dxa"/>
+            <w:tcW w:w="4932" w:type="dxa"/>
           </w:tcPr>
           <w:p>
             <w:pPr>
@@ -1897,7 +1927,7 @@
         </w:tc>
         <w:tc>
           <w:tcPr>
-            <w:tcW w:w="1964" w:type="dxa"/>
+            <w:tcW w:w="759" w:type="dxa"/>
           </w:tcPr>
           <w:p>
             <w:pPr>
@@ -1963,7 +1993,7 @@
         </w:tc>
         <w:tc>
           <w:tcPr>
-            <w:tcW w:w="3727" w:type="dxa"/>
+            <w:tcW w:w="4932" w:type="dxa"/>
           </w:tcPr>
           <w:p>
             <w:pPr>
@@ -1989,7 +2019,7 @@
                 <w:szCs w:val="24"/>
               </w:rPr>
               <w:br/>
-              <w:t xml:space="preserve">(trừ bán lẻ bình gas, súng, đạn loại dùng đi săn hoặc thể thao và tiền kim khí và thực hiện theo Quyết định 64/2009/QĐ-UBND ngày 31/7/2009 của Ủy ban nhân dân Thành phố Hồ Chí Minh và Quyết định 79/2009/QĐ-UBND ngày 17/10/2009 của Ủy ban nhân dân Thành </w:t>
+              <w:t xml:space="preserve">(trừ bán lẻ bình gas, súng, đạn loại dùng đi săn hoặc thể thao và tiền kim khí và thực hiện theo Quyết định 64/2009/QĐ-UBND ngày 31/7/2009 của Ủy ban nhân dân Thành phố Hồ Chí Minh và Quyết định 79/2009/QĐ-UBND ngày 17/10/2009 của Ủy ban nhân dân Thành phố Hồ Chí Minh về </w:t>
             </w:r>
             <w:r>
               <w:rPr>
@@ -1998,13 +2028,13 @@
                 <w:szCs w:val="24"/>
               </w:rPr>
               <w:lastRenderedPageBreak/>
-              <w:t>phố Hồ Chí Minh về phê duyệt Quy hoạch nông sản trên địa bàn Thành phố Hồ Chí Minh)</w:t>
-            </w:r>
-          </w:p>
-        </w:tc>
-        <w:tc>
-          <w:tcPr>
-            <w:tcW w:w="1964" w:type="dxa"/>
+              <w:t>phê duyệt Quy hoạch nông sản trên địa bàn Thành phố Hồ Chí Minh)</w:t>
+            </w:r>
+          </w:p>
+        </w:tc>
+        <w:tc>
+          <w:tcPr>
+            <w:tcW w:w="759" w:type="dxa"/>
           </w:tcPr>
           <w:p>
             <w:pPr>
@@ -2065,13 +2095,14 @@
                 <w:sz w:val="24"/>
                 <w:szCs w:val="24"/>
               </w:rPr>
+              <w:lastRenderedPageBreak/>
               <w:t>5</w:t>
             </w:r>
           </w:p>
         </w:tc>
         <w:tc>
           <w:tcPr>
-            <w:tcW w:w="3727" w:type="dxa"/>
+            <w:tcW w:w="4932" w:type="dxa"/>
           </w:tcPr>
           <w:p>
             <w:pPr>
@@ -2112,7 +2143,7 @@
         </w:tc>
         <w:tc>
           <w:tcPr>
-            <w:tcW w:w="1964" w:type="dxa"/>
+            <w:tcW w:w="759" w:type="dxa"/>
           </w:tcPr>
           <w:p>
             <w:pPr>
@@ -2178,7 +2209,7 @@
         </w:tc>
         <w:tc>
           <w:tcPr>
-            <w:tcW w:w="3727" w:type="dxa"/>
+            <w:tcW w:w="4932" w:type="dxa"/>
           </w:tcPr>
           <w:p>
             <w:pPr>
@@ -2201,7 +2232,7 @@
         </w:tc>
         <w:tc>
           <w:tcPr>
-            <w:tcW w:w="1964" w:type="dxa"/>
+            <w:tcW w:w="759" w:type="dxa"/>
           </w:tcPr>
           <w:p>
             <w:pPr>
@@ -2267,7 +2298,7 @@
         </w:tc>
         <w:tc>
           <w:tcPr>
-            <w:tcW w:w="3727" w:type="dxa"/>
+            <w:tcW w:w="4932" w:type="dxa"/>
           </w:tcPr>
           <w:p>
             <w:pPr>
@@ -2299,7 +2330,7 @@
         </w:tc>
         <w:tc>
           <w:tcPr>
-            <w:tcW w:w="1964" w:type="dxa"/>
+            <w:tcW w:w="759" w:type="dxa"/>
           </w:tcPr>
           <w:p>
             <w:pPr>
@@ -2365,7 +2396,7 @@
         </w:tc>
         <w:tc>
           <w:tcPr>
-            <w:tcW w:w="3727" w:type="dxa"/>
+            <w:tcW w:w="4932" w:type="dxa"/>
           </w:tcPr>
           <w:p>
             <w:pPr>
@@ -2397,7 +2428,7 @@
         </w:tc>
         <w:tc>
           <w:tcPr>
-            <w:tcW w:w="1964" w:type="dxa"/>
+            <w:tcW w:w="759" w:type="dxa"/>
           </w:tcPr>
           <w:p>
             <w:pPr>
@@ -2485,7 +2516,8 @@
     </w:p>
     <w:tbl>
       <w:tblPr>
-        <w:tblW w:w="9214" w:type="dxa"/>
+        <w:tblW w:w="0" w:type="auto"/>
+        <w:jc w:val="center"/>
         <w:tblBorders>
           <w:top w:val="single" w:sz="4" w:space="0" w:color="000000"/>
           <w:left w:val="single" w:sz="4" w:space="0" w:color="000000"/>
@@ -2498,14 +2530,17 @@
       </w:tblPr>
       <w:tblGrid>
         <w:gridCol w:w="1795"/>
-        <w:gridCol w:w="3162"/>
+        <w:gridCol w:w="3084"/>
         <w:gridCol w:w="1955"/>
-        <w:gridCol w:w="2302"/>
+        <w:gridCol w:w="2182"/>
       </w:tblGrid>
       <w:tr>
-        <w:tc>
-          <w:tcPr>
-            <w:tcW w:w="805" w:type="dxa"/>
+        <w:trPr>
+          <w:jc w:val="center"/>
+        </w:trPr>
+        <w:tc>
+          <w:tcPr>
+            <w:tcW w:w="895" w:type="dxa"/>
           </w:tcPr>
           <w:p>
             <w:pPr>
@@ -2517,6 +2552,7 @@
                 <w:szCs w:val="24"/>
               </w:rPr>
             </w:pPr>
+            <w:bookmarkStart w:id="0" w:name="_GoBack"/>
             <w:r>
               <w:rPr>
                 <w:rFonts w:ascii="Times New Roman" w:hAnsi="Times New Roman" w:cs="Times New Roman"/>
@@ -2529,7 +2565,7 @@
         </w:tc>
         <w:tc>
           <w:tcPr>
-            <w:tcW w:w="3985" w:type="dxa"/>
+            <w:tcW w:w="3898" w:type="dxa"/>
           </w:tcPr>
           <w:p>
             <w:pPr>
@@ -2594,7 +2630,7 @@
         </w:tc>
         <w:tc>
           <w:tcPr>
-            <w:tcW w:w="2469" w:type="dxa"/>
+            <w:tcW w:w="2268" w:type="dxa"/>
           </w:tcPr>
           <w:p>
             <w:pPr>
@@ -2619,9 +2655,12 @@
         </w:tc>
       </w:tr>
       <w:tr>
-        <w:tc>
-          <w:tcPr>
-            <w:tcW w:w="805" w:type="dxa"/>
+        <w:trPr>
+          <w:jc w:val="center"/>
+        </w:trPr>
+        <w:tc>
+          <w:tcPr>
+            <w:tcW w:w="895" w:type="dxa"/>
           </w:tcPr>
           <w:p>
             <w:pPr>
@@ -2645,7 +2684,7 @@
         </w:tc>
         <w:tc>
           <w:tcPr>
-            <w:tcW w:w="3985" w:type="dxa"/>
+            <w:tcW w:w="3898" w:type="dxa"/>
           </w:tcPr>
           <w:p>
             <w:pPr>
@@ -2678,7 +2717,7 @@
                 <w:sz w:val="24"/>
                 <w:szCs w:val="24"/>
               </w:rPr>
-              <w:t xml:space="preserve">Chi tiết: Cho thuê </w:t>
+              <w:t xml:space="preserve">Chi tiết: Cho thuê nhà trọ, phòng </w:t>
             </w:r>
             <w:r>
               <w:rPr>
@@ -2687,7 +2726,7 @@
                 <w:szCs w:val="24"/>
               </w:rPr>
               <w:lastRenderedPageBreak/>
-              <w:t>nhà trọ, phòng trọ, nhà để ở, khách sạn, nhà nghỉ</w:t>
+              <w:t>trọ, nhà để ở, khách sạn, nhà nghỉ</w:t>
             </w:r>
           </w:p>
         </w:tc>
@@ -2721,7 +2760,7 @@
         </w:tc>
         <w:tc>
           <w:tcPr>
-            <w:tcW w:w="2469" w:type="dxa"/>
+            <w:tcW w:w="2268" w:type="dxa"/>
           </w:tcPr>
           <w:p>
             <w:pPr>
@@ -2737,9 +2776,12 @@
         </w:tc>
       </w:tr>
       <w:tr>
-        <w:tc>
-          <w:tcPr>
-            <w:tcW w:w="805" w:type="dxa"/>
+        <w:trPr>
+          <w:jc w:val="center"/>
+        </w:trPr>
+        <w:tc>
+          <w:tcPr>
+            <w:tcW w:w="895" w:type="dxa"/>
           </w:tcPr>
           <w:p>
             <w:pPr>
@@ -2757,13 +2799,14 @@
                 <w:sz w:val="24"/>
                 <w:szCs w:val="24"/>
               </w:rPr>
+              <w:lastRenderedPageBreak/>
               <w:t>2</w:t>
             </w:r>
           </w:p>
         </w:tc>
         <w:tc>
           <w:tcPr>
-            <w:tcW w:w="3985" w:type="dxa"/>
+            <w:tcW w:w="3898" w:type="dxa"/>
           </w:tcPr>
           <w:p>
             <w:pPr>
@@ -2813,7 +2856,7 @@
         </w:tc>
         <w:tc>
           <w:tcPr>
-            <w:tcW w:w="2469" w:type="dxa"/>
+            <w:tcW w:w="2268" w:type="dxa"/>
           </w:tcPr>
           <w:p>
             <w:pPr>
@@ -2829,9 +2872,12 @@
         </w:tc>
       </w:tr>
       <w:tr>
-        <w:tc>
-          <w:tcPr>
-            <w:tcW w:w="805" w:type="dxa"/>
+        <w:trPr>
+          <w:jc w:val="center"/>
+        </w:trPr>
+        <w:tc>
+          <w:tcPr>
+            <w:tcW w:w="895" w:type="dxa"/>
           </w:tcPr>
           <w:p>
             <w:pPr>
@@ -2855,7 +2901,7 @@
         </w:tc>
         <w:tc>
           <w:tcPr>
-            <w:tcW w:w="3985" w:type="dxa"/>
+            <w:tcW w:w="3898" w:type="dxa"/>
           </w:tcPr>
           <w:p>
             <w:pPr>
@@ -2905,7 +2951,7 @@
         </w:tc>
         <w:tc>
           <w:tcPr>
-            <w:tcW w:w="2469" w:type="dxa"/>
+            <w:tcW w:w="2268" w:type="dxa"/>
           </w:tcPr>
           <w:p>
             <w:pPr>
@@ -2921,9 +2967,12 @@
         </w:tc>
       </w:tr>
       <w:tr>
-        <w:tc>
-          <w:tcPr>
-            <w:tcW w:w="805" w:type="dxa"/>
+        <w:trPr>
+          <w:jc w:val="center"/>
+        </w:trPr>
+        <w:tc>
+          <w:tcPr>
+            <w:tcW w:w="895" w:type="dxa"/>
           </w:tcPr>
           <w:p>
             <w:pPr>
@@ -2947,7 +2996,7 @@
         </w:tc>
         <w:tc>
           <w:tcPr>
-            <w:tcW w:w="3985" w:type="dxa"/>
+            <w:tcW w:w="3898" w:type="dxa"/>
           </w:tcPr>
           <w:p>
             <w:pPr>
@@ -2997,7 +3046,7 @@
         </w:tc>
         <w:tc>
           <w:tcPr>
-            <w:tcW w:w="2469" w:type="dxa"/>
+            <w:tcW w:w="2268" w:type="dxa"/>
           </w:tcPr>
           <w:p>
             <w:pPr>
@@ -3013,9 +3062,12 @@
         </w:tc>
       </w:tr>
       <w:tr>
-        <w:tc>
-          <w:tcPr>
-            <w:tcW w:w="805" w:type="dxa"/>
+        <w:trPr>
+          <w:jc w:val="center"/>
+        </w:trPr>
+        <w:tc>
+          <w:tcPr>
+            <w:tcW w:w="895" w:type="dxa"/>
           </w:tcPr>
           <w:p>
             <w:pPr>
@@ -3039,7 +3091,7 @@
         </w:tc>
         <w:tc>
           <w:tcPr>
-            <w:tcW w:w="3985" w:type="dxa"/>
+            <w:tcW w:w="3898" w:type="dxa"/>
           </w:tcPr>
           <w:p>
             <w:pPr>
@@ -3089,7 +3141,7 @@
         </w:tc>
         <w:tc>
           <w:tcPr>
-            <w:tcW w:w="2469" w:type="dxa"/>
+            <w:tcW w:w="2268" w:type="dxa"/>
           </w:tcPr>
           <w:p>
             <w:pPr>
@@ -3105,9 +3157,12 @@
         </w:tc>
       </w:tr>
       <w:tr>
-        <w:tc>
-          <w:tcPr>
-            <w:tcW w:w="805" w:type="dxa"/>
+        <w:trPr>
+          <w:jc w:val="center"/>
+        </w:trPr>
+        <w:tc>
+          <w:tcPr>
+            <w:tcW w:w="895" w:type="dxa"/>
           </w:tcPr>
           <w:p>
             <w:pPr>
@@ -3131,7 +3186,7 @@
         </w:tc>
         <w:tc>
           <w:tcPr>
-            <w:tcW w:w="3985" w:type="dxa"/>
+            <w:tcW w:w="3898" w:type="dxa"/>
           </w:tcPr>
           <w:p>
             <w:pPr>
@@ -3178,7 +3233,7 @@
         </w:tc>
         <w:tc>
           <w:tcPr>
-            <w:tcW w:w="2469" w:type="dxa"/>
+            <w:tcW w:w="2268" w:type="dxa"/>
           </w:tcPr>
           <w:p>
             <w:pPr>
@@ -3194,9 +3249,12 @@
         </w:tc>
       </w:tr>
       <w:tr>
-        <w:tc>
-          <w:tcPr>
-            <w:tcW w:w="805" w:type="dxa"/>
+        <w:trPr>
+          <w:jc w:val="center"/>
+        </w:trPr>
+        <w:tc>
+          <w:tcPr>
+            <w:tcW w:w="895" w:type="dxa"/>
           </w:tcPr>
           <w:p>
             <w:pPr>
@@ -3220,7 +3278,7 @@
         </w:tc>
         <w:tc>
           <w:tcPr>
-            <w:tcW w:w="3985" w:type="dxa"/>
+            <w:tcW w:w="3898" w:type="dxa"/>
           </w:tcPr>
           <w:p>
             <w:pPr>
@@ -3267,7 +3325,7 @@
         </w:tc>
         <w:tc>
           <w:tcPr>
-            <w:tcW w:w="2469" w:type="dxa"/>
+            <w:tcW w:w="2268" w:type="dxa"/>
           </w:tcPr>
           <w:p>
             <w:pPr>
@@ -3283,9 +3341,12 @@
         </w:tc>
       </w:tr>
       <w:tr>
-        <w:tc>
-          <w:tcPr>
-            <w:tcW w:w="805" w:type="dxa"/>
+        <w:trPr>
+          <w:jc w:val="center"/>
+        </w:trPr>
+        <w:tc>
+          <w:tcPr>
+            <w:tcW w:w="895" w:type="dxa"/>
           </w:tcPr>
           <w:p>
             <w:pPr>
@@ -3309,7 +3370,7 @@
         </w:tc>
         <w:tc>
           <w:tcPr>
-            <w:tcW w:w="3985" w:type="dxa"/>
+            <w:tcW w:w="3898" w:type="dxa"/>
           </w:tcPr>
           <w:p>
             <w:pPr>
@@ -3356,7 +3417,7 @@
         </w:tc>
         <w:tc>
           <w:tcPr>
-            <w:tcW w:w="2469" w:type="dxa"/>
+            <w:tcW w:w="2268" w:type="dxa"/>
           </w:tcPr>
           <w:p>
             <w:pPr>
@@ -3371,6 +3432,7 @@
           </w:p>
         </w:tc>
       </w:tr>
+      <w:bookmarkEnd w:id="0"/>
     </w:tbl>
     <w:p>
       <w:pPr>
@@ -3491,7 +3553,6 @@
                 <w:szCs w:val="28"/>
               </w:rPr>
             </w:pPr>
-            <w:bookmarkStart w:id="0" w:name="_GoBack"/>
             <w:r>
               <w:rPr>
                 <w:rFonts w:ascii="Times New Roman" w:hAnsi="Times New Roman" w:cs="Times New Roman"/>
@@ -3501,7 +3562,6 @@
               <w:t>Tên ngành, nghề kinh doanh</w:t>
             </w:r>
           </w:p>
-          <w:bookmarkEnd w:id="0"/>
           <w:p>
             <w:pPr>
               <w:ind w:left="0" w:right="0"/>
@@ -7629,7 +7689,7 @@
 </file>
 
 <file path=word/numbering.xml><?xml version="1.0" encoding="utf-8"?>
-<w:numbering xmlns:wpc="http://schemas.microsoft.com/office/word/2010/wordprocessingCanvas" xmlns:cx="http://schemas.microsoft.com/office/drawing/2014/chartex" xmlns:cx1="http://schemas.microsoft.com/office/drawing/2015/9/8/chartex" xmlns:mc="http://schemas.openxmlformats.org/markup-compatibility/2006" xmlns:o="urn:schemas-microsoft-com:office:office" xmlns:r="http://schemas.openxmlformats.org/officeDocument/2006/relationships" xmlns:m="http://schemas.openxmlformats.org/officeDocument/2006/math" xmlns:v="urn:schemas-microsoft-com:vml" xmlns:wp14="http://schemas.microsoft.com/office/word/2010/wordprocessingDrawing" xmlns:wp="http://schemas.openxmlformats.org/drawingml/2006/wordprocessingDrawing" xmlns:w10="urn:schemas-microsoft-com:office:word" xmlns:w="http://schemas.openxmlformats.org/wordprocessingml/2006/main" xmlns:w14="http://schemas.microsoft.com/office/word/2010/wordml" xmlns:w15="http://schemas.microsoft.com/office/word/2012/wordml" xmlns:w16se="http://schemas.microsoft.com/office/word/2015/wordml/symex" xmlns:wpg="http://schemas.microsoft.com/office/word/2010/wordprocessingGroup" xmlns:wpi="http://schemas.microsoft.com/office/word/2010/wordprocessingInk" xmlns:wne="http://schemas.microsoft.com/office/word/2006/wordml" xmlns:wps="http://schemas.microsoft.com/office/word/2010/wordprocessingShape" mc:Ignorable="w14 w15 w16se wp14">
+<w:numbering xmlns:wpc="http://schemas.microsoft.com/office/word/2010/wordprocessingCanvas" xmlns:cx="http://schemas.microsoft.com/office/drawing/2014/chartex" xmlns:mc="http://schemas.openxmlformats.org/markup-compatibility/2006" xmlns:o="urn:schemas-microsoft-com:office:office" xmlns:r="http://schemas.openxmlformats.org/officeDocument/2006/relationships" xmlns:m="http://schemas.openxmlformats.org/officeDocument/2006/math" xmlns:v="urn:schemas-microsoft-com:vml" xmlns:wp14="http://schemas.microsoft.com/office/word/2010/wordprocessingDrawing" xmlns:wp="http://schemas.openxmlformats.org/drawingml/2006/wordprocessingDrawing" xmlns:w10="urn:schemas-microsoft-com:office:word" xmlns:w="http://schemas.openxmlformats.org/wordprocessingml/2006/main" xmlns:w14="http://schemas.microsoft.com/office/word/2010/wordml" xmlns:w15="http://schemas.microsoft.com/office/word/2012/wordml" xmlns:w16se="http://schemas.microsoft.com/office/word/2015/wordml/symex" xmlns:wpg="http://schemas.microsoft.com/office/word/2010/wordprocessingGroup" xmlns:wpi="http://schemas.microsoft.com/office/word/2010/wordprocessingInk" xmlns:wne="http://schemas.microsoft.com/office/word/2006/wordml" xmlns:wps="http://schemas.microsoft.com/office/word/2010/wordprocessingShape" mc:Ignorable="w14 w15 w16se wp14">
   <w:abstractNum w:abstractNumId="0" w15:restartNumberingAfterBreak="0">
     <w:nsid w:val="1C565780"/>
     <w:multiLevelType w:val="hybridMultilevel"/>
@@ -9107,15 +9167,6 @@
 </file>
 
 <file path=customXml/item1.xml><?xml version="1.0" encoding="utf-8"?>
-<?mso-contentType ?>
-<FormTemplates xmlns="http://schemas.microsoft.com/sharepoint/v3/contenttype/forms">
-  <Display>DocumentLibraryForm</Display>
-  <Edit>DocumentLibraryForm</Edit>
-  <New>DocumentLibraryForm</New>
-</FormTemplates>
-</file>
-
-<file path=customXml/item2.xml><?xml version="1.0" encoding="utf-8"?>
 <p:properties xmlns:p="http://schemas.microsoft.com/office/2006/metadata/properties" xmlns:xsi="http://www.w3.org/2001/XMLSchema-instance" xmlns:pc="http://schemas.microsoft.com/office/infopath/2007/PartnerControls">
   <documentManagement>
     <AlternateThumbnailUrl xmlns="http://schemas.microsoft.com/sharepoint/v3">
@@ -9128,6 +9179,15 @@
     <Description xmlns="http://schemas.microsoft.com/sharepoint/v3" xsi:nil="true"/>
   </documentManagement>
 </p:properties>
+</file>
+
+<file path=customXml/item2.xml><?xml version="1.0" encoding="utf-8"?>
+<?mso-contentType ?>
+<FormTemplates xmlns="http://schemas.microsoft.com/sharepoint/v3/contenttype/forms">
+  <Display>DocumentLibraryForm</Display>
+  <Edit>DocumentLibraryForm</Edit>
+  <New>DocumentLibraryForm</New>
+</FormTemplates>
 </file>
 
 <file path=customXml/item3.xml><?xml version="1.0" encoding="utf-8"?>
@@ -9319,20 +9379,20 @@
 </file>
 
 <file path=customXml/itemProps1.xml><?xml version="1.0" encoding="utf-8"?>
-<ds:datastoreItem xmlns:ds="http://schemas.openxmlformats.org/officeDocument/2006/customXml" ds:itemID="{AFD07A8A-035B-44B3-8740-60045F8E4C9F}">
-  <ds:schemaRefs>
-    <ds:schemaRef ds:uri="http://schemas.microsoft.com/sharepoint/v3/contenttype/forms"/>
-  </ds:schemaRefs>
-</ds:datastoreItem>
-</file>
-
-<file path=customXml/itemProps2.xml><?xml version="1.0" encoding="utf-8"?>
 <ds:datastoreItem xmlns:ds="http://schemas.openxmlformats.org/officeDocument/2006/customXml" ds:itemID="{DFBF5159-804B-4563-9B15-6A0468B25410}">
   <ds:schemaRefs>
     <ds:schemaRef ds:uri="http://schemas.microsoft.com/office/2006/metadata/properties"/>
     <ds:schemaRef ds:uri="http://schemas.microsoft.com/office/infopath/2007/PartnerControls"/>
     <ds:schemaRef ds:uri="http://schemas.microsoft.com/sharepoint/v3"/>
     <ds:schemaRef ds:uri="4ae7861e-4bff-47fb-9754-a3da037d4eb5"/>
+  </ds:schemaRefs>
+</ds:datastoreItem>
+</file>
+
+<file path=customXml/itemProps2.xml><?xml version="1.0" encoding="utf-8"?>
+<ds:datastoreItem xmlns:ds="http://schemas.openxmlformats.org/officeDocument/2006/customXml" ds:itemID="{AFD07A8A-035B-44B3-8740-60045F8E4C9F}">
+  <ds:schemaRefs>
+    <ds:schemaRef ds:uri="http://schemas.microsoft.com/sharepoint/v3/contenttype/forms"/>
   </ds:schemaRefs>
 </ds:datastoreItem>
 </file>
